--- a/王芳修改稿.docx
+++ b/王芳修改稿.docx
@@ -2599,7 +2599,6 @@
         <w:spacing w:line="360" w:lineRule="auto"/>
         <w:ind w:firstLineChars="200" w:firstLine="560"/>
         <w:rPr>
-          <w:ins w:id="14" w:author="周鹏 zhoupeng" w:date="2017-09-15T21:47:00Z"/>
           <w:sz w:val="28"/>
           <w:szCs w:val="28"/>
         </w:rPr>
@@ -2621,62 +2620,34 @@
           <w:color w:val="FF0000"/>
           <w:sz w:val="28"/>
           <w:szCs w:val="28"/>
-          <w:rPrChange w:id="15" w:author="周鹏 zhoupeng" w:date="2017-09-15T22:10:00Z">
-            <w:rPr>
-              <w:sz w:val="28"/>
-              <w:szCs w:val="28"/>
-            </w:rPr>
-          </w:rPrChange>
-        </w:rPr>
-      </w:pPr>
-      <w:ins w:id="16" w:author="周鹏 zhoupeng" w:date="2017-09-15T21:47:00Z">
-        <w:r>
-          <w:rPr>
-            <w:rFonts w:hint="eastAsia"/>
-            <w:color w:val="FF0000"/>
-            <w:sz w:val="28"/>
-            <w:szCs w:val="28"/>
-            <w:rPrChange w:id="17" w:author="周鹏 zhoupeng" w:date="2017-09-15T22:10:00Z">
-              <w:rPr>
-                <w:rFonts w:hint="eastAsia"/>
-                <w:sz w:val="28"/>
-                <w:szCs w:val="28"/>
-              </w:rPr>
-            </w:rPrChange>
-          </w:rPr>
-          <w:t>第五条</w:t>
-        </w:r>
-        <w:r>
-          <w:rPr>
-            <w:color w:val="FF0000"/>
-            <w:sz w:val="28"/>
-            <w:szCs w:val="28"/>
-            <w:rPrChange w:id="18" w:author="周鹏 zhoupeng" w:date="2017-09-15T22:10:00Z">
-              <w:rPr>
-                <w:sz w:val="28"/>
-                <w:szCs w:val="28"/>
-              </w:rPr>
-            </w:rPrChange>
-          </w:rPr>
-          <w:t xml:space="preserve"> </w:t>
-        </w:r>
-        <w:r>
-          <w:rPr>
-            <w:rFonts w:hint="eastAsia"/>
-            <w:color w:val="FF0000"/>
-            <w:sz w:val="28"/>
-            <w:szCs w:val="28"/>
-            <w:rPrChange w:id="19" w:author="周鹏 zhoupeng" w:date="2017-09-15T22:10:00Z">
-              <w:rPr>
-                <w:rFonts w:hint="eastAsia"/>
-                <w:sz w:val="28"/>
-                <w:szCs w:val="28"/>
-              </w:rPr>
-            </w:rPrChange>
-          </w:rPr>
-          <w:t>行为准则</w:t>
-        </w:r>
-      </w:ins>
+        </w:rPr>
+      </w:pPr>
+      <w:r>
+        <w:rPr>
+          <w:rFonts w:hint="eastAsia"/>
+          <w:color w:val="FF0000"/>
+          <w:sz w:val="28"/>
+          <w:szCs w:val="28"/>
+        </w:rPr>
+        <w:t>第五条</w:t>
+      </w:r>
+      <w:r>
+        <w:rPr>
+          <w:color w:val="FF0000"/>
+          <w:sz w:val="28"/>
+          <w:szCs w:val="28"/>
+        </w:rPr>
+        <w:t xml:space="preserve"> </w:t>
+      </w:r>
+      <w:r>
+        <w:rPr>
+          <w:rFonts w:hint="eastAsia"/>
+          <w:color w:val="FF0000"/>
+          <w:sz w:val="28"/>
+          <w:szCs w:val="28"/>
+        </w:rPr>
+        <w:t>行为准则</w:t>
+      </w:r>
     </w:p>
     <w:p>
       <w:pPr>
@@ -2710,14 +2681,14 @@
       <w:pPr>
         <w:pStyle w:val="1"/>
       </w:pPr>
-      <w:bookmarkStart w:id="20" w:name="_Toc492180897"/>
+      <w:bookmarkStart w:id="14" w:name="_Toc492180897"/>
       <w:r>
         <w:rPr>
           <w:rFonts w:hint="eastAsia"/>
         </w:rPr>
         <w:t>组织架构</w:t>
       </w:r>
-      <w:bookmarkEnd w:id="20"/>
+      <w:bookmarkEnd w:id="14"/>
     </w:p>
     <w:p>
       <w:pPr>
@@ -2733,12 +2704,12 @@
           <w:szCs w:val="28"/>
         </w:rPr>
       </w:pPr>
-      <w:bookmarkStart w:id="21" w:name="2_3"/>
-      <w:bookmarkStart w:id="22" w:name="sub51056_2_3"/>
-      <w:bookmarkStart w:id="23" w:name="第3章"/>
-      <w:bookmarkEnd w:id="21"/>
-      <w:bookmarkEnd w:id="22"/>
-      <w:bookmarkEnd w:id="23"/>
+      <w:bookmarkStart w:id="15" w:name="2_3"/>
+      <w:bookmarkStart w:id="16" w:name="sub51056_2_3"/>
+      <w:bookmarkStart w:id="17" w:name="第3章"/>
+      <w:bookmarkEnd w:id="15"/>
+      <w:bookmarkEnd w:id="16"/>
+      <w:bookmarkEnd w:id="17"/>
       <w:r>
         <w:rPr>
           <w:sz w:val="28"/>
@@ -2891,11 +2862,11 @@
           </mc:Choice>
           <mc:Fallback>
             <w:pict>
-              <v:shapetype id="_x0000_t202" coordsize="21600,21600" o:spt="202" path="m,l,21600r21600,l21600,xe">
+              <v:shapetype id="_x0000_t202" coordsize="21600,21600" o:spt="202" path="m0,0l0,21600,21600,21600,21600,0xe">
                 <v:stroke joinstyle="miter"/>
                 <v:path gradientshapeok="t" o:connecttype="rect"/>
               </v:shapetype>
-              <v:shape id="文本框 2" o:spid="_x0000_s1027" type="#_x0000_t202" style="position:absolute;left:0;text-align:left;margin-left:168.2pt;margin-top:28.7pt;width:105.5pt;height:27.15pt;z-index:251661312;visibility:visible;mso-wrap-style:square;mso-width-percent:0;mso-height-percent:0;mso-wrap-distance-left:9pt;mso-wrap-distance-top:0;mso-wrap-distance-right:9pt;mso-wrap-distance-bottom:0;mso-position-horizontal:absolute;mso-position-horizontal-relative:text;mso-position-vertical:absolute;mso-position-vertical-relative:text;mso-width-percent:0;mso-height-percent:0;mso-width-relative:margin;mso-height-relative:margin;v-text-anchor:middle" o:gfxdata="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" strokecolor="black [3213]">
+              <v:shape id="文本框 2" o:spid="_x0000_s1027" type="#_x0000_t202" style="position:absolute;left:0;text-align:left;margin-left:168.2pt;margin-top:28.7pt;width:105.5pt;height:27.15pt;z-index:251661312;visibility:visible;mso-wrap-style:square;mso-width-percent:0;mso-height-percent:0;mso-wrap-distance-left:9pt;mso-wrap-distance-top:0;mso-wrap-distance-right:9pt;mso-wrap-distance-bottom:0;mso-position-horizontal:absolute;mso-position-horizontal-relative:text;mso-position-vertical:absolute;mso-position-vertical-relative:text;mso-width-percent:0;mso-height-percent:0;mso-width-relative:margin;mso-height-relative:margin;v-text-anchor:middle" o:gfxdata="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" strokecolor="black [3213]">
                 <v:textbox>
                   <w:txbxContent>
                     <w:p>
@@ -3204,7 +3175,7 @@
           </mc:Choice>
           <mc:Fallback>
             <w:pict>
-              <v:shape id="_x0000_s1028" type="#_x0000_t202" style="position:absolute;left:0;text-align:left;margin-left:168pt;margin-top:8.2pt;width:105.5pt;height:27.15pt;z-index:251663360;visibility:visible;mso-wrap-style:square;mso-width-percent:0;mso-height-percent:0;mso-wrap-distance-left:9pt;mso-wrap-distance-top:0;mso-wrap-distance-right:9pt;mso-wrap-distance-bottom:0;mso-position-horizontal:absolute;mso-position-horizontal-relative:text;mso-position-vertical:absolute;mso-position-vertical-relative:text;mso-width-percent:0;mso-height-percent:0;mso-width-relative:margin;mso-height-relative:margin;v-text-anchor:middle" o:gfxdata="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" strokecolor="black [3213]">
+              <v:shape id="_x0000_s1028" type="#_x0000_t202" style="position:absolute;left:0;text-align:left;margin-left:168pt;margin-top:8.2pt;width:105.5pt;height:27.15pt;z-index:251663360;visibility:visible;mso-wrap-style:square;mso-width-percent:0;mso-height-percent:0;mso-wrap-distance-left:9pt;mso-wrap-distance-top:0;mso-wrap-distance-right:9pt;mso-wrap-distance-bottom:0;mso-position-horizontal:absolute;mso-position-horizontal-relative:text;mso-position-vertical:absolute;mso-position-vertical-relative:text;mso-width-percent:0;mso-height-percent:0;mso-width-relative:margin;mso-height-relative:margin;v-text-anchor:middle" o:gfxdata="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" strokecolor="black [3213]">
                 <v:textbox>
                   <w:txbxContent>
                     <w:p>
@@ -4322,7 +4293,7 @@
           </mc:Choice>
           <mc:Fallback>
             <w:pict>
-              <v:shape id="_x0000_s1029" type="#_x0000_t202" style="position:absolute;left:0;text-align:left;margin-left:377.75pt;margin-top:7.8pt;width:35.4pt;height:47.1pt;z-index:251673600;visibility:visible;mso-wrap-style:square;mso-width-percent:0;mso-height-percent:0;mso-wrap-distance-left:9pt;mso-wrap-distance-top:0;mso-wrap-distance-right:9pt;mso-wrap-distance-bottom:0;mso-position-horizontal:absolute;mso-position-horizontal-relative:text;mso-position-vertical:absolute;mso-position-vertical-relative:text;mso-width-percent:0;mso-height-percent:0;mso-width-relative:margin;mso-height-relative:margin;v-text-anchor:middle" o:gfxdata="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" strokecolor="black [3213]">
+              <v:shape id="_x0000_s1029" type="#_x0000_t202" style="position:absolute;left:0;text-align:left;margin-left:377.75pt;margin-top:7.8pt;width:35.4pt;height:47.1pt;z-index:251673600;visibility:visible;mso-wrap-style:square;mso-width-percent:0;mso-height-percent:0;mso-wrap-distance-left:9pt;mso-wrap-distance-top:0;mso-wrap-distance-right:9pt;mso-wrap-distance-bottom:0;mso-position-horizontal:absolute;mso-position-horizontal-relative:text;mso-position-vertical:absolute;mso-position-vertical-relative:text;mso-width-percent:0;mso-height-percent:0;mso-width-relative:margin;mso-height-relative:margin;v-text-anchor:middle" o:gfxdata="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" strokecolor="black [3213]">
                 <v:textbox>
                   <w:txbxContent>
                     <w:p>
@@ -4479,7 +4450,7 @@
           </mc:Choice>
           <mc:Fallback>
             <w:pict>
-              <v:shape id="_x0000_s1030" type="#_x0000_t202" style="position:absolute;left:0;text-align:left;margin-left:288.85pt;margin-top:7.8pt;width:35.4pt;height:47.1pt;z-index:251672576;visibility:visible;mso-wrap-style:square;mso-width-percent:0;mso-height-percent:0;mso-wrap-distance-left:9pt;mso-wrap-distance-top:0;mso-wrap-distance-right:9pt;mso-wrap-distance-bottom:0;mso-position-horizontal:absolute;mso-position-horizontal-relative:text;mso-position-vertical:absolute;mso-position-vertical-relative:text;mso-width-percent:0;mso-height-percent:0;mso-width-relative:margin;mso-height-relative:margin;v-text-anchor:middle" o:gfxdata="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" strokecolor="black [3213]">
+              <v:shape id="_x0000_s1030" type="#_x0000_t202" style="position:absolute;left:0;text-align:left;margin-left:288.85pt;margin-top:7.8pt;width:35.4pt;height:47.1pt;z-index:251672576;visibility:visible;mso-wrap-style:square;mso-width-percent:0;mso-height-percent:0;mso-wrap-distance-left:9pt;mso-wrap-distance-top:0;mso-wrap-distance-right:9pt;mso-wrap-distance-bottom:0;mso-position-horizontal:absolute;mso-position-horizontal-relative:text;mso-position-vertical:absolute;mso-position-vertical-relative:text;mso-width-percent:0;mso-height-percent:0;mso-width-relative:margin;mso-height-relative:margin;v-text-anchor:middle" o:gfxdata="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" strokecolor="black [3213]">
                 <v:textbox>
                   <w:txbxContent>
                     <w:p>
@@ -4636,7 +4607,7 @@
           </mc:Choice>
           <mc:Fallback>
             <w:pict>
-              <v:shape id="_x0000_s1031" type="#_x0000_t202" style="position:absolute;left:0;text-align:left;margin-left:201.9pt;margin-top:7.85pt;width:35.4pt;height:47.1pt;z-index:251671552;visibility:visible;mso-wrap-style:square;mso-width-percent:0;mso-height-percent:0;mso-wrap-distance-left:9pt;mso-wrap-distance-top:0;mso-wrap-distance-right:9pt;mso-wrap-distance-bottom:0;mso-position-horizontal:absolute;mso-position-horizontal-relative:text;mso-position-vertical:absolute;mso-position-vertical-relative:text;mso-width-percent:0;mso-height-percent:0;mso-width-relative:margin;mso-height-relative:margin;v-text-anchor:middle" o:gfxdata="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" strokecolor="black [3213]">
+              <v:shape id="_x0000_s1031" type="#_x0000_t202" style="position:absolute;left:0;text-align:left;margin-left:201.9pt;margin-top:7.85pt;width:35.4pt;height:47.1pt;z-index:251671552;visibility:visible;mso-wrap-style:square;mso-width-percent:0;mso-height-percent:0;mso-wrap-distance-left:9pt;mso-wrap-distance-top:0;mso-wrap-distance-right:9pt;mso-wrap-distance-bottom:0;mso-position-horizontal:absolute;mso-position-horizontal-relative:text;mso-position-vertical:absolute;mso-position-vertical-relative:text;mso-width-percent:0;mso-height-percent:0;mso-width-relative:margin;mso-height-relative:margin;v-text-anchor:middle" o:gfxdata="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" strokecolor="black [3213]">
                 <v:textbox>
                   <w:txbxContent>
                     <w:p>
@@ -4793,7 +4764,7 @@
           </mc:Choice>
           <mc:Fallback>
             <w:pict>
-              <v:shape id="_x0000_s1032" type="#_x0000_t202" style="position:absolute;left:0;text-align:left;margin-left:113.5pt;margin-top:7.95pt;width:35.4pt;height:47.1pt;z-index:251670528;visibility:visible;mso-wrap-style:square;mso-width-percent:0;mso-height-percent:0;mso-wrap-distance-left:9pt;mso-wrap-distance-top:0;mso-wrap-distance-right:9pt;mso-wrap-distance-bottom:0;mso-position-horizontal:absolute;mso-position-horizontal-relative:text;mso-position-vertical:absolute;mso-position-vertical-relative:text;mso-width-percent:0;mso-height-percent:0;mso-width-relative:margin;mso-height-relative:margin;v-text-anchor:middle" o:gfxdata="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" strokecolor="black [3213]">
+              <v:shape id="_x0000_s1032" type="#_x0000_t202" style="position:absolute;left:0;text-align:left;margin-left:113.5pt;margin-top:7.95pt;width:35.4pt;height:47.1pt;z-index:251670528;visibility:visible;mso-wrap-style:square;mso-width-percent:0;mso-height-percent:0;mso-wrap-distance-left:9pt;mso-wrap-distance-top:0;mso-wrap-distance-right:9pt;mso-wrap-distance-bottom:0;mso-position-horizontal:absolute;mso-position-horizontal-relative:text;mso-position-vertical:absolute;mso-position-vertical-relative:text;mso-width-percent:0;mso-height-percent:0;mso-width-relative:margin;mso-height-relative:margin;v-text-anchor:middle" o:gfxdata="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" strokecolor="black [3213]">
                 <v:textbox>
                   <w:txbxContent>
                     <w:p>
@@ -4950,7 +4921,7 @@
           </mc:Choice>
           <mc:Fallback>
             <w:pict>
-              <v:shape id="_x0000_s1033" type="#_x0000_t202" style="position:absolute;left:0;text-align:left;margin-left:26.85pt;margin-top:7.4pt;width:35.4pt;height:47.1pt;z-index:251669504;visibility:visible;mso-wrap-style:square;mso-width-percent:0;mso-height-percent:0;mso-wrap-distance-left:9pt;mso-wrap-distance-top:0;mso-wrap-distance-right:9pt;mso-wrap-distance-bottom:0;mso-position-horizontal:absolute;mso-position-horizontal-relative:text;mso-position-vertical:absolute;mso-position-vertical-relative:text;mso-width-percent:0;mso-height-percent:0;mso-width-relative:margin;mso-height-relative:margin;v-text-anchor:middle" o:gfxdata="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" strokecolor="black [3213]">
+              <v:shape id="_x0000_s1033" type="#_x0000_t202" style="position:absolute;left:0;text-align:left;margin-left:26.85pt;margin-top:7.4pt;width:35.4pt;height:47.1pt;z-index:251669504;visibility:visible;mso-wrap-style:square;mso-width-percent:0;mso-height-percent:0;mso-wrap-distance-left:9pt;mso-wrap-distance-top:0;mso-wrap-distance-right:9pt;mso-wrap-distance-bottom:0;mso-position-horizontal:absolute;mso-position-horizontal-relative:text;mso-position-vertical:absolute;mso-position-vertical-relative:text;mso-width-percent:0;mso-height-percent:0;mso-width-relative:margin;mso-height-relative:margin;v-text-anchor:middle" o:gfxdata="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" strokecolor="black [3213]">
                 <v:textbox>
                   <w:txbxContent>
                     <w:p>
@@ -5125,7 +5096,7 @@
           </mc:Choice>
           <mc:Fallback>
             <w:pict>
-              <v:shape id="_x0000_s1034" type="#_x0000_t202" style="position:absolute;left:0;text-align:left;margin-left:428.45pt;margin-top:7.6pt;width:35.4pt;height:47.1pt;z-index:251693056;visibility:visible;mso-wrap-style:square;mso-width-percent:0;mso-height-percent:0;mso-wrap-distance-left:9pt;mso-wrap-distance-top:0;mso-wrap-distance-right:9pt;mso-wrap-distance-bottom:0;mso-position-horizontal:absolute;mso-position-horizontal-relative:text;mso-position-vertical:absolute;mso-position-vertical-relative:text;mso-width-percent:0;mso-height-percent:0;mso-width-relative:margin;mso-height-relative:margin;v-text-anchor:middle" o:gfxdata="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" strokecolor="black [3213]">
+              <v:shape id="_x0000_s1034" type="#_x0000_t202" style="position:absolute;left:0;text-align:left;margin-left:428.45pt;margin-top:7.6pt;width:35.4pt;height:47.1pt;z-index:251693056;visibility:visible;mso-wrap-style:square;mso-width-percent:0;mso-height-percent:0;mso-wrap-distance-left:9pt;mso-wrap-distance-top:0;mso-wrap-distance-right:9pt;mso-wrap-distance-bottom:0;mso-position-horizontal:absolute;mso-position-horizontal-relative:text;mso-position-vertical:absolute;mso-position-vertical-relative:text;mso-width-percent:0;mso-height-percent:0;mso-width-relative:margin;mso-height-relative:margin;v-text-anchor:middle" o:gfxdata="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" strokecolor="black [3213]">
                 <v:textbox>
                   <w:txbxContent>
                     <w:p>
@@ -5280,7 +5251,7 @@
           </mc:Choice>
           <mc:Fallback>
             <w:pict>
-              <v:shape id="_x0000_s1035" type="#_x0000_t202" style="position:absolute;left:0;text-align:left;margin-left:332.8pt;margin-top:7.8pt;width:35.4pt;height:47.1pt;z-index:251685888;visibility:visible;mso-wrap-style:square;mso-width-percent:0;mso-height-percent:0;mso-wrap-distance-left:9pt;mso-wrap-distance-top:0;mso-wrap-distance-right:9pt;mso-wrap-distance-bottom:0;mso-position-horizontal:absolute;mso-position-horizontal-relative:text;mso-position-vertical:absolute;mso-position-vertical-relative:text;mso-width-percent:0;mso-height-percent:0;mso-width-relative:margin;mso-height-relative:margin;v-text-anchor:middle" o:gfxdata="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" strokecolor="black [3213]">
+              <v:shape id="_x0000_s1035" type="#_x0000_t202" style="position:absolute;left:0;text-align:left;margin-left:332.8pt;margin-top:7.8pt;width:35.4pt;height:47.1pt;z-index:251685888;visibility:visible;mso-wrap-style:square;mso-width-percent:0;mso-height-percent:0;mso-wrap-distance-left:9pt;mso-wrap-distance-top:0;mso-wrap-distance-right:9pt;mso-wrap-distance-bottom:0;mso-position-horizontal:absolute;mso-position-horizontal-relative:text;mso-position-vertical:absolute;mso-position-vertical-relative:text;mso-width-percent:0;mso-height-percent:0;mso-width-relative:margin;mso-height-relative:margin;v-text-anchor:middle" o:gfxdata="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" strokecolor="black [3213]">
                 <v:textbox>
                   <w:txbxContent>
                     <w:p>
@@ -5435,7 +5406,7 @@
           </mc:Choice>
           <mc:Fallback>
             <w:pict>
-              <v:shape id="_x0000_s1036" type="#_x0000_t202" style="position:absolute;left:0;text-align:left;margin-left:246.7pt;margin-top:7.8pt;width:35.4pt;height:47.1pt;z-index:251684864;visibility:visible;mso-wrap-style:square;mso-width-percent:0;mso-height-percent:0;mso-wrap-distance-left:9pt;mso-wrap-distance-top:0;mso-wrap-distance-right:9pt;mso-wrap-distance-bottom:0;mso-position-horizontal:absolute;mso-position-horizontal-relative:text;mso-position-vertical:absolute;mso-position-vertical-relative:text;mso-width-percent:0;mso-height-percent:0;mso-width-relative:margin;mso-height-relative:margin;v-text-anchor:middle" o:gfxdata="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" strokecolor="black [3213]">
+              <v:shape id="_x0000_s1036" type="#_x0000_t202" style="position:absolute;left:0;text-align:left;margin-left:246.7pt;margin-top:7.8pt;width:35.4pt;height:47.1pt;z-index:251684864;visibility:visible;mso-wrap-style:square;mso-width-percent:0;mso-height-percent:0;mso-wrap-distance-left:9pt;mso-wrap-distance-top:0;mso-wrap-distance-right:9pt;mso-wrap-distance-bottom:0;mso-position-horizontal:absolute;mso-position-horizontal-relative:text;mso-position-vertical:absolute;mso-position-vertical-relative:text;mso-width-percent:0;mso-height-percent:0;mso-width-relative:margin;mso-height-relative:margin;v-text-anchor:middle" o:gfxdata="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" strokecolor="black [3213]">
                 <v:textbox>
                   <w:txbxContent>
                     <w:p>
@@ -5590,7 +5561,7 @@
           </mc:Choice>
           <mc:Fallback>
             <w:pict>
-              <v:shape id="_x0000_s1037" type="#_x0000_t202" style="position:absolute;left:0;text-align:left;margin-left:157.55pt;margin-top:7.85pt;width:35.4pt;height:47.1pt;z-index:251683840;visibility:visible;mso-wrap-style:square;mso-width-percent:0;mso-height-percent:0;mso-wrap-distance-left:9pt;mso-wrap-distance-top:0;mso-wrap-distance-right:9pt;mso-wrap-distance-bottom:0;mso-position-horizontal:absolute;mso-position-horizontal-relative:text;mso-position-vertical:absolute;mso-position-vertical-relative:text;mso-width-percent:0;mso-height-percent:0;mso-width-relative:margin;mso-height-relative:margin;v-text-anchor:middle" o:gfxdata="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" strokecolor="black [3213]">
+              <v:shape id="_x0000_s1037" type="#_x0000_t202" style="position:absolute;left:0;text-align:left;margin-left:157.55pt;margin-top:7.85pt;width:35.4pt;height:47.1pt;z-index:251683840;visibility:visible;mso-wrap-style:square;mso-width-percent:0;mso-height-percent:0;mso-wrap-distance-left:9pt;mso-wrap-distance-top:0;mso-wrap-distance-right:9pt;mso-wrap-distance-bottom:0;mso-position-horizontal:absolute;mso-position-horizontal-relative:text;mso-position-vertical:absolute;mso-position-vertical-relative:text;mso-width-percent:0;mso-height-percent:0;mso-width-relative:margin;mso-height-relative:margin;v-text-anchor:middle" o:gfxdata="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" strokecolor="black [3213]">
                 <v:textbox>
                   <w:txbxContent>
                     <w:p>
@@ -5745,7 +5716,7 @@
           </mc:Choice>
           <mc:Fallback>
             <w:pict>
-              <v:shape id="_x0000_s1038" type="#_x0000_t202" style="position:absolute;left:0;text-align:left;margin-left:69.65pt;margin-top:7.85pt;width:35.4pt;height:47.1pt;z-index:251682816;visibility:visible;mso-wrap-style:square;mso-width-percent:0;mso-height-percent:0;mso-wrap-distance-left:9pt;mso-wrap-distance-top:0;mso-wrap-distance-right:9pt;mso-wrap-distance-bottom:0;mso-position-horizontal:absolute;mso-position-horizontal-relative:text;mso-position-vertical:absolute;mso-position-vertical-relative:text;mso-width-percent:0;mso-height-percent:0;mso-width-relative:margin;mso-height-relative:margin;v-text-anchor:middle" o:gfxdata="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" strokecolor="black [3213]">
+              <v:shape id="_x0000_s1038" type="#_x0000_t202" style="position:absolute;left:0;text-align:left;margin-left:69.65pt;margin-top:7.85pt;width:35.4pt;height:47.1pt;z-index:251682816;visibility:visible;mso-wrap-style:square;mso-width-percent:0;mso-height-percent:0;mso-wrap-distance-left:9pt;mso-wrap-distance-top:0;mso-wrap-distance-right:9pt;mso-wrap-distance-bottom:0;mso-position-horizontal:absolute;mso-position-horizontal-relative:text;mso-position-vertical:absolute;mso-position-vertical-relative:text;mso-width-percent:0;mso-height-percent:0;mso-width-relative:margin;mso-height-relative:margin;v-text-anchor:middle" o:gfxdata="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" strokecolor="black [3213]">
                 <v:textbox>
                   <w:txbxContent>
                     <w:p>
@@ -5900,7 +5871,7 @@
           </mc:Choice>
           <mc:Fallback>
             <w:pict>
-              <v:shape id="_x0000_s1039" type="#_x0000_t202" style="position:absolute;left:0;text-align:left;margin-left:-28.55pt;margin-top:5.1pt;width:35.4pt;height:47.1pt;z-index:251681792;visibility:visible;mso-wrap-style:square;mso-width-percent:0;mso-height-percent:0;mso-wrap-distance-left:9pt;mso-wrap-distance-top:0;mso-wrap-distance-right:9pt;mso-wrap-distance-bottom:0;mso-position-horizontal:absolute;mso-position-horizontal-relative:text;mso-position-vertical:absolute;mso-position-vertical-relative:text;mso-width-percent:0;mso-height-percent:0;mso-width-relative:margin;mso-height-relative:margin;v-text-anchor:middle" o:gfxdata="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" strokecolor="black [3213]">
+              <v:shape id="_x0000_s1039" type="#_x0000_t202" style="position:absolute;left:0;text-align:left;margin-left:-28.5pt;margin-top:5.1pt;width:35.4pt;height:47.1pt;z-index:251681792;visibility:visible;mso-wrap-style:square;mso-width-percent:0;mso-height-percent:0;mso-wrap-distance-left:9pt;mso-wrap-distance-top:0;mso-wrap-distance-right:9pt;mso-wrap-distance-bottom:0;mso-position-horizontal:absolute;mso-position-horizontal-relative:text;mso-position-vertical:absolute;mso-position-vertical-relative:text;mso-width-percent:0;mso-height-percent:0;mso-width-relative:margin;mso-height-relative:margin;v-text-anchor:middle" o:gfxdata="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" strokecolor="black [3213]">
                 <v:textbox>
                   <w:txbxContent>
                     <w:p>
@@ -6379,7 +6350,7 @@
         </w:rPr>
         <w:t>子的常设角色为：</w:t>
       </w:r>
-      <w:commentRangeStart w:id="24"/>
+      <w:commentRangeStart w:id="18"/>
       <w:r>
         <w:rPr>
           <w:rFonts w:hint="eastAsia"/>
@@ -6388,12 +6359,12 @@
         </w:rPr>
         <w:t>领导者</w:t>
       </w:r>
-      <w:commentRangeEnd w:id="24"/>
+      <w:commentRangeEnd w:id="18"/>
       <w:r>
         <w:rPr>
           <w:rStyle w:val="af4"/>
         </w:rPr>
-        <w:commentReference w:id="24"/>
+        <w:commentReference w:id="18"/>
       </w:r>
       <w:r>
         <w:rPr>
@@ -6902,7 +6873,7 @@
         </w:rPr>
         <w:t>1</w:t>
       </w:r>
-      <w:commentRangeStart w:id="25"/>
+      <w:commentRangeStart w:id="19"/>
       <w:r>
         <w:rPr>
           <w:rFonts w:hint="eastAsia"/>
@@ -6934,12 +6905,12 @@
         </w:rPr>
         <w:t>宪章</w:t>
       </w:r>
-      <w:commentRangeEnd w:id="25"/>
+      <w:commentRangeEnd w:id="19"/>
       <w:r>
         <w:rPr>
           <w:rStyle w:val="af4"/>
         </w:rPr>
-        <w:commentReference w:id="25"/>
+        <w:commentReference w:id="19"/>
       </w:r>
       <w:r>
         <w:rPr>
@@ -7025,7 +6996,7 @@
         </w:rPr>
         <w:t>（二）</w:t>
       </w:r>
-      <w:commentRangeStart w:id="26"/>
+      <w:commentRangeStart w:id="20"/>
       <w:r>
         <w:rPr>
           <w:sz w:val="28"/>
@@ -7033,12 +7004,12 @@
         </w:rPr>
         <w:t>秘书处</w:t>
       </w:r>
-      <w:commentRangeEnd w:id="26"/>
+      <w:commentRangeEnd w:id="20"/>
       <w:r>
         <w:rPr>
           <w:rStyle w:val="af4"/>
         </w:rPr>
-        <w:commentReference w:id="26"/>
+        <w:commentReference w:id="20"/>
       </w:r>
     </w:p>
     <w:p>
@@ -7196,7 +7167,7 @@
         </w:rPr>
         <w:t>（三）</w:t>
       </w:r>
-      <w:commentRangeStart w:id="27"/>
+      <w:commentRangeStart w:id="21"/>
       <w:r>
         <w:rPr>
           <w:sz w:val="28"/>
@@ -7204,12 +7175,12 @@
         </w:rPr>
         <w:t>秘书长</w:t>
       </w:r>
-      <w:commentRangeEnd w:id="27"/>
+      <w:commentRangeEnd w:id="21"/>
       <w:r>
         <w:rPr>
           <w:rStyle w:val="af4"/>
         </w:rPr>
-        <w:commentReference w:id="27"/>
+        <w:commentReference w:id="21"/>
       </w:r>
     </w:p>
     <w:p>
@@ -7427,14 +7398,14 @@
       <w:pPr>
         <w:pStyle w:val="1"/>
       </w:pPr>
-      <w:bookmarkStart w:id="28" w:name="_Toc492180898"/>
+      <w:bookmarkStart w:id="22" w:name="_Toc492180898"/>
       <w:r>
         <w:rPr>
           <w:rFonts w:hint="eastAsia"/>
         </w:rPr>
         <w:t>流程及规范</w:t>
       </w:r>
-      <w:bookmarkEnd w:id="28"/>
+      <w:bookmarkEnd w:id="22"/>
     </w:p>
     <w:p>
       <w:pPr>
@@ -7450,26 +7421,14 @@
           <w:szCs w:val="28"/>
         </w:rPr>
       </w:pPr>
-      <w:ins w:id="29" w:author="bobo bobo" w:date="2017-09-15T22:48:00Z">
-        <w:r>
-          <w:rPr>
-            <w:rFonts w:hint="eastAsia"/>
-            <w:sz w:val="28"/>
-            <w:szCs w:val="28"/>
-          </w:rPr>
-          <w:t>会议</w:t>
-        </w:r>
-      </w:ins>
-      <w:del w:id="30" w:author="bobo bobo" w:date="2017-09-15T22:48:00Z">
-        <w:r>
-          <w:rPr>
-            <w:rFonts w:hint="eastAsia"/>
-            <w:sz w:val="28"/>
-            <w:szCs w:val="28"/>
-          </w:rPr>
-          <w:delText>开会</w:delText>
-        </w:r>
-      </w:del>
+      <w:r>
+        <w:rPr>
+          <w:rFonts w:hint="eastAsia"/>
+          <w:sz w:val="28"/>
+          <w:szCs w:val="28"/>
+        </w:rPr>
+        <w:t>会议</w:t>
+      </w:r>
       <w:r>
         <w:rPr>
           <w:rFonts w:hint="eastAsia"/>
@@ -7503,16 +7462,14 @@
         </w:rPr>
         <w:t>班级会议由</w:t>
       </w:r>
-      <w:ins w:id="31" w:author="bobo bobo" w:date="2017-09-15T22:57:00Z">
-        <w:r>
-          <w:rPr>
-            <w:rFonts w:hint="eastAsia"/>
-            <w:sz w:val="28"/>
-            <w:szCs w:val="28"/>
-          </w:rPr>
-          <w:t>班主任、</w:t>
-        </w:r>
-      </w:ins>
+      <w:r>
+        <w:rPr>
+          <w:rFonts w:hint="eastAsia"/>
+          <w:sz w:val="28"/>
+          <w:szCs w:val="28"/>
+        </w:rPr>
+        <w:t>班主任、</w:t>
+      </w:r>
       <w:r>
         <w:rPr>
           <w:rFonts w:hint="eastAsia"/>
@@ -7546,24 +7503,15 @@
         </w:rPr>
         <w:t>每次会议都要事先确定：明确的议题、开始时间及持续时间</w:t>
       </w:r>
-      <w:ins w:id="32" w:author="周鹏 zhoupeng" w:date="2017-09-15T21:59:00Z">
-        <w:r>
-          <w:rPr>
-            <w:rFonts w:hint="eastAsia"/>
-            <w:color w:val="FF0000"/>
-            <w:sz w:val="28"/>
-            <w:szCs w:val="28"/>
-            <w:rPrChange w:id="33" w:author="周鹏 zhoupeng" w:date="2017-09-15T22:11:00Z">
-              <w:rPr>
-                <w:rFonts w:hint="eastAsia"/>
-                <w:sz w:val="28"/>
-                <w:szCs w:val="28"/>
-              </w:rPr>
-            </w:rPrChange>
-          </w:rPr>
-          <w:t>并通知所有与会人员</w:t>
-        </w:r>
-      </w:ins>
+      <w:r>
+        <w:rPr>
+          <w:rFonts w:hint="eastAsia"/>
+          <w:color w:val="FF0000"/>
+          <w:sz w:val="28"/>
+          <w:szCs w:val="28"/>
+        </w:rPr>
+        <w:t>并通知所有与会人员</w:t>
+      </w:r>
       <w:r>
         <w:rPr>
           <w:rFonts w:hint="eastAsia"/>
@@ -7619,16 +7567,14 @@
         </w:rPr>
         <w:t>讨论</w:t>
       </w:r>
-      <w:ins w:id="34" w:author="bobo bobo" w:date="2017-09-15T22:49:00Z">
-        <w:r>
-          <w:rPr>
-            <w:rFonts w:hint="eastAsia"/>
-            <w:sz w:val="28"/>
-            <w:szCs w:val="28"/>
-          </w:rPr>
-          <w:t>并形成结论</w:t>
-        </w:r>
-      </w:ins>
+      <w:r>
+        <w:rPr>
+          <w:rFonts w:hint="eastAsia"/>
+          <w:sz w:val="28"/>
+          <w:szCs w:val="28"/>
+        </w:rPr>
+        <w:t>并形成结论</w:t>
+      </w:r>
       <w:r>
         <w:rPr>
           <w:rFonts w:hint="eastAsia"/>
@@ -7655,36 +7601,14 @@
         </w:rPr>
         <w:t>（四）</w:t>
       </w:r>
-      <w:ins w:id="35" w:author="bobo bobo" w:date="2017-09-15T22:49:00Z">
-        <w:r>
-          <w:rPr>
-            <w:rFonts w:hint="eastAsia"/>
-            <w:sz w:val="28"/>
-            <w:szCs w:val="28"/>
-          </w:rPr>
-          <w:t>设置</w:t>
-        </w:r>
-      </w:ins>
-      <w:ins w:id="36" w:author="bobo bobo" w:date="2017-09-15T22:50:00Z">
-        <w:r>
-          <w:rPr>
-            <w:rFonts w:hint="eastAsia"/>
-            <w:sz w:val="28"/>
-            <w:szCs w:val="28"/>
-          </w:rPr>
-          <w:t>会议记录人员</w:t>
-        </w:r>
-      </w:ins>
-      <w:del w:id="37" w:author="bobo bobo" w:date="2017-09-15T22:49:00Z">
-        <w:r>
-          <w:rPr>
-            <w:rFonts w:hint="eastAsia"/>
-            <w:sz w:val="28"/>
-            <w:szCs w:val="28"/>
-          </w:rPr>
-          <w:delText>会议要有专人记录</w:delText>
-        </w:r>
-      </w:del>
+      <w:r>
+        <w:rPr>
+          <w:rFonts w:hint="eastAsia"/>
+          <w:sz w:val="28"/>
+          <w:szCs w:val="28"/>
+        </w:rPr>
+        <w:t>设置会议记录人员</w:t>
+      </w:r>
       <w:r>
         <w:rPr>
           <w:rFonts w:hint="eastAsia"/>
@@ -7709,16 +7633,14 @@
         </w:rPr>
         <w:t>小时内形成会议纪要</w:t>
       </w:r>
-      <w:ins w:id="38" w:author="bobo bobo" w:date="2017-09-15T22:50:00Z">
-        <w:r>
-          <w:rPr>
-            <w:rFonts w:hint="eastAsia"/>
-            <w:sz w:val="28"/>
-            <w:szCs w:val="28"/>
-          </w:rPr>
-          <w:t>，发布在班级公众平台</w:t>
-        </w:r>
-      </w:ins>
+      <w:r>
+        <w:rPr>
+          <w:rFonts w:hint="eastAsia"/>
+          <w:sz w:val="28"/>
+          <w:szCs w:val="28"/>
+        </w:rPr>
+        <w:t>，发布在班级公众平台</w:t>
+      </w:r>
       <w:r>
         <w:rPr>
           <w:rFonts w:hint="eastAsia"/>
@@ -7799,44 +7721,87 @@
         </w:rPr>
         <w:t>2017MEM XLP</w:t>
       </w:r>
-      <w:ins w:id="39" w:author="bobo bobo" w:date="2017-09-15T22:53:00Z">
-        <w:r>
-          <w:rPr>
-            <w:rFonts w:hint="eastAsia"/>
-            <w:sz w:val="28"/>
-            <w:szCs w:val="28"/>
-          </w:rPr>
-          <w:t>第二批次第五小组</w:t>
-        </w:r>
-      </w:ins>
-      <w:del w:id="40" w:author="bobo bobo" w:date="2017-09-15T22:53:00Z">
-        <w:r>
-          <w:rPr>
-            <w:rFonts w:hint="eastAsia"/>
-            <w:sz w:val="28"/>
-            <w:szCs w:val="28"/>
-          </w:rPr>
-          <w:delText>宪章编写组</w:delText>
-        </w:r>
-      </w:del>
-      <w:r>
-        <w:rPr>
-          <w:rFonts w:hint="eastAsia"/>
-          <w:sz w:val="28"/>
-          <w:szCs w:val="28"/>
-        </w:rPr>
-        <w:t>负责编制，并提交临时全体大会审议，三分之二以上成员审议通过后，自会议当日起正式</w:t>
-      </w:r>
-      <w:del w:id="41" w:author="bobo bobo" w:date="2017-09-15T22:59:00Z">
-        <w:r>
-          <w:rPr>
-            <w:rFonts w:hint="eastAsia"/>
-            <w:sz w:val="28"/>
-            <w:szCs w:val="28"/>
-          </w:rPr>
-          <w:delText>生效</w:delText>
-        </w:r>
-      </w:del>
+      <w:r>
+        <w:rPr>
+          <w:rFonts w:hint="eastAsia"/>
+          <w:sz w:val="28"/>
+          <w:szCs w:val="28"/>
+        </w:rPr>
+        <w:t>第二批次第五小组</w:t>
+      </w:r>
+      <w:r>
+        <w:rPr>
+          <w:rFonts w:hint="eastAsia"/>
+          <w:sz w:val="28"/>
+          <w:szCs w:val="28"/>
+        </w:rPr>
+        <w:t>负责编制，并提交临时全体大会审议，三分之二以上成员审议通过后，自会议当日起正式。</w:t>
+      </w:r>
+    </w:p>
+    <w:p>
+      <w:pPr>
+        <w:spacing w:line="360" w:lineRule="auto"/>
+        <w:rPr>
+          <w:sz w:val="28"/>
+          <w:szCs w:val="28"/>
+        </w:rPr>
+      </w:pPr>
+      <w:r>
+        <w:rPr>
+          <w:rFonts w:hint="eastAsia"/>
+          <w:sz w:val="28"/>
+          <w:szCs w:val="28"/>
+        </w:rPr>
+        <w:t>（二）</w:t>
+      </w:r>
+      <w:r>
+        <w:rPr>
+          <w:rFonts w:hint="eastAsia"/>
+          <w:sz w:val="28"/>
+          <w:szCs w:val="28"/>
+        </w:rPr>
+        <w:t>秘书处是</w:t>
+      </w:r>
+      <w:r>
+        <w:rPr>
+          <w:rFonts w:hint="eastAsia"/>
+          <w:sz w:val="28"/>
+          <w:szCs w:val="28"/>
+        </w:rPr>
+        <w:t>本宪章</w:t>
+      </w:r>
+      <w:r>
+        <w:rPr>
+          <w:rFonts w:hint="eastAsia"/>
+          <w:sz w:val="28"/>
+          <w:szCs w:val="28"/>
+        </w:rPr>
+        <w:t>的归口管理</w:t>
+      </w:r>
+      <w:r>
+        <w:rPr>
+          <w:rFonts w:hint="eastAsia"/>
+          <w:sz w:val="28"/>
+          <w:szCs w:val="28"/>
+        </w:rPr>
+        <w:t>单位</w:t>
+      </w:r>
+      <w:r>
+        <w:rPr>
+          <w:rFonts w:hint="eastAsia"/>
+          <w:sz w:val="28"/>
+          <w:szCs w:val="28"/>
+        </w:rPr>
+        <w:t>，并负责宪章在班内实际执行的监督</w:t>
+      </w:r>
+      <w:r>
+        <w:rPr>
+          <w:rFonts w:hint="eastAsia"/>
+          <w:sz w:val="28"/>
+          <w:szCs w:val="28"/>
+        </w:rPr>
+        <w:t>岗</w:t>
+      </w:r>
       <w:r>
         <w:rPr>
           <w:rFonts w:hint="eastAsia"/>
@@ -7860,83 +7825,31 @@
           <w:sz w:val="28"/>
           <w:szCs w:val="28"/>
         </w:rPr>
-        <w:t>（二）</w:t>
-      </w:r>
-      <w:r>
-        <w:rPr>
-          <w:rFonts w:hint="eastAsia"/>
-          <w:sz w:val="28"/>
-          <w:szCs w:val="28"/>
-        </w:rPr>
-        <w:t>秘书处是</w:t>
-      </w:r>
-      <w:r>
-        <w:rPr>
-          <w:rFonts w:hint="eastAsia"/>
-          <w:sz w:val="28"/>
-          <w:szCs w:val="28"/>
-        </w:rPr>
-        <w:t>本宪章</w:t>
-      </w:r>
-      <w:r>
-        <w:rPr>
-          <w:rFonts w:hint="eastAsia"/>
-          <w:sz w:val="28"/>
-          <w:szCs w:val="28"/>
-        </w:rPr>
-        <w:t>的归口管理</w:t>
-      </w:r>
-      <w:r>
-        <w:rPr>
-          <w:rFonts w:hint="eastAsia"/>
-          <w:sz w:val="28"/>
-          <w:szCs w:val="28"/>
-        </w:rPr>
-        <w:t>单位</w:t>
-      </w:r>
-      <w:r>
-        <w:rPr>
-          <w:rFonts w:hint="eastAsia"/>
-          <w:sz w:val="28"/>
-          <w:szCs w:val="28"/>
-        </w:rPr>
-        <w:t>，并负责宪章在班内实际执行的</w:t>
-      </w:r>
-      <w:del w:id="42" w:author="bobo bobo" w:date="2017-09-15T22:54:00Z">
-        <w:r>
-          <w:rPr>
-            <w:rFonts w:hint="eastAsia"/>
-            <w:sz w:val="28"/>
-            <w:szCs w:val="28"/>
-          </w:rPr>
-          <w:delText>日常</w:delText>
-        </w:r>
-      </w:del>
-      <w:r>
-        <w:rPr>
-          <w:rFonts w:hint="eastAsia"/>
-          <w:sz w:val="28"/>
-          <w:szCs w:val="28"/>
-        </w:rPr>
-        <w:t>监督</w:t>
-      </w:r>
-      <w:ins w:id="43" w:author="bobo bobo" w:date="2017-09-15T22:54:00Z">
-        <w:r>
-          <w:rPr>
-            <w:rFonts w:hint="eastAsia"/>
-            <w:sz w:val="28"/>
-            <w:szCs w:val="28"/>
-          </w:rPr>
-          <w:t>岗</w:t>
-        </w:r>
-      </w:ins>
-      <w:r>
-        <w:rPr>
-          <w:rFonts w:hint="eastAsia"/>
-          <w:sz w:val="28"/>
-          <w:szCs w:val="28"/>
-        </w:rPr>
-        <w:t>。</w:t>
+        <w:t>（三）</w:t>
+      </w:r>
+      <w:r>
+        <w:rPr>
+          <w:rFonts w:hint="eastAsia"/>
+          <w:sz w:val="28"/>
+          <w:szCs w:val="28"/>
+        </w:rPr>
+        <w:t>每学年新学期开始后</w:t>
+      </w:r>
+      <w:r>
+        <w:rPr>
+          <w:rFonts w:hint="eastAsia"/>
+          <w:sz w:val="28"/>
+          <w:szCs w:val="28"/>
+        </w:rPr>
+        <w:t>1</w:t>
+      </w:r>
+      <w:r>
+        <w:rPr>
+          <w:rFonts w:hint="eastAsia"/>
+          <w:sz w:val="28"/>
+          <w:szCs w:val="28"/>
+        </w:rPr>
+        <w:t>个月内，由秘书处负责，组建宪章修订小组，回顾总结宪章在上一年度的实施情况，并编制宪章修正案。</w:t>
       </w:r>
     </w:p>
     <w:p>
@@ -7953,47 +7866,6 @@
           <w:sz w:val="28"/>
           <w:szCs w:val="28"/>
         </w:rPr>
-        <w:t>（三）</w:t>
-      </w:r>
-      <w:r>
-        <w:rPr>
-          <w:rFonts w:hint="eastAsia"/>
-          <w:sz w:val="28"/>
-          <w:szCs w:val="28"/>
-        </w:rPr>
-        <w:t>每学年新学期开始后</w:t>
-      </w:r>
-      <w:r>
-        <w:rPr>
-          <w:rFonts w:hint="eastAsia"/>
-          <w:sz w:val="28"/>
-          <w:szCs w:val="28"/>
-        </w:rPr>
-        <w:t>1</w:t>
-      </w:r>
-      <w:r>
-        <w:rPr>
-          <w:rFonts w:hint="eastAsia"/>
-          <w:sz w:val="28"/>
-          <w:szCs w:val="28"/>
-        </w:rPr>
-        <w:t>个月内，由秘书处负责，组建宪章修订小组，回顾总结宪章在上一年度的实施情况，并编制宪章修正案。</w:t>
-      </w:r>
-    </w:p>
-    <w:p>
-      <w:pPr>
-        <w:spacing w:line="360" w:lineRule="auto"/>
-        <w:rPr>
-          <w:sz w:val="28"/>
-          <w:szCs w:val="28"/>
-        </w:rPr>
-      </w:pPr>
-      <w:r>
-        <w:rPr>
-          <w:rFonts w:hint="eastAsia"/>
-          <w:sz w:val="28"/>
-          <w:szCs w:val="28"/>
-        </w:rPr>
         <w:t>（四）</w:t>
       </w:r>
       <w:r>
@@ -8004,26 +7876,14 @@
         </w:rPr>
         <w:t>宪章修正案提交每年的全体大会审议，</w:t>
       </w:r>
-      <w:ins w:id="44" w:author="bobo bobo" w:date="2017-09-15T22:56:00Z">
-        <w:r>
-          <w:rPr>
-            <w:rFonts w:hint="eastAsia"/>
-            <w:sz w:val="28"/>
-            <w:szCs w:val="28"/>
-          </w:rPr>
-          <w:t>三分之二以上成员通过审议后，</w:t>
-        </w:r>
-      </w:ins>
-      <w:del w:id="45" w:author="bobo bobo" w:date="2017-09-15T22:56:00Z">
-        <w:r>
-          <w:rPr>
-            <w:rFonts w:hint="eastAsia"/>
-            <w:sz w:val="28"/>
-            <w:szCs w:val="28"/>
-          </w:rPr>
-          <w:delText>审议通过后</w:delText>
-        </w:r>
-      </w:del>
+      <w:r>
+        <w:rPr>
+          <w:rFonts w:hint="eastAsia"/>
+          <w:sz w:val="28"/>
+          <w:szCs w:val="28"/>
+        </w:rPr>
+        <w:t>三分之二以上成员通过审议后，</w:t>
+      </w:r>
       <w:r>
         <w:rPr>
           <w:rFonts w:hint="eastAsia"/>
@@ -8032,26 +7892,14 @@
         </w:rPr>
         <w:t>自</w:t>
       </w:r>
-      <w:ins w:id="46" w:author="bobo bobo" w:date="2017-09-15T22:56:00Z">
-        <w:r>
-          <w:rPr>
-            <w:rFonts w:hint="eastAsia"/>
-            <w:sz w:val="28"/>
-            <w:szCs w:val="28"/>
-          </w:rPr>
-          <w:t>大会</w:t>
-        </w:r>
-      </w:ins>
-      <w:del w:id="47" w:author="bobo bobo" w:date="2017-09-15T22:56:00Z">
-        <w:r>
-          <w:rPr>
-            <w:rFonts w:hint="eastAsia"/>
-            <w:sz w:val="28"/>
-            <w:szCs w:val="28"/>
-          </w:rPr>
-          <w:delText>会议</w:delText>
-        </w:r>
-      </w:del>
+      <w:r>
+        <w:rPr>
+          <w:rFonts w:hint="eastAsia"/>
+          <w:sz w:val="28"/>
+          <w:szCs w:val="28"/>
+        </w:rPr>
+        <w:t>大会</w:t>
+      </w:r>
       <w:r>
         <w:rPr>
           <w:rFonts w:hint="eastAsia"/>
@@ -8160,34 +8008,14 @@
         </w:rPr>
         <w:t>各</w:t>
       </w:r>
-      <w:ins w:id="48" w:author="bobo bobo" w:date="2017-09-15T22:59:00Z">
-        <w:r>
-          <w:rPr>
-            <w:rFonts w:hint="eastAsia"/>
-            <w:sz w:val="28"/>
-            <w:szCs w:val="28"/>
-          </w:rPr>
-          <w:t>班级</w:t>
-        </w:r>
-      </w:ins>
-      <w:del w:id="49" w:author="bobo bobo" w:date="2017-09-15T22:59:00Z">
-        <w:r>
-          <w:rPr>
-            <w:rFonts w:hint="eastAsia"/>
-            <w:sz w:val="28"/>
-            <w:szCs w:val="28"/>
-          </w:rPr>
-          <w:delText>子</w:delText>
-        </w:r>
-        <w:r>
-          <w:rPr>
-            <w:rFonts w:hint="eastAsia"/>
-            <w:sz w:val="28"/>
-            <w:szCs w:val="28"/>
-          </w:rPr>
-          <w:delText>班</w:delText>
-        </w:r>
-      </w:del>
+      <w:r>
+        <w:rPr>
+          <w:rFonts w:hint="eastAsia"/>
+          <w:sz w:val="28"/>
+          <w:szCs w:val="28"/>
+        </w:rPr>
+        <w:t>班级</w:t>
+      </w:r>
       <w:r>
         <w:rPr>
           <w:rFonts w:hint="eastAsia"/>
@@ -8238,16 +8066,14 @@
         </w:rPr>
         <w:t>每年召开的全体</w:t>
       </w:r>
-      <w:ins w:id="50" w:author="bobo bobo" w:date="2017-09-15T23:01:00Z">
-        <w:r>
-          <w:rPr>
-            <w:rFonts w:hint="eastAsia"/>
-            <w:sz w:val="28"/>
-            <w:szCs w:val="28"/>
-          </w:rPr>
-          <w:t>成员</w:t>
-        </w:r>
-      </w:ins>
+      <w:r>
+        <w:rPr>
+          <w:rFonts w:hint="eastAsia"/>
+          <w:sz w:val="28"/>
+          <w:szCs w:val="28"/>
+        </w:rPr>
+        <w:t>成员</w:t>
+      </w:r>
       <w:r>
         <w:rPr>
           <w:rFonts w:hint="eastAsia"/>
@@ -8439,26 +8265,22 @@
         </w:rPr>
         <w:t>有违反</w:t>
       </w:r>
-      <w:ins w:id="51" w:author="bobo bobo" w:date="2017-09-15T23:03:00Z">
-        <w:r>
-          <w:rPr>
-            <w:rFonts w:hint="eastAsia"/>
-            <w:sz w:val="28"/>
-            <w:szCs w:val="28"/>
-          </w:rPr>
-          <w:t>《清华大学研究生手册》、</w:t>
-        </w:r>
-      </w:ins>
-      <w:ins w:id="52" w:author="bobo bobo" w:date="2017-09-15T23:13:00Z">
-        <w:r>
-          <w:rPr>
-            <w:rFonts w:hint="eastAsia"/>
-            <w:sz w:val="28"/>
-            <w:szCs w:val="28"/>
-          </w:rPr>
-          <w:t>本</w:t>
-        </w:r>
-      </w:ins>
+      <w:r>
+        <w:rPr>
+          <w:rFonts w:hint="eastAsia"/>
+          <w:sz w:val="28"/>
+          <w:szCs w:val="28"/>
+        </w:rPr>
+        <w:t>《清华大学研究生手册》、</w:t>
+      </w:r>
+      <w:r>
+        <w:rPr>
+          <w:rFonts w:hint="eastAsia"/>
+          <w:sz w:val="28"/>
+          <w:szCs w:val="28"/>
+        </w:rPr>
+        <w:t>本</w:t>
+      </w:r>
       <w:r>
         <w:rPr>
           <w:rFonts w:hint="eastAsia"/>
@@ -8499,7 +8321,6 @@
         <w:spacing w:line="360" w:lineRule="auto"/>
         <w:ind w:firstLineChars="200" w:firstLine="560"/>
         <w:rPr>
-          <w:rFonts w:hint="eastAsia"/>
           <w:sz w:val="28"/>
           <w:szCs w:val="28"/>
         </w:rPr>
@@ -8534,43 +8355,7 @@
           <w:sz w:val="28"/>
           <w:szCs w:val="28"/>
         </w:rPr>
-        <w:t>未履行</w:t>
-      </w:r>
-      <w:del w:id="53" w:author="bobo bobo" w:date="2017-09-15T23:02:00Z">
-        <w:r>
-          <w:rPr>
-            <w:rFonts w:hint="eastAsia"/>
-            <w:sz w:val="28"/>
-            <w:szCs w:val="28"/>
-          </w:rPr>
-          <w:delText>主席</w:delText>
-        </w:r>
-      </w:del>
-      <w:r>
-        <w:rPr>
-          <w:rFonts w:hint="eastAsia"/>
-          <w:sz w:val="28"/>
-          <w:szCs w:val="28"/>
-        </w:rPr>
-        <w:t>应有</w:t>
-      </w:r>
-      <w:del w:id="54" w:author="bobo bobo" w:date="2017-09-15T23:02:00Z">
-        <w:r>
-          <w:rPr>
-            <w:rFonts w:hint="eastAsia"/>
-            <w:sz w:val="28"/>
-            <w:szCs w:val="28"/>
-          </w:rPr>
-          <w:delText>的</w:delText>
-        </w:r>
-      </w:del>
-      <w:r>
-        <w:rPr>
-          <w:rFonts w:hint="eastAsia"/>
-          <w:sz w:val="28"/>
-          <w:szCs w:val="28"/>
-        </w:rPr>
-        <w:t>职责。</w:t>
+        <w:t>未履行应有职责。</w:t>
       </w:r>
     </w:p>
     <w:p>
@@ -8680,26 +8465,14 @@
         </w:rPr>
         <w:t>如全体大会</w:t>
       </w:r>
-      <w:ins w:id="55" w:author="bobo bobo" w:date="2017-09-15T23:05:00Z">
-        <w:r>
-          <w:rPr>
-            <w:rFonts w:hint="eastAsia"/>
-            <w:sz w:val="28"/>
-            <w:szCs w:val="28"/>
-          </w:rPr>
-          <w:t>成员二分之一以上</w:t>
-        </w:r>
-      </w:ins>
-      <w:del w:id="56" w:author="bobo bobo" w:date="2017-09-15T23:05:00Z">
-        <w:r>
-          <w:rPr>
-            <w:rFonts w:hint="eastAsia"/>
-            <w:sz w:val="28"/>
-            <w:szCs w:val="28"/>
-          </w:rPr>
-          <w:delText>最终审议</w:delText>
-        </w:r>
-      </w:del>
+      <w:r>
+        <w:rPr>
+          <w:rFonts w:hint="eastAsia"/>
+          <w:sz w:val="28"/>
+          <w:szCs w:val="28"/>
+        </w:rPr>
+        <w:t>成员二分之一以上</w:t>
+      </w:r>
       <w:r>
         <w:rPr>
           <w:rFonts w:hint="eastAsia"/>
@@ -8758,7 +8531,7 @@
         </w:rPr>
         <w:t>弹劾案审议通过后，</w:t>
       </w:r>
-      <w:commentRangeStart w:id="57"/>
+      <w:commentRangeStart w:id="23"/>
       <w:r>
         <w:rPr>
           <w:rFonts w:hint="eastAsia"/>
@@ -8800,12 +8573,12 @@
         <w:lastRenderedPageBreak/>
         <w:t>体大会</w:t>
       </w:r>
-      <w:commentRangeEnd w:id="57"/>
+      <w:commentRangeEnd w:id="23"/>
       <w:r>
         <w:rPr>
           <w:rStyle w:val="af4"/>
         </w:rPr>
-        <w:commentReference w:id="57"/>
+        <w:commentReference w:id="23"/>
       </w:r>
       <w:r>
         <w:rPr>
@@ -9004,16 +8777,14 @@
         </w:rPr>
         <w:t>参与人</w:t>
       </w:r>
-      <w:ins w:id="58" w:author="bobo bobo" w:date="2017-09-15T23:11:00Z">
-        <w:r>
-          <w:rPr>
-            <w:rFonts w:hint="eastAsia"/>
-            <w:sz w:val="28"/>
-            <w:szCs w:val="28"/>
-          </w:rPr>
-          <w:t>员</w:t>
-        </w:r>
-      </w:ins>
+      <w:r>
+        <w:rPr>
+          <w:rFonts w:hint="eastAsia"/>
+          <w:sz w:val="28"/>
+          <w:szCs w:val="28"/>
+        </w:rPr>
+        <w:t>员</w:t>
+      </w:r>
       <w:r>
         <w:rPr>
           <w:sz w:val="28"/>
@@ -9021,16 +8792,14 @@
         </w:rPr>
         <w:t>：</w:t>
       </w:r>
-      <w:ins w:id="59" w:author="bobo bobo" w:date="2017-09-15T23:08:00Z">
-        <w:r>
-          <w:rPr>
-            <w:rFonts w:hint="eastAsia"/>
-            <w:sz w:val="28"/>
-            <w:szCs w:val="28"/>
-          </w:rPr>
-          <w:t>班主任、</w:t>
-        </w:r>
-      </w:ins>
+      <w:r>
+        <w:rPr>
+          <w:rFonts w:hint="eastAsia"/>
+          <w:sz w:val="28"/>
+          <w:szCs w:val="28"/>
+        </w:rPr>
+        <w:t>班主任、</w:t>
+      </w:r>
       <w:r>
         <w:rPr>
           <w:rFonts w:hint="eastAsia"/>
@@ -9087,16 +8856,14 @@
         </w:rPr>
         <w:t>可行性、具体操作步骤梳理</w:t>
       </w:r>
-      <w:ins w:id="60" w:author="bobo bobo" w:date="2017-09-15T23:09:00Z">
-        <w:r>
-          <w:rPr>
-            <w:rFonts w:hint="eastAsia"/>
-            <w:sz w:val="28"/>
-            <w:szCs w:val="28"/>
-          </w:rPr>
-          <w:t>、预期目标的达成</w:t>
-        </w:r>
-      </w:ins>
+      <w:r>
+        <w:rPr>
+          <w:rFonts w:hint="eastAsia"/>
+          <w:sz w:val="28"/>
+          <w:szCs w:val="28"/>
+        </w:rPr>
+        <w:t>、预期目标的达成</w:t>
+      </w:r>
       <w:r>
         <w:rPr>
           <w:rFonts w:hint="eastAsia"/>
@@ -9135,23 +8902,7 @@
           <w:sz w:val="28"/>
           <w:szCs w:val="28"/>
         </w:rPr>
-        <w:t>审核</w:t>
-      </w:r>
-      <w:del w:id="61" w:author="bobo bobo" w:date="2017-09-15T23:11:00Z">
-        <w:r>
-          <w:rPr>
-            <w:sz w:val="28"/>
-            <w:szCs w:val="28"/>
-          </w:rPr>
-          <w:delText>会</w:delText>
-        </w:r>
-      </w:del>
-      <w:r>
-        <w:rPr>
-          <w:sz w:val="28"/>
-          <w:szCs w:val="28"/>
-        </w:rPr>
-        <w:t>会议纪要</w:t>
+        <w:t>审核会议纪要</w:t>
       </w:r>
       <w:r>
         <w:rPr>
@@ -9168,25 +8919,13 @@
         </w:rPr>
         <w:t>同意</w:t>
       </w:r>
-      <w:ins w:id="62" w:author="bobo bobo" w:date="2017-09-15T23:11:00Z">
-        <w:r>
-          <w:rPr>
-            <w:sz w:val="28"/>
-            <w:szCs w:val="28"/>
-          </w:rPr>
-          <w:t>/</w:t>
-        </w:r>
-      </w:ins>
-      <w:del w:id="63" w:author="bobo bobo" w:date="2017-09-15T23:11:00Z">
-        <w:r>
-          <w:rPr>
-            <w:rFonts w:hint="eastAsia"/>
-            <w:sz w:val="28"/>
-            <w:szCs w:val="28"/>
-          </w:rPr>
-          <w:delText>\</w:delText>
-        </w:r>
-      </w:del>
+      <w:r>
+        <w:rPr>
+          <w:sz w:val="28"/>
+          <w:szCs w:val="28"/>
+        </w:rPr>
+        <w:t>/</w:t>
+      </w:r>
       <w:r>
         <w:rPr>
           <w:sz w:val="28"/>
@@ -9194,22 +8933,6 @@
         </w:rPr>
         <w:t>不同意</w:t>
       </w:r>
-      <w:del w:id="64" w:author="bobo bobo" w:date="2017-09-15T23:12:00Z">
-        <w:r>
-          <w:rPr>
-            <w:sz w:val="28"/>
-            <w:szCs w:val="28"/>
-          </w:rPr>
-          <w:delText>\</w:delText>
-        </w:r>
-        <w:r>
-          <w:rPr>
-            <w:sz w:val="28"/>
-            <w:szCs w:val="28"/>
-          </w:rPr>
-          <w:delText>待改进</w:delText>
-        </w:r>
-      </w:del>
       <w:r>
         <w:rPr>
           <w:rFonts w:hint="eastAsia"/>
@@ -9227,61 +8950,6 @@
         <w:t>。</w:t>
       </w:r>
     </w:p>
-    <w:p>
-      <w:pPr>
-        <w:spacing w:line="360" w:lineRule="auto"/>
-        <w:rPr>
-          <w:sz w:val="28"/>
-          <w:szCs w:val="28"/>
-        </w:rPr>
-      </w:pPr>
-      <w:moveFromRangeStart w:id="65" w:author="bobo bobo" w:date="2017-09-15T23:23:00Z" w:name="move367136623"/>
-      <w:moveFrom w:id="66" w:author="bobo bobo" w:date="2017-09-15T23:23:00Z">
-        <w:r>
-          <w:rPr>
-            <w:rFonts w:hint="eastAsia"/>
-            <w:sz w:val="28"/>
-            <w:szCs w:val="28"/>
-          </w:rPr>
-          <w:t>（三）</w:t>
-        </w:r>
-        <w:r>
-          <w:rPr>
-            <w:sz w:val="28"/>
-            <w:szCs w:val="28"/>
-          </w:rPr>
-          <w:t>活动后反馈或持续改进</w:t>
-        </w:r>
-      </w:moveFrom>
-    </w:p>
-    <w:p>
-      <w:pPr>
-        <w:spacing w:line="360" w:lineRule="auto"/>
-        <w:ind w:firstLineChars="200" w:firstLine="560"/>
-        <w:rPr>
-          <w:sz w:val="28"/>
-          <w:szCs w:val="28"/>
-        </w:rPr>
-      </w:pPr>
-      <w:moveFrom w:id="67" w:author="bobo bobo" w:date="2017-09-15T23:23:00Z">
-        <w:r>
-          <w:rPr>
-            <w:sz w:val="28"/>
-            <w:szCs w:val="28"/>
-          </w:rPr>
-          <w:t>总结：活动后对过程中产生的问题进行总结，提出问题的改进方案并在下次活动中避免</w:t>
-        </w:r>
-        <w:r>
-          <w:rPr>
-            <w:rFonts w:hint="eastAsia"/>
-            <w:sz w:val="28"/>
-            <w:szCs w:val="28"/>
-          </w:rPr>
-          <w:t>。</w:t>
-        </w:r>
-      </w:moveFrom>
-    </w:p>
-    <w:moveFromRangeEnd w:id="65"/>
     <w:p>
       <w:pPr>
         <w:pStyle w:val="af1"/>
@@ -9354,16 +9022,14 @@
         </w:rPr>
         <w:t>MEM</w:t>
       </w:r>
-      <w:ins w:id="68" w:author="bobo bobo" w:date="2017-09-15T23:17:00Z">
-        <w:r>
-          <w:rPr>
-            <w:rFonts w:hint="eastAsia"/>
-            <w:sz w:val="28"/>
-            <w:szCs w:val="28"/>
-          </w:rPr>
-          <w:t>管理</w:t>
-        </w:r>
-      </w:ins>
+      <w:r>
+        <w:rPr>
+          <w:rFonts w:hint="eastAsia"/>
+          <w:sz w:val="28"/>
+          <w:szCs w:val="28"/>
+        </w:rPr>
+        <w:t>管理</w:t>
+      </w:r>
       <w:r>
         <w:rPr>
           <w:rFonts w:hint="eastAsia"/>
@@ -9675,25 +9341,7 @@
           <w:sz w:val="28"/>
           <w:szCs w:val="28"/>
         </w:rPr>
-        <w:t>圈子</w:t>
-      </w:r>
-      <w:del w:id="69" w:author="bobo bobo" w:date="2017-09-15T23:21:00Z">
-        <w:r>
-          <w:rPr>
-            <w:rFonts w:hint="eastAsia"/>
-            <w:sz w:val="28"/>
-            <w:szCs w:val="28"/>
-          </w:rPr>
-          <w:delText>由</w:delText>
-        </w:r>
-      </w:del>
-      <w:r>
-        <w:rPr>
-          <w:rFonts w:hint="eastAsia"/>
-          <w:sz w:val="28"/>
-          <w:szCs w:val="28"/>
-        </w:rPr>
-        <w:t>内部成员完全自治，在不超过圈子自身领域范围的情况下，秘书处无权干涉圈子的运营</w:t>
+        <w:t>圈子内部成员完全自治，在不超过圈子自身领域范围的情况下，秘书处无权干涉圈子的运营</w:t>
       </w:r>
       <w:r>
         <w:rPr>
@@ -9794,33 +9442,13 @@
           <w:sz w:val="28"/>
           <w:szCs w:val="28"/>
         </w:rPr>
-        <w:t>秘书处参照宪章在该圈子内部组织公投</w:t>
-      </w:r>
-      <w:del w:id="70" w:author="bobo bobo" w:date="2017-09-15T23:22:00Z">
-        <w:r>
-          <w:rPr>
-            <w:rFonts w:hint="eastAsia"/>
-            <w:sz w:val="28"/>
-            <w:szCs w:val="28"/>
-          </w:rPr>
-          <w:delText>头</w:delText>
-        </w:r>
-      </w:del>
-      <w:r>
-        <w:rPr>
-          <w:rFonts w:hint="eastAsia"/>
-          <w:sz w:val="28"/>
-          <w:szCs w:val="28"/>
-        </w:rPr>
-        <w:t>确认是否关闭该圈子；</w:t>
+        <w:t>秘书处参照宪章在该圈子内部组织公投确认是否关闭该圈子；</w:t>
       </w:r>
     </w:p>
     <w:p>
       <w:pPr>
         <w:spacing w:line="360" w:lineRule="auto"/>
         <w:rPr>
-          <w:ins w:id="71" w:author="bobo bobo" w:date="2017-09-15T23:23:00Z"/>
-          <w:rFonts w:hint="eastAsia"/>
           <w:sz w:val="28"/>
           <w:szCs w:val="28"/>
         </w:rPr>
@@ -9850,24 +9478,21 @@
           <w:szCs w:val="28"/>
         </w:rPr>
       </w:pPr>
-      <w:moveToRangeStart w:id="72" w:author="bobo bobo" w:date="2017-09-15T23:23:00Z" w:name="move367136623"/>
-      <w:moveTo w:id="73" w:author="bobo bobo" w:date="2017-09-15T23:23:00Z">
-        <w:r>
-          <w:rPr>
-            <w:rFonts w:hint="eastAsia"/>
-            <w:sz w:val="28"/>
-            <w:szCs w:val="28"/>
-          </w:rPr>
-          <w:t>（三）</w:t>
-        </w:r>
-        <w:r>
-          <w:rPr>
-            <w:sz w:val="28"/>
-            <w:szCs w:val="28"/>
-          </w:rPr>
-          <w:t>活动后反馈或持续改进</w:t>
-        </w:r>
-      </w:moveTo>
+      <w:r>
+        <w:rPr>
+          <w:rFonts w:hint="eastAsia"/>
+          <w:sz w:val="28"/>
+          <w:szCs w:val="28"/>
+        </w:rPr>
+        <w:t>（三）</w:t>
+      </w:r>
+      <w:r>
+        <w:rPr>
+          <w:sz w:val="28"/>
+          <w:szCs w:val="28"/>
+        </w:rPr>
+        <w:t>活动后反馈或持续改进</w:t>
+      </w:r>
     </w:p>
     <w:p>
       <w:pPr>
@@ -9878,25 +9503,22 @@
           <w:szCs w:val="28"/>
         </w:rPr>
       </w:pPr>
-      <w:moveTo w:id="74" w:author="bobo bobo" w:date="2017-09-15T23:23:00Z">
-        <w:r>
-          <w:rPr>
-            <w:sz w:val="28"/>
-            <w:szCs w:val="28"/>
-          </w:rPr>
-          <w:t>总结：活动后对过程中产生的问题进行总结，提出问题的改进方案并在下次活动中避免</w:t>
-        </w:r>
-        <w:r>
-          <w:rPr>
-            <w:rFonts w:hint="eastAsia"/>
-            <w:sz w:val="28"/>
-            <w:szCs w:val="28"/>
-          </w:rPr>
-          <w:t>。</w:t>
-        </w:r>
-      </w:moveTo>
-    </w:p>
-    <w:moveToRangeEnd w:id="72"/>
+      <w:r>
+        <w:rPr>
+          <w:sz w:val="28"/>
+          <w:szCs w:val="28"/>
+        </w:rPr>
+        <w:t>总结：活动后对过程中产生的问题进行总结，提出问题的改进方案并在下次活动中避免</w:t>
+      </w:r>
+      <w:r>
+        <w:rPr>
+          <w:rFonts w:hint="eastAsia"/>
+          <w:sz w:val="28"/>
+          <w:szCs w:val="28"/>
+        </w:rPr>
+        <w:t>。</w:t>
+      </w:r>
+    </w:p>
     <w:p>
       <w:pPr>
         <w:spacing w:line="360" w:lineRule="auto"/>
@@ -9909,639 +9531,9 @@
     </w:p>
     <w:p>
       <w:pPr>
-        <w:pStyle w:val="af1"/>
-        <w:numPr>
-          <w:ilvl w:val="0"/>
-          <w:numId w:val="4"/>
-        </w:numPr>
-        <w:spacing w:beforeLines="50" w:before="156" w:afterLines="50" w:after="156" w:line="360" w:lineRule="auto"/>
-        <w:ind w:left="993" w:firstLineChars="0" w:hanging="993"/>
-        <w:rPr>
-          <w:del w:id="75" w:author="bobo bobo" w:date="2017-09-15T23:30:00Z"/>
-          <w:sz w:val="28"/>
-          <w:szCs w:val="28"/>
-        </w:rPr>
-      </w:pPr>
-      <w:del w:id="76" w:author="bobo bobo" w:date="2017-09-15T23:30:00Z">
-        <w:r>
-          <w:rPr>
-            <w:rFonts w:hint="eastAsia"/>
-            <w:sz w:val="28"/>
-            <w:szCs w:val="28"/>
-          </w:rPr>
-          <w:delText>成员加入与退出机制</w:delText>
-        </w:r>
-      </w:del>
-    </w:p>
-    <w:p>
-      <w:pPr>
-        <w:spacing w:line="360" w:lineRule="auto"/>
-        <w:rPr>
-          <w:del w:id="77" w:author="bobo bobo" w:date="2017-09-15T23:30:00Z"/>
-          <w:sz w:val="28"/>
-          <w:szCs w:val="28"/>
-        </w:rPr>
-      </w:pPr>
-      <w:del w:id="78" w:author="bobo bobo" w:date="2017-09-15T23:30:00Z">
-        <w:r>
-          <w:rPr>
-            <w:rFonts w:hint="eastAsia"/>
-            <w:sz w:val="28"/>
-            <w:szCs w:val="28"/>
-          </w:rPr>
-          <w:delText>（一）</w:delText>
-        </w:r>
-        <w:r>
-          <w:rPr>
-            <w:rFonts w:hint="eastAsia"/>
-            <w:sz w:val="28"/>
-            <w:szCs w:val="28"/>
-          </w:rPr>
-          <w:delText>成员加入。</w:delText>
-        </w:r>
-      </w:del>
-    </w:p>
-    <w:p>
-      <w:pPr>
         <w:spacing w:line="360" w:lineRule="auto"/>
         <w:ind w:firstLineChars="200" w:firstLine="560"/>
         <w:rPr>
-          <w:del w:id="79" w:author="bobo bobo" w:date="2017-09-15T23:30:00Z"/>
-          <w:sz w:val="28"/>
-          <w:szCs w:val="28"/>
-        </w:rPr>
-      </w:pPr>
-      <w:del w:id="80" w:author="bobo bobo" w:date="2017-09-15T23:30:00Z">
-        <w:r>
-          <w:rPr>
-            <w:rFonts w:hint="eastAsia"/>
-            <w:sz w:val="28"/>
-            <w:szCs w:val="28"/>
-          </w:rPr>
-          <w:delText>1.</w:delText>
-        </w:r>
-        <w:r>
-          <w:rPr>
-            <w:rFonts w:hint="eastAsia"/>
-            <w:sz w:val="28"/>
-            <w:szCs w:val="28"/>
-          </w:rPr>
-          <w:delText>对于本届</w:delText>
-        </w:r>
-        <w:r>
-          <w:rPr>
-            <w:rFonts w:hint="eastAsia"/>
-            <w:sz w:val="28"/>
-            <w:szCs w:val="28"/>
-          </w:rPr>
-          <w:delText>MEM</w:delText>
-        </w:r>
-        <w:r>
-          <w:rPr>
-            <w:rFonts w:hint="eastAsia"/>
-            <w:sz w:val="28"/>
-            <w:szCs w:val="28"/>
-          </w:rPr>
-          <w:delText>子班但未及时纳入</w:delText>
-        </w:r>
-        <w:r>
-          <w:rPr>
-            <w:rFonts w:hint="eastAsia"/>
-            <w:sz w:val="28"/>
-            <w:szCs w:val="28"/>
-          </w:rPr>
-          <w:delText>班级</w:delText>
-        </w:r>
-        <w:r>
-          <w:rPr>
-            <w:rFonts w:hint="eastAsia"/>
-            <w:sz w:val="28"/>
-            <w:szCs w:val="28"/>
-          </w:rPr>
-          <w:delText>宪章</w:delText>
-        </w:r>
-        <w:r>
-          <w:rPr>
-            <w:rFonts w:hint="eastAsia"/>
-            <w:sz w:val="28"/>
-            <w:szCs w:val="28"/>
-          </w:rPr>
-          <w:delText>管理范畴的子班</w:delText>
-        </w:r>
-        <w:r>
-          <w:rPr>
-            <w:rFonts w:hint="eastAsia"/>
-            <w:sz w:val="28"/>
-            <w:szCs w:val="28"/>
-          </w:rPr>
-          <w:delText>，在各</w:delText>
-        </w:r>
-        <w:r>
-          <w:rPr>
-            <w:rFonts w:hint="eastAsia"/>
-            <w:sz w:val="28"/>
-            <w:szCs w:val="28"/>
-          </w:rPr>
-          <w:delText>子</w:delText>
-        </w:r>
-        <w:r>
-          <w:rPr>
-            <w:rFonts w:hint="eastAsia"/>
-            <w:sz w:val="28"/>
-            <w:szCs w:val="28"/>
-          </w:rPr>
-          <w:delText>班</w:delText>
-        </w:r>
-        <w:r>
-          <w:rPr>
-            <w:rFonts w:hint="eastAsia"/>
-            <w:sz w:val="28"/>
-            <w:szCs w:val="28"/>
-          </w:rPr>
-          <w:delText>成员认可本宪章并完成</w:delText>
-        </w:r>
-        <w:r>
-          <w:rPr>
-            <w:rFonts w:hint="eastAsia"/>
-            <w:sz w:val="28"/>
-            <w:szCs w:val="28"/>
-          </w:rPr>
-          <w:delText>签署</w:delText>
-        </w:r>
-        <w:r>
-          <w:rPr>
-            <w:rFonts w:hint="eastAsia"/>
-            <w:sz w:val="28"/>
-            <w:szCs w:val="28"/>
-          </w:rPr>
-          <w:delText>时</w:delText>
-        </w:r>
-        <w:r>
-          <w:rPr>
-            <w:rFonts w:hint="eastAsia"/>
-            <w:sz w:val="28"/>
-            <w:szCs w:val="28"/>
-          </w:rPr>
-          <w:delText>，</w:delText>
-        </w:r>
-        <w:r>
-          <w:rPr>
-            <w:rFonts w:hint="eastAsia"/>
-            <w:sz w:val="28"/>
-            <w:szCs w:val="28"/>
-          </w:rPr>
-          <w:delText>班内所有成员即正式加入班级宪章管理范畴</w:delText>
-        </w:r>
-        <w:r>
-          <w:rPr>
-            <w:rFonts w:hint="eastAsia"/>
-            <w:sz w:val="28"/>
-            <w:szCs w:val="28"/>
-          </w:rPr>
-          <w:delText>。</w:delText>
-        </w:r>
-      </w:del>
-    </w:p>
-    <w:p>
-      <w:pPr>
-        <w:spacing w:line="360" w:lineRule="auto"/>
-        <w:ind w:firstLineChars="200" w:firstLine="560"/>
-        <w:rPr>
-          <w:del w:id="81" w:author="bobo bobo" w:date="2017-09-15T23:30:00Z"/>
-          <w:sz w:val="28"/>
-          <w:szCs w:val="28"/>
-        </w:rPr>
-      </w:pPr>
-      <w:del w:id="82" w:author="bobo bobo" w:date="2017-09-15T23:30:00Z">
-        <w:r>
-          <w:rPr>
-            <w:rFonts w:hint="eastAsia"/>
-            <w:sz w:val="28"/>
-            <w:szCs w:val="28"/>
-          </w:rPr>
-          <w:delText>2.</w:delText>
-        </w:r>
-        <w:r>
-          <w:rPr>
-            <w:rFonts w:hint="eastAsia"/>
-            <w:sz w:val="28"/>
-            <w:szCs w:val="28"/>
-          </w:rPr>
-          <w:delText>对于本届</w:delText>
-        </w:r>
-        <w:r>
-          <w:rPr>
-            <w:rFonts w:hint="eastAsia"/>
-            <w:sz w:val="28"/>
-            <w:szCs w:val="28"/>
-          </w:rPr>
-          <w:delText>MEM</w:delText>
-        </w:r>
-        <w:r>
-          <w:rPr>
-            <w:rFonts w:hint="eastAsia"/>
-            <w:sz w:val="28"/>
-            <w:szCs w:val="28"/>
-          </w:rPr>
-          <w:delText>学员但未及时纳入</w:delText>
-        </w:r>
-        <w:r>
-          <w:rPr>
-            <w:rFonts w:hint="eastAsia"/>
-            <w:sz w:val="28"/>
-            <w:szCs w:val="28"/>
-          </w:rPr>
-          <w:delText>或曾推出</w:delText>
-        </w:r>
-        <w:r>
-          <w:rPr>
-            <w:rFonts w:hint="eastAsia"/>
-            <w:sz w:val="28"/>
-            <w:szCs w:val="28"/>
-          </w:rPr>
-          <w:delText>班级</w:delText>
-        </w:r>
-        <w:r>
-          <w:rPr>
-            <w:rFonts w:hint="eastAsia"/>
-            <w:sz w:val="28"/>
-            <w:szCs w:val="28"/>
-          </w:rPr>
-          <w:delText>宪章</w:delText>
-        </w:r>
-        <w:r>
-          <w:rPr>
-            <w:rFonts w:hint="eastAsia"/>
-            <w:sz w:val="28"/>
-            <w:szCs w:val="28"/>
-          </w:rPr>
-          <w:delText>管理范畴的成员</w:delText>
-        </w:r>
-        <w:r>
-          <w:rPr>
-            <w:rFonts w:hint="eastAsia"/>
-            <w:sz w:val="28"/>
-            <w:szCs w:val="28"/>
-          </w:rPr>
-          <w:delText>，</w:delText>
-        </w:r>
-        <w:r>
-          <w:rPr>
-            <w:rFonts w:hint="eastAsia"/>
-            <w:sz w:val="28"/>
-            <w:szCs w:val="28"/>
-          </w:rPr>
-          <w:delText>认可本宪章并</w:delText>
-        </w:r>
-        <w:r>
-          <w:rPr>
-            <w:rFonts w:hint="eastAsia"/>
-            <w:sz w:val="28"/>
-            <w:szCs w:val="28"/>
-          </w:rPr>
-          <w:delText>书面申请加入本宪章管理范畴</w:delText>
-        </w:r>
-        <w:r>
-          <w:rPr>
-            <w:rFonts w:hint="eastAsia"/>
-            <w:sz w:val="28"/>
-            <w:szCs w:val="28"/>
-          </w:rPr>
-          <w:delText>，</w:delText>
-        </w:r>
-        <w:r>
-          <w:rPr>
-            <w:rFonts w:hint="eastAsia"/>
-            <w:sz w:val="28"/>
-            <w:szCs w:val="28"/>
-          </w:rPr>
-          <w:delText>经秘书处三分之二以上成员同意后纳入班级宪章管理范畴。</w:delText>
-        </w:r>
-      </w:del>
-    </w:p>
-    <w:p>
-      <w:pPr>
-        <w:spacing w:line="360" w:lineRule="auto"/>
-        <w:rPr>
-          <w:del w:id="83" w:author="bobo bobo" w:date="2017-09-15T23:30:00Z"/>
-          <w:sz w:val="28"/>
-          <w:szCs w:val="28"/>
-        </w:rPr>
-      </w:pPr>
-      <w:del w:id="84" w:author="bobo bobo" w:date="2017-09-15T23:30:00Z">
-        <w:r>
-          <w:rPr>
-            <w:rFonts w:hint="eastAsia"/>
-            <w:sz w:val="28"/>
-            <w:szCs w:val="28"/>
-          </w:rPr>
-          <w:delText>（二）</w:delText>
-        </w:r>
-        <w:r>
-          <w:rPr>
-            <w:rFonts w:hint="eastAsia"/>
-            <w:sz w:val="28"/>
-            <w:szCs w:val="28"/>
-          </w:rPr>
-          <w:delText>班级成员退出。</w:delText>
-        </w:r>
-      </w:del>
-    </w:p>
-    <w:p>
-      <w:pPr>
-        <w:spacing w:line="360" w:lineRule="auto"/>
-        <w:ind w:firstLineChars="200" w:firstLine="560"/>
-        <w:rPr>
-          <w:del w:id="85" w:author="bobo bobo" w:date="2017-09-15T23:30:00Z"/>
-          <w:sz w:val="28"/>
-          <w:szCs w:val="28"/>
-        </w:rPr>
-      </w:pPr>
-      <w:del w:id="86" w:author="bobo bobo" w:date="2017-09-15T23:30:00Z">
-        <w:r>
-          <w:rPr>
-            <w:rFonts w:hint="eastAsia"/>
-            <w:sz w:val="28"/>
-            <w:szCs w:val="28"/>
-          </w:rPr>
-          <w:delText>1.</w:delText>
-        </w:r>
-        <w:r>
-          <w:rPr>
-            <w:rFonts w:hint="eastAsia"/>
-            <w:sz w:val="28"/>
-            <w:szCs w:val="28"/>
-          </w:rPr>
-          <w:delText>班级成员在签署书面退出</w:delText>
-        </w:r>
-        <w:r>
-          <w:rPr>
-            <w:rFonts w:hint="eastAsia"/>
-            <w:sz w:val="28"/>
-            <w:szCs w:val="28"/>
-          </w:rPr>
-          <w:delText>班级宪章管理范畴提交秘书处</w:delText>
-        </w:r>
-        <w:r>
-          <w:rPr>
-            <w:rFonts w:hint="eastAsia"/>
-            <w:sz w:val="28"/>
-            <w:szCs w:val="28"/>
-          </w:rPr>
-          <w:delText>后，正式退出。</w:delText>
-        </w:r>
-      </w:del>
-    </w:p>
-    <w:p>
-      <w:pPr>
-        <w:spacing w:line="360" w:lineRule="auto"/>
-        <w:ind w:firstLineChars="200" w:firstLine="560"/>
-        <w:rPr>
-          <w:del w:id="87" w:author="bobo bobo" w:date="2017-09-15T23:30:00Z"/>
-          <w:sz w:val="28"/>
-          <w:szCs w:val="28"/>
-        </w:rPr>
-      </w:pPr>
-      <w:del w:id="88" w:author="bobo bobo" w:date="2017-09-15T23:30:00Z">
-        <w:r>
-          <w:rPr>
-            <w:rFonts w:hint="eastAsia"/>
-            <w:sz w:val="28"/>
-            <w:szCs w:val="28"/>
-          </w:rPr>
-          <w:delText>2.</w:delText>
-        </w:r>
-        <w:r>
-          <w:rPr>
-            <w:rFonts w:hint="eastAsia"/>
-            <w:sz w:val="28"/>
-            <w:szCs w:val="28"/>
-          </w:rPr>
-          <w:delText>当班级成员存在包含但不限于以下行为时，由全体大会对该成员的清退进行审议</w:delText>
-        </w:r>
-        <w:r>
-          <w:rPr>
-            <w:rFonts w:hint="eastAsia"/>
-            <w:sz w:val="28"/>
-            <w:szCs w:val="28"/>
-          </w:rPr>
-          <w:delText>，审议通过后，该成员即被剥夺班级宪章管理范畴</w:delText>
-        </w:r>
-        <w:r>
-          <w:rPr>
-            <w:rFonts w:hint="eastAsia"/>
-            <w:sz w:val="28"/>
-            <w:szCs w:val="28"/>
-          </w:rPr>
-          <w:delText>：</w:delText>
-        </w:r>
-      </w:del>
-    </w:p>
-    <w:p>
-      <w:pPr>
-        <w:spacing w:line="360" w:lineRule="auto"/>
-        <w:ind w:firstLineChars="200" w:firstLine="560"/>
-        <w:rPr>
-          <w:del w:id="89" w:author="bobo bobo" w:date="2017-09-15T23:30:00Z"/>
-          <w:sz w:val="28"/>
-          <w:szCs w:val="28"/>
-        </w:rPr>
-      </w:pPr>
-      <w:del w:id="90" w:author="bobo bobo" w:date="2017-09-15T23:30:00Z">
-        <w:r>
-          <w:rPr>
-            <w:rFonts w:hint="eastAsia"/>
-            <w:sz w:val="28"/>
-            <w:szCs w:val="28"/>
-          </w:rPr>
-          <w:delText>a.</w:delText>
-        </w:r>
-        <w:r>
-          <w:rPr>
-            <w:rFonts w:hint="eastAsia"/>
-            <w:sz w:val="28"/>
-            <w:szCs w:val="28"/>
-          </w:rPr>
-          <w:delText>有违反班级宪章规定的行为。</w:delText>
-        </w:r>
-      </w:del>
-    </w:p>
-    <w:p>
-      <w:pPr>
-        <w:spacing w:line="360" w:lineRule="auto"/>
-        <w:ind w:firstLineChars="200" w:firstLine="560"/>
-        <w:rPr>
-          <w:del w:id="91" w:author="bobo bobo" w:date="2017-09-15T23:30:00Z"/>
-          <w:sz w:val="28"/>
-          <w:szCs w:val="28"/>
-        </w:rPr>
-      </w:pPr>
-      <w:del w:id="92" w:author="bobo bobo" w:date="2017-09-15T23:30:00Z">
-        <w:r>
-          <w:rPr>
-            <w:rFonts w:hint="eastAsia"/>
-            <w:sz w:val="28"/>
-            <w:szCs w:val="28"/>
-          </w:rPr>
-          <w:delText>b.</w:delText>
-        </w:r>
-        <w:r>
-          <w:rPr>
-            <w:rFonts w:hint="eastAsia"/>
-            <w:sz w:val="28"/>
-            <w:szCs w:val="28"/>
-          </w:rPr>
-          <w:delText>有损害班级形象和成员利益的行为。</w:delText>
-        </w:r>
-      </w:del>
-    </w:p>
-    <w:p>
-      <w:pPr>
-        <w:spacing w:line="360" w:lineRule="auto"/>
-        <w:ind w:firstLineChars="200" w:firstLine="560"/>
-        <w:rPr>
-          <w:del w:id="93" w:author="bobo bobo" w:date="2017-09-15T23:30:00Z"/>
-          <w:sz w:val="28"/>
-          <w:szCs w:val="28"/>
-        </w:rPr>
-      </w:pPr>
-      <w:del w:id="94" w:author="bobo bobo" w:date="2017-09-15T23:30:00Z">
-        <w:r>
-          <w:rPr>
-            <w:rFonts w:hint="eastAsia"/>
-            <w:sz w:val="28"/>
-            <w:szCs w:val="28"/>
-          </w:rPr>
-          <w:delText>c.</w:delText>
-        </w:r>
-        <w:r>
-          <w:rPr>
-            <w:rFonts w:hint="eastAsia"/>
-            <w:sz w:val="28"/>
-            <w:szCs w:val="28"/>
-          </w:rPr>
-          <w:delText>任期中不作为</w:delText>
-        </w:r>
-        <w:r>
-          <w:rPr>
-            <w:rFonts w:hint="eastAsia"/>
-            <w:sz w:val="28"/>
-            <w:szCs w:val="28"/>
-          </w:rPr>
-          <w:delText>,</w:delText>
-        </w:r>
-        <w:r>
-          <w:rPr>
-            <w:rFonts w:hint="eastAsia"/>
-            <w:sz w:val="28"/>
-            <w:szCs w:val="28"/>
-          </w:rPr>
-          <w:delText>长期</w:delText>
-        </w:r>
-        <w:r>
-          <w:rPr>
-            <w:rFonts w:hint="eastAsia"/>
-            <w:sz w:val="28"/>
-            <w:szCs w:val="28"/>
-          </w:rPr>
-          <w:delText>未履行</w:delText>
-        </w:r>
-        <w:r>
-          <w:rPr>
-            <w:rFonts w:hint="eastAsia"/>
-            <w:sz w:val="28"/>
-            <w:szCs w:val="28"/>
-          </w:rPr>
-          <w:delText>班级</w:delText>
-        </w:r>
-        <w:r>
-          <w:rPr>
-            <w:rFonts w:hint="eastAsia"/>
-            <w:sz w:val="28"/>
-            <w:szCs w:val="28"/>
-          </w:rPr>
-          <w:delText>成员应有的职责。</w:delText>
-        </w:r>
-      </w:del>
-    </w:p>
-    <w:p>
-      <w:pPr>
-        <w:spacing w:line="360" w:lineRule="auto"/>
-        <w:ind w:firstLineChars="200" w:firstLine="560"/>
-        <w:rPr>
-          <w:del w:id="95" w:author="bobo bobo" w:date="2017-09-15T23:30:00Z"/>
-          <w:sz w:val="28"/>
-          <w:szCs w:val="28"/>
-        </w:rPr>
-      </w:pPr>
-      <w:del w:id="96" w:author="bobo bobo" w:date="2017-09-15T23:30:00Z">
-        <w:r>
-          <w:rPr>
-            <w:rFonts w:hint="eastAsia"/>
-            <w:sz w:val="28"/>
-            <w:szCs w:val="28"/>
-          </w:rPr>
-          <w:delText>3.</w:delText>
-        </w:r>
-        <w:r>
-          <w:rPr>
-            <w:rFonts w:hint="eastAsia"/>
-            <w:sz w:val="28"/>
-            <w:szCs w:val="28"/>
-          </w:rPr>
-          <w:delText>如全体大会最终审议通过成员的清退决定后，该成员</w:delText>
-        </w:r>
-        <w:r>
-          <w:rPr>
-            <w:rFonts w:hint="eastAsia"/>
-            <w:sz w:val="28"/>
-            <w:szCs w:val="28"/>
-          </w:rPr>
-          <w:delText>即被剥夺</w:delText>
-        </w:r>
-        <w:r>
-          <w:rPr>
-            <w:rFonts w:hint="eastAsia"/>
-            <w:sz w:val="28"/>
-            <w:szCs w:val="28"/>
-          </w:rPr>
-          <w:delText>班级宪章管理范畴，将不被允许参加班级宪章管理范畴内的圈子、活动等</w:delText>
-        </w:r>
-        <w:r>
-          <w:rPr>
-            <w:rFonts w:hint="eastAsia"/>
-            <w:sz w:val="28"/>
-            <w:szCs w:val="28"/>
-          </w:rPr>
-          <w:delText>。</w:delText>
-        </w:r>
-      </w:del>
-    </w:p>
-    <w:p>
-      <w:pPr>
-        <w:widowControl/>
-        <w:jc w:val="left"/>
-        <w:rPr>
-          <w:del w:id="97" w:author="bobo bobo" w:date="2017-09-15T23:30:00Z"/>
-          <w:sz w:val="28"/>
-          <w:szCs w:val="28"/>
-        </w:rPr>
-      </w:pPr>
-      <w:del w:id="98" w:author="bobo bobo" w:date="2017-09-15T23:30:00Z">
-        <w:r>
-          <w:rPr>
-            <w:sz w:val="28"/>
-            <w:szCs w:val="28"/>
-          </w:rPr>
-          <w:br w:type="page"/>
-        </w:r>
-      </w:del>
-    </w:p>
-    <w:p>
-      <w:pPr>
-        <w:spacing w:line="360" w:lineRule="auto"/>
-        <w:ind w:firstLineChars="200" w:firstLine="560"/>
-        <w:rPr>
           <w:sz w:val="28"/>
           <w:szCs w:val="28"/>
         </w:rPr>
@@ -10551,20 +9543,20 @@
       <w:pPr>
         <w:pStyle w:val="1"/>
       </w:pPr>
-      <w:bookmarkStart w:id="99" w:name="2_4"/>
-      <w:bookmarkStart w:id="100" w:name="sub51056_2_4"/>
-      <w:bookmarkStart w:id="101" w:name="第4章"/>
-      <w:bookmarkStart w:id="102" w:name="_Toc492180899"/>
-      <w:bookmarkEnd w:id="99"/>
-      <w:bookmarkEnd w:id="100"/>
-      <w:bookmarkEnd w:id="101"/>
+      <w:bookmarkStart w:id="24" w:name="2_4"/>
+      <w:bookmarkStart w:id="25" w:name="sub51056_2_4"/>
+      <w:bookmarkStart w:id="26" w:name="第4章"/>
+      <w:bookmarkStart w:id="27" w:name="_Toc492180899"/>
+      <w:bookmarkEnd w:id="24"/>
+      <w:bookmarkEnd w:id="25"/>
+      <w:bookmarkEnd w:id="26"/>
       <w:r>
         <w:rPr>
           <w:rFonts w:hint="eastAsia"/>
         </w:rPr>
         <w:t>奖惩机制</w:t>
       </w:r>
-      <w:bookmarkEnd w:id="102"/>
+      <w:bookmarkEnd w:id="27"/>
     </w:p>
     <w:p>
       <w:pPr>
@@ -10795,18 +9787,17 @@
       <w:pPr>
         <w:pStyle w:val="1"/>
       </w:pPr>
-      <w:bookmarkStart w:id="103" w:name="_Toc492180900"/>
+      <w:bookmarkStart w:id="28" w:name="_Toc492180900"/>
       <w:r>
         <w:t>宪章解释权</w:t>
       </w:r>
-      <w:bookmarkEnd w:id="103"/>
+      <w:bookmarkEnd w:id="28"/>
     </w:p>
     <w:p>
       <w:pPr>
         <w:spacing w:line="360" w:lineRule="auto"/>
         <w:ind w:firstLineChars="200" w:firstLine="560"/>
         <w:rPr>
-          <w:ins w:id="104" w:author="周鹏 zhoupeng" w:date="2017-09-15T22:09:00Z"/>
           <w:sz w:val="28"/>
           <w:szCs w:val="28"/>
         </w:rPr>
@@ -10825,492 +9816,817 @@
         <w:spacing w:line="360" w:lineRule="auto"/>
         <w:ind w:firstLineChars="200" w:firstLine="560"/>
         <w:rPr>
-          <w:ins w:id="105" w:author="周鹏 zhoupeng" w:date="2017-09-15T22:09:00Z"/>
           <w:color w:val="FF0000"/>
           <w:sz w:val="28"/>
           <w:szCs w:val="28"/>
-          <w:rPrChange w:id="106" w:author="周鹏 zhoupeng" w:date="2017-09-15T22:11:00Z">
-            <w:rPr>
-              <w:ins w:id="107" w:author="周鹏 zhoupeng" w:date="2017-09-15T22:09:00Z"/>
-              <w:sz w:val="28"/>
-              <w:szCs w:val="28"/>
-            </w:rPr>
-          </w:rPrChange>
-        </w:rPr>
-      </w:pPr>
-      <w:ins w:id="108" w:author="周鹏 zhoupeng" w:date="2017-09-15T22:09:00Z">
-        <w:del w:id="109" w:author="bobo bobo" w:date="2017-09-15T23:30:00Z">
-          <w:r>
-            <w:rPr>
-              <w:rFonts w:hint="eastAsia"/>
-              <w:color w:val="FF0000"/>
-              <w:sz w:val="28"/>
-              <w:szCs w:val="28"/>
-              <w:rPrChange w:id="110" w:author="周鹏 zhoupeng" w:date="2017-09-15T22:11:00Z">
-                <w:rPr>
-                  <w:rFonts w:hint="eastAsia"/>
-                  <w:sz w:val="28"/>
-                  <w:szCs w:val="28"/>
-                </w:rPr>
-              </w:rPrChange>
-            </w:rPr>
-            <w:delText>第六章</w:delText>
-          </w:r>
-          <w:r>
-            <w:rPr>
-              <w:color w:val="FF0000"/>
-              <w:sz w:val="28"/>
-              <w:szCs w:val="28"/>
-              <w:rPrChange w:id="111" w:author="周鹏 zhoupeng" w:date="2017-09-15T22:11:00Z">
-                <w:rPr>
-                  <w:sz w:val="28"/>
-                  <w:szCs w:val="28"/>
-                </w:rPr>
-              </w:rPrChange>
-            </w:rPr>
-            <w:delText xml:space="preserve"> </w:delText>
-          </w:r>
-          <w:r>
-            <w:rPr>
-              <w:rFonts w:hint="eastAsia"/>
-              <w:color w:val="FF0000"/>
-              <w:sz w:val="28"/>
-              <w:szCs w:val="28"/>
-              <w:rPrChange w:id="112" w:author="周鹏 zhoupeng" w:date="2017-09-15T22:11:00Z">
-                <w:rPr>
-                  <w:rFonts w:hint="eastAsia"/>
-                  <w:sz w:val="28"/>
-                  <w:szCs w:val="28"/>
-                </w:rPr>
-              </w:rPrChange>
-            </w:rPr>
-            <w:delText>经验分享</w:delText>
-          </w:r>
-        </w:del>
-      </w:ins>
+        </w:rPr>
+      </w:pPr>
     </w:p>
     <w:p>
       <w:pPr>
         <w:spacing w:line="360" w:lineRule="auto"/>
         <w:ind w:firstLineChars="200" w:firstLine="560"/>
         <w:rPr>
-          <w:ins w:id="113" w:author="周鹏 zhoupeng" w:date="2017-09-15T22:09:00Z"/>
           <w:color w:val="FF0000"/>
           <w:sz w:val="28"/>
           <w:szCs w:val="28"/>
-          <w:rPrChange w:id="114" w:author="周鹏 zhoupeng" w:date="2017-09-15T22:11:00Z">
-            <w:rPr>
-              <w:ins w:id="115" w:author="周鹏 zhoupeng" w:date="2017-09-15T22:09:00Z"/>
-              <w:sz w:val="28"/>
-              <w:szCs w:val="28"/>
-            </w:rPr>
-          </w:rPrChange>
-        </w:rPr>
-      </w:pPr>
-      <w:ins w:id="116" w:author="周鹏 zhoupeng" w:date="2017-09-15T22:09:00Z">
-        <w:r>
-          <w:rPr>
-            <w:rFonts w:hint="eastAsia"/>
-            <w:color w:val="FF0000"/>
-            <w:sz w:val="28"/>
-            <w:szCs w:val="28"/>
-            <w:rPrChange w:id="117" w:author="周鹏 zhoupeng" w:date="2017-09-15T22:11:00Z">
-              <w:rPr>
-                <w:rFonts w:hint="eastAsia"/>
-                <w:sz w:val="28"/>
-                <w:szCs w:val="28"/>
-              </w:rPr>
-            </w:rPrChange>
-          </w:rPr>
-          <w:t>第七章</w:t>
-        </w:r>
-        <w:r>
-          <w:rPr>
-            <w:color w:val="FF0000"/>
-            <w:sz w:val="28"/>
-            <w:szCs w:val="28"/>
-            <w:rPrChange w:id="118" w:author="周鹏 zhoupeng" w:date="2017-09-15T22:11:00Z">
-              <w:rPr>
-                <w:sz w:val="28"/>
-                <w:szCs w:val="28"/>
-              </w:rPr>
-            </w:rPrChange>
-          </w:rPr>
-          <w:t xml:space="preserve"> </w:t>
-        </w:r>
-        <w:r>
-          <w:rPr>
-            <w:rFonts w:hint="eastAsia"/>
-            <w:color w:val="FF0000"/>
-            <w:sz w:val="28"/>
-            <w:szCs w:val="28"/>
-            <w:rPrChange w:id="119" w:author="周鹏 zhoupeng" w:date="2017-09-15T22:11:00Z">
-              <w:rPr>
-                <w:rFonts w:hint="eastAsia"/>
-                <w:sz w:val="28"/>
-                <w:szCs w:val="28"/>
-              </w:rPr>
-            </w:rPrChange>
-          </w:rPr>
-          <w:t>资金管理</w:t>
-        </w:r>
-      </w:ins>
+        </w:rPr>
+      </w:pPr>
+      <w:r>
+        <w:rPr>
+          <w:rFonts w:hint="eastAsia"/>
+          <w:color w:val="FF0000"/>
+          <w:sz w:val="28"/>
+          <w:szCs w:val="28"/>
+        </w:rPr>
+        <w:t>第七章</w:t>
+      </w:r>
+      <w:r>
+        <w:rPr>
+          <w:color w:val="FF0000"/>
+          <w:sz w:val="28"/>
+          <w:szCs w:val="28"/>
+        </w:rPr>
+        <w:t xml:space="preserve"> </w:t>
+      </w:r>
+      <w:r>
+        <w:rPr>
+          <w:rFonts w:hint="eastAsia"/>
+          <w:color w:val="FF0000"/>
+          <w:sz w:val="28"/>
+          <w:szCs w:val="28"/>
+        </w:rPr>
+        <w:t>资金管理</w:t>
+      </w:r>
+    </w:p>
+    <w:p>
+      <w:pPr>
+        <w:pStyle w:val="af1"/>
+        <w:widowControl/>
+        <w:numPr>
+          <w:ilvl w:val="0"/>
+          <w:numId w:val="7"/>
+        </w:numPr>
+        <w:ind w:firstLineChars="0"/>
+        <w:jc w:val="left"/>
+        <w:rPr>
+          <w:rFonts w:hint="eastAsia"/>
+          <w:color w:val="FF0000"/>
+          <w:sz w:val="28"/>
+          <w:szCs w:val="28"/>
+        </w:rPr>
+      </w:pPr>
+      <w:r>
+        <w:rPr>
+          <w:rFonts w:hint="eastAsia"/>
+          <w:color w:val="FF0000"/>
+          <w:sz w:val="28"/>
+          <w:szCs w:val="28"/>
+        </w:rPr>
+        <w:t>资金的来源及构成</w:t>
+      </w:r>
+    </w:p>
+    <w:p>
+      <w:pPr>
+        <w:pStyle w:val="af1"/>
+        <w:widowControl/>
+        <w:numPr>
+          <w:ilvl w:val="0"/>
+          <w:numId w:val="8"/>
+        </w:numPr>
+        <w:ind w:firstLineChars="0"/>
+        <w:jc w:val="left"/>
+        <w:rPr>
+          <w:rFonts w:hint="eastAsia"/>
+          <w:color w:val="FF0000"/>
+          <w:sz w:val="28"/>
+          <w:szCs w:val="28"/>
+        </w:rPr>
+      </w:pPr>
+      <w:bookmarkStart w:id="29" w:name="_GoBack"/>
+      <w:bookmarkEnd w:id="29"/>
+      <w:r>
+        <w:rPr>
+          <w:rFonts w:hint="eastAsia"/>
+          <w:color w:val="FF0000"/>
+          <w:sz w:val="28"/>
+          <w:szCs w:val="28"/>
+        </w:rPr>
+        <w:t>资金由</w:t>
+      </w:r>
+      <w:r>
+        <w:rPr>
+          <w:rFonts w:hint="eastAsia"/>
+          <w:color w:val="FF0000"/>
+          <w:sz w:val="28"/>
+          <w:szCs w:val="28"/>
+        </w:rPr>
+        <w:t>各班</w:t>
+      </w:r>
+      <w:r>
+        <w:rPr>
+          <w:rFonts w:hint="eastAsia"/>
+          <w:color w:val="FF0000"/>
+          <w:sz w:val="28"/>
+          <w:szCs w:val="28"/>
+        </w:rPr>
+        <w:t>班费、校友捐赠等组成</w:t>
+      </w:r>
+    </w:p>
+    <w:p>
+      <w:pPr>
+        <w:pStyle w:val="af1"/>
+        <w:widowControl/>
+        <w:numPr>
+          <w:ilvl w:val="0"/>
+          <w:numId w:val="8"/>
+        </w:numPr>
+        <w:ind w:firstLineChars="0"/>
+        <w:jc w:val="left"/>
+        <w:rPr>
+          <w:rFonts w:hint="eastAsia"/>
+          <w:color w:val="FF0000"/>
+          <w:sz w:val="28"/>
+          <w:szCs w:val="28"/>
+        </w:rPr>
+      </w:pPr>
+      <w:r>
+        <w:rPr>
+          <w:rFonts w:hint="eastAsia"/>
+          <w:color w:val="FF0000"/>
+          <w:sz w:val="28"/>
+          <w:szCs w:val="28"/>
+        </w:rPr>
+        <w:t>各班级可根据自身需要统一收取班费。</w:t>
+      </w:r>
+    </w:p>
+    <w:p>
+      <w:pPr>
+        <w:pStyle w:val="af1"/>
+        <w:widowControl/>
+        <w:numPr>
+          <w:ilvl w:val="0"/>
+          <w:numId w:val="8"/>
+        </w:numPr>
+        <w:ind w:firstLineChars="0"/>
+        <w:jc w:val="left"/>
+        <w:rPr>
+          <w:rFonts w:hint="eastAsia"/>
+          <w:color w:val="FF0000"/>
+          <w:sz w:val="28"/>
+          <w:szCs w:val="28"/>
+        </w:rPr>
+      </w:pPr>
+      <w:r>
+        <w:rPr>
+          <w:rFonts w:hint="eastAsia"/>
+          <w:color w:val="FF0000"/>
+          <w:sz w:val="28"/>
+          <w:szCs w:val="28"/>
+        </w:rPr>
+        <w:t>凡是给予班集体的</w:t>
+      </w:r>
+      <w:r>
+        <w:rPr>
+          <w:rFonts w:hint="eastAsia"/>
+          <w:color w:val="FF0000"/>
+          <w:sz w:val="28"/>
+          <w:szCs w:val="28"/>
+        </w:rPr>
+        <w:t>奖励、勤工俭学、捐赠赞助等其它款项收入，一律由各班级自行管理</w:t>
+      </w:r>
+      <w:r>
+        <w:rPr>
+          <w:rFonts w:hint="eastAsia"/>
+          <w:color w:val="FF0000"/>
+          <w:sz w:val="28"/>
+          <w:szCs w:val="28"/>
+        </w:rPr>
+        <w:t>，</w:t>
+      </w:r>
+      <w:r>
+        <w:rPr>
+          <w:rFonts w:hint="eastAsia"/>
+          <w:color w:val="FF0000"/>
+          <w:sz w:val="28"/>
+          <w:szCs w:val="28"/>
+        </w:rPr>
+        <w:t>MEM</w:t>
+      </w:r>
+      <w:r>
+        <w:rPr>
+          <w:rFonts w:hint="eastAsia"/>
+          <w:color w:val="FF0000"/>
+          <w:sz w:val="28"/>
+          <w:szCs w:val="28"/>
+        </w:rPr>
+        <w:t>班级联合会对各班资金无实际控制权，但要行使监督权</w:t>
+      </w:r>
+      <w:r>
+        <w:rPr>
+          <w:rFonts w:hint="eastAsia"/>
+          <w:color w:val="FF0000"/>
+          <w:sz w:val="28"/>
+          <w:szCs w:val="28"/>
+        </w:rPr>
+        <w:t>。</w:t>
+      </w:r>
+    </w:p>
+    <w:p>
+      <w:pPr>
+        <w:pStyle w:val="af1"/>
+        <w:widowControl/>
+        <w:numPr>
+          <w:ilvl w:val="0"/>
+          <w:numId w:val="7"/>
+        </w:numPr>
+        <w:ind w:firstLineChars="0"/>
+        <w:jc w:val="left"/>
+        <w:rPr>
+          <w:rFonts w:hint="eastAsia"/>
+          <w:color w:val="FF0000"/>
+          <w:sz w:val="28"/>
+          <w:szCs w:val="28"/>
+        </w:rPr>
+      </w:pPr>
+      <w:r>
+        <w:rPr>
+          <w:rFonts w:hint="eastAsia"/>
+          <w:color w:val="FF0000"/>
+          <w:sz w:val="28"/>
+          <w:szCs w:val="28"/>
+        </w:rPr>
+        <w:t>资金的支出及用途</w:t>
+      </w:r>
+    </w:p>
+    <w:p>
+      <w:pPr>
+        <w:pStyle w:val="af1"/>
+        <w:widowControl/>
+        <w:numPr>
+          <w:ilvl w:val="0"/>
+          <w:numId w:val="9"/>
+        </w:numPr>
+        <w:ind w:firstLineChars="0"/>
+        <w:jc w:val="left"/>
+        <w:rPr>
+          <w:rFonts w:hint="eastAsia"/>
+          <w:color w:val="FF0000"/>
+          <w:sz w:val="28"/>
+          <w:szCs w:val="28"/>
+        </w:rPr>
+      </w:pPr>
+      <w:r>
+        <w:rPr>
+          <w:rFonts w:hint="eastAsia"/>
+          <w:color w:val="FF0000"/>
+          <w:sz w:val="28"/>
+          <w:szCs w:val="28"/>
+        </w:rPr>
+        <w:t>资金</w:t>
+      </w:r>
+      <w:r>
+        <w:rPr>
+          <w:rFonts w:hint="eastAsia"/>
+          <w:color w:val="FF0000"/>
+          <w:sz w:val="28"/>
+          <w:szCs w:val="28"/>
+        </w:rPr>
+        <w:t>的使用要开支合理，</w:t>
+      </w:r>
+      <w:r>
+        <w:rPr>
+          <w:rFonts w:hint="eastAsia"/>
+          <w:color w:val="FF0000"/>
+          <w:sz w:val="28"/>
+          <w:szCs w:val="28"/>
+        </w:rPr>
+        <w:t>各班班费</w:t>
+      </w:r>
+      <w:r>
+        <w:rPr>
+          <w:rFonts w:hint="eastAsia"/>
+          <w:color w:val="FF0000"/>
+          <w:sz w:val="28"/>
+          <w:szCs w:val="28"/>
+        </w:rPr>
+        <w:t>主要用于班级集体活动及班级事务管理等项目必要支出。</w:t>
+      </w:r>
+    </w:p>
+    <w:p>
+      <w:pPr>
+        <w:pStyle w:val="af1"/>
+        <w:widowControl/>
+        <w:numPr>
+          <w:ilvl w:val="0"/>
+          <w:numId w:val="9"/>
+        </w:numPr>
+        <w:ind w:firstLineChars="0"/>
+        <w:jc w:val="left"/>
+        <w:rPr>
+          <w:rFonts w:hint="eastAsia"/>
+          <w:color w:val="FF0000"/>
+          <w:sz w:val="28"/>
+          <w:szCs w:val="28"/>
+        </w:rPr>
+      </w:pPr>
+      <w:r>
+        <w:rPr>
+          <w:rFonts w:hint="eastAsia"/>
+          <w:color w:val="FF0000"/>
+          <w:sz w:val="28"/>
+          <w:szCs w:val="28"/>
+        </w:rPr>
+        <w:t>班</w:t>
+      </w:r>
+      <w:r>
+        <w:rPr>
+          <w:rFonts w:hint="eastAsia"/>
+          <w:color w:val="FF0000"/>
+          <w:sz w:val="28"/>
+          <w:szCs w:val="28"/>
+        </w:rPr>
+        <w:t>集体</w:t>
+      </w:r>
+      <w:r>
+        <w:rPr>
+          <w:rFonts w:hint="eastAsia"/>
+          <w:color w:val="FF0000"/>
+          <w:sz w:val="28"/>
+          <w:szCs w:val="28"/>
+        </w:rPr>
+        <w:t>资金使用</w:t>
+      </w:r>
+      <w:r>
+        <w:rPr>
+          <w:rFonts w:hint="eastAsia"/>
+          <w:color w:val="FF0000"/>
+          <w:sz w:val="28"/>
+          <w:szCs w:val="28"/>
+        </w:rPr>
+        <w:t>项目范围包括：购买集体物资、场地租用、其它符合全体成员利益的活动，实际参与人数应当达到</w:t>
+      </w:r>
+      <w:r>
+        <w:rPr>
+          <w:rFonts w:hint="eastAsia"/>
+          <w:color w:val="FF0000"/>
+          <w:sz w:val="28"/>
+          <w:szCs w:val="28"/>
+        </w:rPr>
+        <w:t>70%</w:t>
+      </w:r>
+    </w:p>
+    <w:p>
+      <w:pPr>
+        <w:pStyle w:val="af1"/>
+        <w:widowControl/>
+        <w:numPr>
+          <w:ilvl w:val="0"/>
+          <w:numId w:val="9"/>
+        </w:numPr>
+        <w:ind w:firstLineChars="0"/>
+        <w:jc w:val="left"/>
+        <w:rPr>
+          <w:rFonts w:hint="eastAsia"/>
+          <w:color w:val="FF0000"/>
+          <w:sz w:val="28"/>
+          <w:szCs w:val="28"/>
+        </w:rPr>
+      </w:pPr>
+      <w:r>
+        <w:rPr>
+          <w:rFonts w:hint="eastAsia"/>
+          <w:color w:val="FF0000"/>
+          <w:sz w:val="28"/>
+          <w:szCs w:val="28"/>
+        </w:rPr>
+        <w:t>MEM</w:t>
+      </w:r>
+      <w:r>
+        <w:rPr>
+          <w:rFonts w:hint="eastAsia"/>
+          <w:color w:val="FF0000"/>
+          <w:sz w:val="28"/>
+          <w:szCs w:val="28"/>
+        </w:rPr>
+        <w:t>班级联合会如举行集体活动或</w:t>
+      </w:r>
+      <w:r>
+        <w:rPr>
+          <w:rFonts w:hint="eastAsia"/>
+          <w:color w:val="FF0000"/>
+          <w:sz w:val="28"/>
+          <w:szCs w:val="28"/>
+        </w:rPr>
+        <w:t>与其它集体共同组织的联合活动</w:t>
+      </w:r>
+      <w:r>
+        <w:rPr>
+          <w:rFonts w:hint="eastAsia"/>
+          <w:color w:val="FF0000"/>
+          <w:sz w:val="28"/>
+          <w:szCs w:val="28"/>
+        </w:rPr>
+        <w:t>等时，可以向各班级调拨资金，在三日内公布使用账目明细。</w:t>
+      </w:r>
+    </w:p>
+    <w:p>
+      <w:pPr>
+        <w:pStyle w:val="af1"/>
+        <w:widowControl/>
+        <w:numPr>
+          <w:ilvl w:val="0"/>
+          <w:numId w:val="9"/>
+        </w:numPr>
+        <w:ind w:firstLineChars="0"/>
+        <w:jc w:val="left"/>
+        <w:rPr>
+          <w:rFonts w:hint="eastAsia"/>
+          <w:color w:val="FF0000"/>
+          <w:sz w:val="28"/>
+          <w:szCs w:val="28"/>
+        </w:rPr>
+      </w:pPr>
+      <w:r>
+        <w:rPr>
+          <w:rFonts w:hint="eastAsia"/>
+          <w:color w:val="FF0000"/>
+          <w:sz w:val="28"/>
+          <w:szCs w:val="28"/>
+        </w:rPr>
+        <w:t>MEM</w:t>
+      </w:r>
+      <w:r>
+        <w:rPr>
+          <w:rFonts w:hint="eastAsia"/>
+          <w:color w:val="FF0000"/>
+          <w:sz w:val="28"/>
+          <w:szCs w:val="28"/>
+        </w:rPr>
+        <w:t>班级联合会可以成立</w:t>
+      </w:r>
+      <w:r>
+        <w:rPr>
+          <w:rFonts w:hint="eastAsia"/>
+          <w:color w:val="FF0000"/>
+          <w:sz w:val="28"/>
+          <w:szCs w:val="28"/>
+        </w:rPr>
+        <w:t>MEM</w:t>
+      </w:r>
+      <w:r>
+        <w:rPr>
+          <w:rFonts w:hint="eastAsia"/>
+          <w:color w:val="FF0000"/>
+          <w:sz w:val="28"/>
+          <w:szCs w:val="28"/>
+        </w:rPr>
+        <w:t>基金用于公益、捐赠、运营班级项目等产业</w:t>
+      </w:r>
+    </w:p>
+    <w:p>
+      <w:pPr>
+        <w:pStyle w:val="af1"/>
+        <w:widowControl/>
+        <w:numPr>
+          <w:ilvl w:val="0"/>
+          <w:numId w:val="7"/>
+        </w:numPr>
+        <w:ind w:firstLineChars="0"/>
+        <w:jc w:val="left"/>
+        <w:rPr>
+          <w:rFonts w:hint="eastAsia"/>
+          <w:color w:val="FF0000"/>
+          <w:sz w:val="28"/>
+          <w:szCs w:val="28"/>
+        </w:rPr>
+      </w:pPr>
+      <w:r>
+        <w:rPr>
+          <w:rFonts w:hint="eastAsia"/>
+          <w:color w:val="FF0000"/>
+          <w:sz w:val="28"/>
+          <w:szCs w:val="28"/>
+        </w:rPr>
+        <w:lastRenderedPageBreak/>
+        <w:t>资金的管理与使用</w:t>
+      </w:r>
+    </w:p>
+    <w:p>
+      <w:pPr>
+        <w:pStyle w:val="af1"/>
+        <w:widowControl/>
+        <w:numPr>
+          <w:ilvl w:val="0"/>
+          <w:numId w:val="10"/>
+        </w:numPr>
+        <w:ind w:firstLineChars="0"/>
+        <w:jc w:val="left"/>
+        <w:rPr>
+          <w:rFonts w:hint="eastAsia"/>
+          <w:color w:val="FF0000"/>
+          <w:sz w:val="28"/>
+          <w:szCs w:val="28"/>
+        </w:rPr>
+      </w:pPr>
+      <w:r>
+        <w:rPr>
+          <w:rFonts w:hint="eastAsia"/>
+          <w:color w:val="FF0000"/>
+          <w:sz w:val="28"/>
+          <w:szCs w:val="28"/>
+        </w:rPr>
+        <w:t>各班资金</w:t>
+      </w:r>
+      <w:r>
+        <w:rPr>
+          <w:rFonts w:hint="eastAsia"/>
+          <w:color w:val="FF0000"/>
+          <w:sz w:val="28"/>
+          <w:szCs w:val="28"/>
+        </w:rPr>
+        <w:t>管理办法</w:t>
+      </w:r>
+      <w:proofErr w:type="spellStart"/>
+      <w:r>
+        <w:rPr>
+          <w:rFonts w:hint="eastAsia"/>
+          <w:color w:val="FF0000"/>
+          <w:sz w:val="28"/>
+          <w:szCs w:val="28"/>
+        </w:rPr>
+        <w:t>Mem</w:t>
+      </w:r>
+      <w:proofErr w:type="spellEnd"/>
+      <w:r>
+        <w:rPr>
+          <w:rFonts w:hint="eastAsia"/>
+          <w:color w:val="FF0000"/>
+          <w:sz w:val="28"/>
+          <w:szCs w:val="28"/>
+        </w:rPr>
+        <w:t>基金组织资金管理办法</w:t>
+      </w:r>
+      <w:r>
+        <w:rPr>
+          <w:rFonts w:hint="eastAsia"/>
+          <w:color w:val="FF0000"/>
+          <w:sz w:val="28"/>
+          <w:szCs w:val="28"/>
+        </w:rPr>
+        <w:t>自行制订。</w:t>
+      </w:r>
+    </w:p>
+    <w:p>
+      <w:pPr>
+        <w:pStyle w:val="af1"/>
+        <w:widowControl/>
+        <w:numPr>
+          <w:ilvl w:val="0"/>
+          <w:numId w:val="10"/>
+        </w:numPr>
+        <w:ind w:firstLineChars="0"/>
+        <w:jc w:val="left"/>
+        <w:rPr>
+          <w:rFonts w:hint="eastAsia"/>
+          <w:color w:val="FF0000"/>
+          <w:sz w:val="28"/>
+          <w:szCs w:val="28"/>
+        </w:rPr>
+      </w:pPr>
+      <w:r>
+        <w:rPr>
+          <w:rFonts w:hint="eastAsia"/>
+          <w:color w:val="FF0000"/>
+          <w:sz w:val="28"/>
+          <w:szCs w:val="28"/>
+        </w:rPr>
+        <w:t>各班级</w:t>
+      </w:r>
+      <w:r>
+        <w:rPr>
+          <w:rFonts w:hint="eastAsia"/>
+          <w:color w:val="FF0000"/>
+          <w:sz w:val="28"/>
+          <w:szCs w:val="28"/>
+        </w:rPr>
+        <w:t>、</w:t>
+      </w:r>
+      <w:proofErr w:type="spellStart"/>
+      <w:r>
+        <w:rPr>
+          <w:rFonts w:hint="eastAsia"/>
+          <w:color w:val="FF0000"/>
+          <w:sz w:val="28"/>
+          <w:szCs w:val="28"/>
+        </w:rPr>
+        <w:t>Mem</w:t>
+      </w:r>
+      <w:proofErr w:type="spellEnd"/>
+      <w:r>
+        <w:rPr>
+          <w:rFonts w:hint="eastAsia"/>
+          <w:color w:val="FF0000"/>
+          <w:sz w:val="28"/>
+          <w:szCs w:val="28"/>
+        </w:rPr>
+        <w:t>基金组织</w:t>
+      </w:r>
+      <w:r>
+        <w:rPr>
+          <w:rFonts w:hint="eastAsia"/>
+          <w:color w:val="FF0000"/>
+          <w:sz w:val="28"/>
+          <w:szCs w:val="28"/>
+        </w:rPr>
+        <w:t>对实际控制资金</w:t>
+      </w:r>
+      <w:r>
+        <w:rPr>
+          <w:rFonts w:hint="eastAsia"/>
+          <w:color w:val="FF0000"/>
+          <w:sz w:val="28"/>
+          <w:szCs w:val="28"/>
+        </w:rPr>
+        <w:t>向</w:t>
+      </w:r>
+      <w:r>
+        <w:rPr>
+          <w:rFonts w:hint="eastAsia"/>
+          <w:color w:val="FF0000"/>
+          <w:sz w:val="28"/>
+          <w:szCs w:val="28"/>
+        </w:rPr>
+        <w:t>MEM</w:t>
+      </w:r>
+      <w:r>
+        <w:rPr>
+          <w:rFonts w:hint="eastAsia"/>
+          <w:color w:val="FF0000"/>
+          <w:sz w:val="28"/>
+          <w:szCs w:val="28"/>
+        </w:rPr>
+        <w:t>班级联合委员会</w:t>
+      </w:r>
+      <w:r>
+        <w:rPr>
+          <w:rFonts w:hint="eastAsia"/>
+          <w:color w:val="FF0000"/>
+          <w:sz w:val="28"/>
+          <w:szCs w:val="28"/>
+        </w:rPr>
+        <w:t>实行月报、季报、年报</w:t>
+      </w:r>
+      <w:r>
+        <w:rPr>
+          <w:rFonts w:hint="eastAsia"/>
+          <w:color w:val="FF0000"/>
+          <w:sz w:val="28"/>
+          <w:szCs w:val="28"/>
+        </w:rPr>
+        <w:t>制度。</w:t>
+      </w:r>
+    </w:p>
+    <w:p>
+      <w:pPr>
+        <w:pStyle w:val="af1"/>
+        <w:widowControl/>
+        <w:numPr>
+          <w:ilvl w:val="0"/>
+          <w:numId w:val="10"/>
+        </w:numPr>
+        <w:ind w:firstLineChars="0"/>
+        <w:jc w:val="left"/>
+        <w:rPr>
+          <w:rFonts w:hint="eastAsia"/>
+          <w:color w:val="FF0000"/>
+          <w:sz w:val="28"/>
+          <w:szCs w:val="28"/>
+        </w:rPr>
+      </w:pPr>
+      <w:proofErr w:type="spellStart"/>
+      <w:r>
+        <w:rPr>
+          <w:color w:val="FF0000"/>
+          <w:sz w:val="28"/>
+          <w:szCs w:val="28"/>
+        </w:rPr>
+        <w:t>M</w:t>
+      </w:r>
+      <w:r>
+        <w:rPr>
+          <w:rFonts w:hint="eastAsia"/>
+          <w:color w:val="FF0000"/>
+          <w:sz w:val="28"/>
+          <w:szCs w:val="28"/>
+        </w:rPr>
+        <w:t>em</w:t>
+      </w:r>
+      <w:proofErr w:type="spellEnd"/>
+      <w:r>
+        <w:rPr>
+          <w:rFonts w:hint="eastAsia"/>
+          <w:color w:val="FF0000"/>
+          <w:sz w:val="28"/>
+          <w:szCs w:val="28"/>
+        </w:rPr>
+        <w:t>班级联合委员会对上报报表以及资金行使监督审计权，并每月向所有成员公布审计结果汇报。</w:t>
+      </w:r>
+    </w:p>
+    <w:p>
+      <w:pPr>
+        <w:pStyle w:val="af1"/>
+        <w:numPr>
+          <w:ilvl w:val="0"/>
+          <w:numId w:val="6"/>
+        </w:numPr>
+        <w:ind w:firstLineChars="0"/>
+      </w:pPr>
+      <w:r>
+        <w:br w:type="page"/>
+      </w:r>
+    </w:p>
+    <w:p>
+      <w:pPr>
+        <w:widowControl/>
+        <w:jc w:val="left"/>
+        <w:rPr>
+          <w:sz w:val="28"/>
+          <w:szCs w:val="28"/>
+        </w:rPr>
+      </w:pPr>
+    </w:p>
+    <w:p>
+      <w:pPr>
+        <w:spacing w:line="360" w:lineRule="auto"/>
+        <w:ind w:firstLineChars="250" w:firstLine="700"/>
+        <w:rPr>
+          <w:sz w:val="28"/>
+          <w:szCs w:val="28"/>
+        </w:rPr>
+      </w:pPr>
+    </w:p>
+    <w:p>
+      <w:pPr>
+        <w:pStyle w:val="1"/>
+      </w:pPr>
+      <w:bookmarkStart w:id="30" w:name="_Toc492180901"/>
+      <w:r>
+        <w:rPr>
+          <w:rFonts w:hint="eastAsia"/>
+        </w:rPr>
+        <w:t>附录</w:t>
+      </w:r>
+      <w:bookmarkEnd w:id="30"/>
     </w:p>
     <w:p>
       <w:pPr>
         <w:spacing w:line="360" w:lineRule="auto"/>
         <w:ind w:firstLineChars="200" w:firstLine="560"/>
         <w:rPr>
-          <w:ins w:id="120" w:author="周鹏 zhoupeng" w:date="2017-09-15T22:09:00Z"/>
-          <w:del w:id="121" w:author="bobo bobo" w:date="2017-09-15T23:30:00Z"/>
-          <w:color w:val="FF0000"/>
-          <w:sz w:val="28"/>
-          <w:szCs w:val="28"/>
-          <w:rPrChange w:id="122" w:author="周鹏 zhoupeng" w:date="2017-09-15T22:11:00Z">
-            <w:rPr>
-              <w:ins w:id="123" w:author="周鹏 zhoupeng" w:date="2017-09-15T22:09:00Z"/>
-              <w:del w:id="124" w:author="bobo bobo" w:date="2017-09-15T23:30:00Z"/>
-              <w:sz w:val="28"/>
-              <w:szCs w:val="28"/>
-            </w:rPr>
-          </w:rPrChange>
-        </w:rPr>
-      </w:pPr>
-      <w:ins w:id="125" w:author="bobo bobo" w:date="2017-09-15T23:35:00Z">
-        <w:r>
-          <w:rPr>
-            <w:rFonts w:hint="eastAsia"/>
-            <w:color w:val="FF0000"/>
-            <w:sz w:val="28"/>
-            <w:szCs w:val="28"/>
-          </w:rPr>
-          <w:t>一、</w:t>
-        </w:r>
-      </w:ins>
-      <w:bookmarkStart w:id="126" w:name="_GoBack"/>
-      <w:bookmarkEnd w:id="126"/>
-      <w:ins w:id="127" w:author="周鹏 zhoupeng" w:date="2017-09-15T22:09:00Z">
-        <w:del w:id="128" w:author="bobo bobo" w:date="2017-09-15T23:30:00Z">
-          <w:r>
-            <w:rPr>
-              <w:rFonts w:hint="eastAsia"/>
-              <w:color w:val="FF0000"/>
-              <w:sz w:val="28"/>
-              <w:szCs w:val="28"/>
-              <w:rPrChange w:id="129" w:author="周鹏 zhoupeng" w:date="2017-09-15T22:11:00Z">
-                <w:rPr>
-                  <w:rFonts w:hint="eastAsia"/>
-                  <w:sz w:val="28"/>
-                  <w:szCs w:val="28"/>
-                </w:rPr>
-              </w:rPrChange>
-            </w:rPr>
-            <w:delText>第八章</w:delText>
-          </w:r>
-          <w:r>
-            <w:rPr>
-              <w:color w:val="FF0000"/>
-              <w:sz w:val="28"/>
-              <w:szCs w:val="28"/>
-              <w:rPrChange w:id="130" w:author="周鹏 zhoupeng" w:date="2017-09-15T22:11:00Z">
-                <w:rPr>
-                  <w:sz w:val="28"/>
-                  <w:szCs w:val="28"/>
-                </w:rPr>
-              </w:rPrChange>
-            </w:rPr>
-            <w:delText xml:space="preserve"> </w:delText>
-          </w:r>
-          <w:r>
-            <w:rPr>
-              <w:rFonts w:hint="eastAsia"/>
-              <w:color w:val="FF0000"/>
-              <w:sz w:val="28"/>
-              <w:szCs w:val="28"/>
-              <w:rPrChange w:id="131" w:author="周鹏 zhoupeng" w:date="2017-09-15T22:11:00Z">
-                <w:rPr>
-                  <w:rFonts w:hint="eastAsia"/>
-                  <w:sz w:val="28"/>
-                  <w:szCs w:val="28"/>
-                </w:rPr>
-              </w:rPrChange>
-            </w:rPr>
-            <w:delText>数据管理</w:delText>
-          </w:r>
-        </w:del>
-      </w:ins>
+          <w:sz w:val="28"/>
+          <w:szCs w:val="28"/>
+        </w:rPr>
+      </w:pPr>
+      <w:r>
+        <w:rPr>
+          <w:rFonts w:hint="eastAsia"/>
+          <w:sz w:val="28"/>
+          <w:szCs w:val="28"/>
+        </w:rPr>
+        <w:t>附件</w:t>
+      </w:r>
+      <w:r>
+        <w:rPr>
+          <w:sz w:val="28"/>
+          <w:szCs w:val="28"/>
+        </w:rPr>
+        <w:t>一</w:t>
+      </w:r>
+      <w:r>
+        <w:rPr>
+          <w:rFonts w:hint="eastAsia"/>
+          <w:sz w:val="28"/>
+          <w:szCs w:val="28"/>
+        </w:rPr>
+        <w:t>：逻辑模型</w:t>
+      </w:r>
     </w:p>
     <w:p>
       <w:pPr>
         <w:spacing w:line="360" w:lineRule="auto"/>
         <w:ind w:firstLineChars="200" w:firstLine="560"/>
         <w:rPr>
-          <w:ins w:id="132" w:author="周鹏 zhoupeng" w:date="2017-09-15T22:09:00Z"/>
-          <w:del w:id="133" w:author="bobo bobo" w:date="2017-09-15T23:30:00Z"/>
-          <w:color w:val="FF0000"/>
-          <w:sz w:val="28"/>
-          <w:szCs w:val="28"/>
-          <w:rPrChange w:id="134" w:author="周鹏 zhoupeng" w:date="2017-09-15T22:11:00Z">
-            <w:rPr>
-              <w:ins w:id="135" w:author="周鹏 zhoupeng" w:date="2017-09-15T22:09:00Z"/>
-              <w:del w:id="136" w:author="bobo bobo" w:date="2017-09-15T23:30:00Z"/>
-              <w:sz w:val="28"/>
-              <w:szCs w:val="28"/>
-            </w:rPr>
-          </w:rPrChange>
-        </w:rPr>
-      </w:pPr>
-      <w:ins w:id="137" w:author="周鹏 zhoupeng" w:date="2017-09-15T22:09:00Z">
-        <w:del w:id="138" w:author="bobo bobo" w:date="2017-09-15T23:30:00Z">
-          <w:r>
-            <w:rPr>
-              <w:rFonts w:hint="eastAsia"/>
-              <w:color w:val="FF0000"/>
-              <w:sz w:val="28"/>
-              <w:szCs w:val="28"/>
-              <w:rPrChange w:id="139" w:author="周鹏 zhoupeng" w:date="2017-09-15T22:11:00Z">
-                <w:rPr>
-                  <w:rFonts w:hint="eastAsia"/>
-                  <w:sz w:val="28"/>
-                  <w:szCs w:val="28"/>
-                </w:rPr>
-              </w:rPrChange>
-            </w:rPr>
-            <w:delText>第九章</w:delText>
-          </w:r>
-          <w:r>
-            <w:rPr>
-              <w:color w:val="FF0000"/>
-              <w:sz w:val="28"/>
-              <w:szCs w:val="28"/>
-              <w:rPrChange w:id="140" w:author="周鹏 zhoupeng" w:date="2017-09-15T22:11:00Z">
-                <w:rPr>
-                  <w:sz w:val="28"/>
-                  <w:szCs w:val="28"/>
-                </w:rPr>
-              </w:rPrChange>
-            </w:rPr>
-            <w:delText xml:space="preserve"> </w:delText>
-          </w:r>
-          <w:r>
-            <w:rPr>
-              <w:rFonts w:hint="eastAsia"/>
-              <w:color w:val="FF0000"/>
-              <w:sz w:val="28"/>
-              <w:szCs w:val="28"/>
-              <w:rPrChange w:id="141" w:author="周鹏 zhoupeng" w:date="2017-09-15T22:11:00Z">
-                <w:rPr>
-                  <w:rFonts w:hint="eastAsia"/>
-                  <w:sz w:val="28"/>
-                  <w:szCs w:val="28"/>
-                </w:rPr>
-              </w:rPrChange>
-            </w:rPr>
-            <w:delText>渠道平台</w:delText>
-          </w:r>
-        </w:del>
-      </w:ins>
-    </w:p>
-    <w:p>
-      <w:pPr>
-        <w:spacing w:line="360" w:lineRule="auto"/>
-        <w:ind w:firstLineChars="200" w:firstLine="560"/>
-        <w:rPr>
-          <w:del w:id="142" w:author="bobo bobo" w:date="2017-09-15T23:30:00Z"/>
-          <w:color w:val="FF0000"/>
-          <w:sz w:val="28"/>
-          <w:szCs w:val="28"/>
-          <w:rPrChange w:id="143" w:author="周鹏 zhoupeng" w:date="2017-09-15T22:11:00Z">
-            <w:rPr>
-              <w:del w:id="144" w:author="bobo bobo" w:date="2017-09-15T23:30:00Z"/>
-              <w:sz w:val="28"/>
-              <w:szCs w:val="28"/>
-            </w:rPr>
-          </w:rPrChange>
-        </w:rPr>
-      </w:pPr>
-      <w:ins w:id="145" w:author="周鹏 zhoupeng" w:date="2017-09-15T22:09:00Z">
-        <w:del w:id="146" w:author="bobo bobo" w:date="2017-09-15T23:30:00Z">
-          <w:r>
-            <w:rPr>
-              <w:rFonts w:hint="eastAsia"/>
-              <w:color w:val="FF0000"/>
-              <w:sz w:val="28"/>
-              <w:szCs w:val="28"/>
-              <w:rPrChange w:id="147" w:author="周鹏 zhoupeng" w:date="2017-09-15T22:11:00Z">
-                <w:rPr>
-                  <w:rFonts w:hint="eastAsia"/>
-                  <w:sz w:val="28"/>
-                  <w:szCs w:val="28"/>
-                </w:rPr>
-              </w:rPrChange>
-            </w:rPr>
-            <w:delText>第十章</w:delText>
-          </w:r>
-          <w:r>
-            <w:rPr>
-              <w:color w:val="FF0000"/>
-              <w:sz w:val="28"/>
-              <w:szCs w:val="28"/>
-              <w:rPrChange w:id="148" w:author="周鹏 zhoupeng" w:date="2017-09-15T22:11:00Z">
-                <w:rPr>
-                  <w:sz w:val="28"/>
-                  <w:szCs w:val="28"/>
-                </w:rPr>
-              </w:rPrChange>
-            </w:rPr>
-            <w:delText xml:space="preserve"> </w:delText>
-          </w:r>
-          <w:r>
-            <w:rPr>
-              <w:rFonts w:hint="eastAsia"/>
-              <w:color w:val="FF0000"/>
-              <w:sz w:val="28"/>
-              <w:szCs w:val="28"/>
-              <w:rPrChange w:id="149" w:author="周鹏 zhoupeng" w:date="2017-09-15T22:11:00Z">
-                <w:rPr>
-                  <w:rFonts w:hint="eastAsia"/>
-                  <w:sz w:val="28"/>
-                  <w:szCs w:val="28"/>
-                </w:rPr>
-              </w:rPrChange>
-            </w:rPr>
-            <w:delText>树立</w:delText>
-          </w:r>
-          <w:r>
-            <w:rPr>
-              <w:color w:val="FF0000"/>
-              <w:sz w:val="28"/>
-              <w:szCs w:val="28"/>
-              <w:rPrChange w:id="150" w:author="周鹏 zhoupeng" w:date="2017-09-15T22:11:00Z">
-                <w:rPr>
-                  <w:sz w:val="28"/>
-                  <w:szCs w:val="28"/>
-                </w:rPr>
-              </w:rPrChange>
-            </w:rPr>
-            <w:delText>MEM</w:delText>
-          </w:r>
-          <w:r>
-            <w:rPr>
-              <w:rFonts w:hint="eastAsia"/>
-              <w:color w:val="FF0000"/>
-              <w:sz w:val="28"/>
-              <w:szCs w:val="28"/>
-              <w:rPrChange w:id="151" w:author="周鹏 zhoupeng" w:date="2017-09-15T22:11:00Z">
-                <w:rPr>
-                  <w:rFonts w:hint="eastAsia"/>
-                  <w:sz w:val="28"/>
-                  <w:szCs w:val="28"/>
-                </w:rPr>
-              </w:rPrChange>
-            </w:rPr>
-            <w:delText>品牌</w:delText>
-          </w:r>
-        </w:del>
-      </w:ins>
-    </w:p>
-    <w:p>
-      <w:pPr>
-        <w:widowControl/>
-        <w:jc w:val="left"/>
-        <w:rPr>
-          <w:ins w:id="152" w:author="bobo bobo" w:date="2017-09-15T23:30:00Z"/>
-          <w:rFonts w:hint="eastAsia"/>
-          <w:sz w:val="28"/>
-          <w:szCs w:val="28"/>
-        </w:rPr>
-      </w:pPr>
-      <w:r>
-        <w:rPr>
-          <w:sz w:val="28"/>
-          <w:szCs w:val="28"/>
-        </w:rPr>
-        <w:br w:type="page"/>
-      </w:r>
-    </w:p>
-    <w:p>
-      <w:pPr>
-        <w:widowControl/>
-        <w:jc w:val="left"/>
-        <w:rPr>
-          <w:rFonts w:hint="eastAsia"/>
-          <w:sz w:val="28"/>
-          <w:szCs w:val="28"/>
-        </w:rPr>
-      </w:pPr>
-    </w:p>
-    <w:p>
-      <w:pPr>
-        <w:spacing w:line="360" w:lineRule="auto"/>
-        <w:ind w:firstLineChars="250" w:firstLine="700"/>
-        <w:rPr>
-          <w:sz w:val="28"/>
-          <w:szCs w:val="28"/>
-        </w:rPr>
-      </w:pPr>
-    </w:p>
-    <w:p>
-      <w:pPr>
-        <w:pStyle w:val="1"/>
-      </w:pPr>
-      <w:bookmarkStart w:id="153" w:name="_Toc492180901"/>
-      <w:r>
-        <w:rPr>
-          <w:rFonts w:hint="eastAsia"/>
-        </w:rPr>
-        <w:t>附录</w:t>
-      </w:r>
-      <w:bookmarkEnd w:id="153"/>
-    </w:p>
-    <w:p>
-      <w:pPr>
-        <w:spacing w:line="360" w:lineRule="auto"/>
-        <w:ind w:firstLineChars="200" w:firstLine="560"/>
-        <w:rPr>
-          <w:sz w:val="28"/>
-          <w:szCs w:val="28"/>
-        </w:rPr>
-      </w:pPr>
-      <w:r>
-        <w:rPr>
-          <w:rFonts w:hint="eastAsia"/>
-          <w:sz w:val="28"/>
-          <w:szCs w:val="28"/>
-        </w:rPr>
-        <w:t>附件</w:t>
-      </w:r>
-      <w:r>
-        <w:rPr>
-          <w:sz w:val="28"/>
-          <w:szCs w:val="28"/>
-        </w:rPr>
-        <w:t>一</w:t>
-      </w:r>
-      <w:r>
-        <w:rPr>
-          <w:rFonts w:hint="eastAsia"/>
-          <w:sz w:val="28"/>
-          <w:szCs w:val="28"/>
-        </w:rPr>
-        <w:t>：逻辑模型</w:t>
-      </w:r>
-    </w:p>
-    <w:p>
-      <w:pPr>
-        <w:spacing w:line="360" w:lineRule="auto"/>
-        <w:ind w:firstLineChars="200" w:firstLine="560"/>
-        <w:rPr>
-          <w:sz w:val="28"/>
-          <w:szCs w:val="28"/>
-        </w:rPr>
-      </w:pPr>
-      <w:bookmarkStart w:id="154" w:name="2_5"/>
-      <w:bookmarkStart w:id="155" w:name="sub51056_2_5"/>
-      <w:bookmarkStart w:id="156" w:name="第5章"/>
-      <w:bookmarkEnd w:id="154"/>
-      <w:bookmarkEnd w:id="155"/>
-      <w:bookmarkEnd w:id="156"/>
+          <w:sz w:val="28"/>
+          <w:szCs w:val="28"/>
+        </w:rPr>
+      </w:pPr>
+      <w:bookmarkStart w:id="31" w:name="2_5"/>
+      <w:bookmarkStart w:id="32" w:name="sub51056_2_5"/>
+      <w:bookmarkStart w:id="33" w:name="第5章"/>
+      <w:bookmarkEnd w:id="31"/>
+      <w:bookmarkEnd w:id="32"/>
+      <w:bookmarkEnd w:id="33"/>
       <w:r>
         <w:rPr>
           <w:rFonts w:hint="eastAsia"/>
@@ -12098,9 +11414,6 @@
         <w:gridCol w:w="2566"/>
       </w:tblGrid>
       <w:tr>
-        <w:trPr>
-          <w:ins w:id="157" w:author="周鹏 zhoupeng" w:date="2017-09-15T22:07:00Z"/>
-        </w:trPr>
         <w:tc>
           <w:tcPr>
             <w:tcW w:w="959" w:type="dxa"/>
@@ -12117,25 +11430,22 @@
             <w:pPr>
               <w:jc w:val="center"/>
               <w:rPr>
-                <w:ins w:id="158" w:author="周鹏 zhoupeng" w:date="2017-09-15T22:07:00Z"/>
                 <w:b/>
                 <w:kern w:val="0"/>
                 <w:sz w:val="20"/>
                 <w:szCs w:val="20"/>
               </w:rPr>
             </w:pPr>
-            <w:ins w:id="159" w:author="周鹏 zhoupeng" w:date="2017-09-15T22:07:00Z">
-              <w:r>
-                <w:rPr>
-                  <w:rFonts w:hint="eastAsia"/>
-                  <w:b/>
-                  <w:kern w:val="0"/>
-                  <w:sz w:val="20"/>
-                  <w:szCs w:val="20"/>
-                </w:rPr>
-                <w:t>背景</w:t>
-              </w:r>
-            </w:ins>
+            <w:r>
+              <w:rPr>
+                <w:rFonts w:hint="eastAsia"/>
+                <w:b/>
+                <w:kern w:val="0"/>
+                <w:sz w:val="20"/>
+                <w:szCs w:val="20"/>
+              </w:rPr>
+              <w:t>背景</w:t>
+            </w:r>
           </w:p>
         </w:tc>
         <w:tc>
@@ -12154,97 +11464,88 @@
           <w:p>
             <w:pPr>
               <w:rPr>
-                <w:ins w:id="160" w:author="周鹏 zhoupeng" w:date="2017-09-15T22:07:00Z"/>
                 <w:kern w:val="0"/>
                 <w:sz w:val="20"/>
                 <w:szCs w:val="20"/>
               </w:rPr>
             </w:pPr>
-            <w:ins w:id="161" w:author="周鹏 zhoupeng" w:date="2017-09-15T22:07:00Z">
-              <w:r>
-                <w:rPr>
-                  <w:kern w:val="0"/>
-                  <w:sz w:val="20"/>
-                  <w:szCs w:val="20"/>
-                </w:rPr>
-                <w:t>*</w:t>
-              </w:r>
-              <w:r>
-                <w:rPr>
-                  <w:rFonts w:hint="eastAsia"/>
-                  <w:kern w:val="0"/>
-                  <w:sz w:val="20"/>
-                  <w:szCs w:val="20"/>
-                </w:rPr>
-                <w:t>清华大学工程管理硕士入学新生对清华大学的学习环境、学习方法、同学资源、平台网络资源尚未了解。</w:t>
-              </w:r>
-            </w:ins>
+            <w:r>
+              <w:rPr>
+                <w:kern w:val="0"/>
+                <w:sz w:val="20"/>
+                <w:szCs w:val="20"/>
+              </w:rPr>
+              <w:t>*</w:t>
+            </w:r>
+            <w:r>
+              <w:rPr>
+                <w:rFonts w:hint="eastAsia"/>
+                <w:kern w:val="0"/>
+                <w:sz w:val="20"/>
+                <w:szCs w:val="20"/>
+              </w:rPr>
+              <w:t>清华大学工程管理硕士入学新生对清华大学的学习环境、学习方法、同学资源、平台网络资源尚未了解。</w:t>
+            </w:r>
           </w:p>
           <w:p>
             <w:pPr>
               <w:rPr>
-                <w:ins w:id="162" w:author="周鹏 zhoupeng" w:date="2017-09-15T22:07:00Z"/>
                 <w:kern w:val="0"/>
                 <w:sz w:val="20"/>
                 <w:szCs w:val="20"/>
               </w:rPr>
             </w:pPr>
-            <w:ins w:id="163" w:author="周鹏 zhoupeng" w:date="2017-09-15T22:07:00Z">
-              <w:r>
-                <w:rPr>
-                  <w:rFonts w:hint="eastAsia"/>
-                  <w:kern w:val="0"/>
-                  <w:sz w:val="20"/>
-                  <w:szCs w:val="20"/>
-                </w:rPr>
-                <w:t>清华大学工程管理硕士</w:t>
-              </w:r>
-              <w:r>
-                <w:rPr>
-                  <w:rFonts w:hint="eastAsia"/>
-                  <w:color w:val="FF0000"/>
-                  <w:kern w:val="0"/>
-                  <w:sz w:val="20"/>
-                  <w:szCs w:val="20"/>
-                </w:rPr>
-                <w:t>的学习需要对相关</w:t>
-              </w:r>
-              <w:r>
-                <w:rPr>
-                  <w:rFonts w:hint="eastAsia"/>
-                  <w:kern w:val="0"/>
-                  <w:sz w:val="20"/>
-                  <w:szCs w:val="20"/>
-                </w:rPr>
-                <w:t>的资源进行有效的利用和整合，</w:t>
-              </w:r>
-              <w:r>
-                <w:rPr>
-                  <w:rFonts w:hint="eastAsia"/>
-                  <w:color w:val="FF0000"/>
-                  <w:kern w:val="0"/>
-                  <w:sz w:val="20"/>
-                  <w:szCs w:val="20"/>
-                </w:rPr>
-                <w:t>并建立一套完整的流程和规范</w:t>
-              </w:r>
-              <w:r>
-                <w:rPr>
-                  <w:rFonts w:hint="eastAsia"/>
-                  <w:kern w:val="0"/>
-                  <w:sz w:val="20"/>
-                  <w:szCs w:val="20"/>
-                </w:rPr>
-                <w:t>。</w:t>
-              </w:r>
-            </w:ins>
+            <w:r>
+              <w:rPr>
+                <w:rFonts w:hint="eastAsia"/>
+                <w:kern w:val="0"/>
+                <w:sz w:val="20"/>
+                <w:szCs w:val="20"/>
+              </w:rPr>
+              <w:t>清华大学工程管理硕士</w:t>
+            </w:r>
+            <w:r>
+              <w:rPr>
+                <w:rFonts w:hint="eastAsia"/>
+                <w:color w:val="FF0000"/>
+                <w:kern w:val="0"/>
+                <w:sz w:val="20"/>
+                <w:szCs w:val="20"/>
+              </w:rPr>
+              <w:t>的学习需要对相关</w:t>
+            </w:r>
+            <w:r>
+              <w:rPr>
+                <w:rFonts w:hint="eastAsia"/>
+                <w:kern w:val="0"/>
+                <w:sz w:val="20"/>
+                <w:szCs w:val="20"/>
+              </w:rPr>
+              <w:t>的资源进行有效的利用和整合，</w:t>
+            </w:r>
+            <w:r>
+              <w:rPr>
+                <w:rFonts w:hint="eastAsia"/>
+                <w:color w:val="FF0000"/>
+                <w:kern w:val="0"/>
+                <w:sz w:val="20"/>
+                <w:szCs w:val="20"/>
+              </w:rPr>
+              <w:t>并建立一套完整的流程和规范</w:t>
+            </w:r>
+            <w:r>
+              <w:rPr>
+                <w:rFonts w:hint="eastAsia"/>
+                <w:kern w:val="0"/>
+                <w:sz w:val="20"/>
+                <w:szCs w:val="20"/>
+              </w:rPr>
+              <w:t>。</w:t>
+            </w:r>
           </w:p>
         </w:tc>
       </w:tr>
       <w:tr>
-        <w:trPr>
-          <w:ins w:id="164" w:author="周鹏 zhoupeng" w:date="2017-09-15T22:07:00Z"/>
-        </w:trPr>
         <w:tc>
           <w:tcPr>
             <w:tcW w:w="959" w:type="dxa"/>
@@ -12261,25 +11562,22 @@
             <w:pPr>
               <w:jc w:val="center"/>
               <w:rPr>
-                <w:ins w:id="165" w:author="周鹏 zhoupeng" w:date="2017-09-15T22:07:00Z"/>
                 <w:b/>
                 <w:kern w:val="0"/>
                 <w:sz w:val="20"/>
                 <w:szCs w:val="20"/>
               </w:rPr>
             </w:pPr>
-            <w:ins w:id="166" w:author="周鹏 zhoupeng" w:date="2017-09-15T22:07:00Z">
-              <w:r>
-                <w:rPr>
-                  <w:rFonts w:hint="eastAsia"/>
-                  <w:b/>
-                  <w:kern w:val="0"/>
-                  <w:sz w:val="20"/>
-                  <w:szCs w:val="20"/>
-                </w:rPr>
-                <w:t>目标</w:t>
-              </w:r>
-            </w:ins>
+            <w:r>
+              <w:rPr>
+                <w:rFonts w:hint="eastAsia"/>
+                <w:b/>
+                <w:kern w:val="0"/>
+                <w:sz w:val="20"/>
+                <w:szCs w:val="20"/>
+              </w:rPr>
+              <w:t>目标</w:t>
+            </w:r>
           </w:p>
         </w:tc>
         <w:tc>
@@ -12298,210 +11596,198 @@
           <w:p>
             <w:pPr>
               <w:rPr>
-                <w:ins w:id="167" w:author="周鹏 zhoupeng" w:date="2017-09-15T22:07:00Z"/>
                 <w:kern w:val="0"/>
                 <w:sz w:val="20"/>
                 <w:szCs w:val="20"/>
               </w:rPr>
             </w:pPr>
-            <w:ins w:id="168" w:author="周鹏 zhoupeng" w:date="2017-09-15T22:07:00Z">
-              <w:r>
-                <w:rPr>
-                  <w:kern w:val="0"/>
-                  <w:sz w:val="20"/>
-                  <w:szCs w:val="20"/>
-                </w:rPr>
-                <w:t>*</w:t>
-              </w:r>
-              <w:r>
-                <w:rPr>
-                  <w:rFonts w:hint="eastAsia"/>
-                  <w:color w:val="FF0000"/>
-                  <w:kern w:val="0"/>
-                  <w:sz w:val="20"/>
-                  <w:szCs w:val="20"/>
-                </w:rPr>
-                <w:t>短期：</w:t>
-              </w:r>
-              <w:r>
-                <w:rPr>
-                  <w:rFonts w:hint="eastAsia"/>
-                  <w:kern w:val="0"/>
-                  <w:sz w:val="20"/>
-                  <w:szCs w:val="20"/>
-                </w:rPr>
-                <w:t>通过参加入学导引课，经历认识清华、认识自己、清华与我、并且经过审阅同班同学的简历主页等过程，留下为在清华大学优化学习过程的贡献，以充分利用和整合班级的资源完成各项任务和活动为目标完成班级宪章的建立。</w:t>
-              </w:r>
-            </w:ins>
+            <w:r>
+              <w:rPr>
+                <w:kern w:val="0"/>
+                <w:sz w:val="20"/>
+                <w:szCs w:val="20"/>
+              </w:rPr>
+              <w:t>*</w:t>
+            </w:r>
+            <w:r>
+              <w:rPr>
+                <w:rFonts w:hint="eastAsia"/>
+                <w:color w:val="FF0000"/>
+                <w:kern w:val="0"/>
+                <w:sz w:val="20"/>
+                <w:szCs w:val="20"/>
+              </w:rPr>
+              <w:t>短期：</w:t>
+            </w:r>
+            <w:r>
+              <w:rPr>
+                <w:rFonts w:hint="eastAsia"/>
+                <w:kern w:val="0"/>
+                <w:sz w:val="20"/>
+                <w:szCs w:val="20"/>
+              </w:rPr>
+              <w:t>通过参加入学导引课，经历认识清华、认识自己、清华与我、并且经过审阅同班同学的简历主页等过程，留下为在清华大学优化学习过程的贡献，以充分利用和整合班级的资源完成各项任务和活动为目标完成班级宪章的建立。</w:t>
+            </w:r>
           </w:p>
           <w:p>
             <w:pPr>
               <w:rPr>
-                <w:ins w:id="169" w:author="周鹏 zhoupeng" w:date="2017-09-15T22:07:00Z"/>
                 <w:color w:val="FF0000"/>
                 <w:kern w:val="0"/>
                 <w:sz w:val="20"/>
                 <w:szCs w:val="20"/>
               </w:rPr>
             </w:pPr>
-            <w:ins w:id="170" w:author="周鹏 zhoupeng" w:date="2017-09-15T22:07:00Z">
-              <w:r>
-                <w:rPr>
-                  <w:color w:val="FF0000"/>
-                  <w:kern w:val="0"/>
-                  <w:sz w:val="20"/>
-                  <w:szCs w:val="20"/>
-                </w:rPr>
-                <w:t>*</w:t>
-              </w:r>
-              <w:r>
-                <w:rPr>
-                  <w:rFonts w:hint="eastAsia"/>
-                  <w:color w:val="FF0000"/>
-                  <w:kern w:val="0"/>
-                  <w:sz w:val="20"/>
-                  <w:szCs w:val="20"/>
-                </w:rPr>
-                <w:t>中期：通过宪章，指导清华</w:t>
-              </w:r>
-              <w:r>
-                <w:rPr>
-                  <w:color w:val="FF0000"/>
-                  <w:kern w:val="0"/>
-                  <w:sz w:val="20"/>
-                  <w:szCs w:val="20"/>
-                </w:rPr>
-                <w:t>MEM</w:t>
-              </w:r>
-              <w:r>
-                <w:rPr>
-                  <w:rFonts w:hint="eastAsia"/>
-                  <w:color w:val="FF0000"/>
-                  <w:kern w:val="0"/>
-                  <w:sz w:val="20"/>
-                  <w:szCs w:val="20"/>
-                </w:rPr>
-                <w:t>两年的学习生活。</w:t>
-              </w:r>
-            </w:ins>
+            <w:r>
+              <w:rPr>
+                <w:color w:val="FF0000"/>
+                <w:kern w:val="0"/>
+                <w:sz w:val="20"/>
+                <w:szCs w:val="20"/>
+              </w:rPr>
+              <w:t>*</w:t>
+            </w:r>
+            <w:r>
+              <w:rPr>
+                <w:rFonts w:hint="eastAsia"/>
+                <w:color w:val="FF0000"/>
+                <w:kern w:val="0"/>
+                <w:sz w:val="20"/>
+                <w:szCs w:val="20"/>
+              </w:rPr>
+              <w:t>中期：通过宪章，指导清华</w:t>
+            </w:r>
+            <w:r>
+              <w:rPr>
+                <w:color w:val="FF0000"/>
+                <w:kern w:val="0"/>
+                <w:sz w:val="20"/>
+                <w:szCs w:val="20"/>
+              </w:rPr>
+              <w:t>MEM</w:t>
+            </w:r>
+            <w:r>
+              <w:rPr>
+                <w:rFonts w:hint="eastAsia"/>
+                <w:color w:val="FF0000"/>
+                <w:kern w:val="0"/>
+                <w:sz w:val="20"/>
+                <w:szCs w:val="20"/>
+              </w:rPr>
+              <w:t>两年的学习生活。</w:t>
+            </w:r>
           </w:p>
           <w:p>
             <w:pPr>
               <w:rPr>
-                <w:ins w:id="171" w:author="周鹏 zhoupeng" w:date="2017-09-15T22:07:00Z"/>
                 <w:kern w:val="0"/>
                 <w:sz w:val="20"/>
                 <w:szCs w:val="20"/>
               </w:rPr>
             </w:pPr>
-            <w:ins w:id="172" w:author="周鹏 zhoupeng" w:date="2017-09-15T22:07:00Z">
-              <w:r>
-                <w:rPr>
-                  <w:kern w:val="0"/>
-                  <w:sz w:val="20"/>
-                  <w:szCs w:val="20"/>
-                </w:rPr>
-                <w:t>*</w:t>
-              </w:r>
-              <w:r>
-                <w:rPr>
-                  <w:rFonts w:hint="eastAsia"/>
-                  <w:color w:val="FF0000"/>
-                  <w:kern w:val="0"/>
-                  <w:sz w:val="20"/>
-                  <w:szCs w:val="20"/>
-                </w:rPr>
-                <w:t>长期：</w:t>
-              </w:r>
-              <w:r>
-                <w:rPr>
-                  <w:rFonts w:hint="eastAsia"/>
-                  <w:kern w:val="0"/>
-                  <w:sz w:val="20"/>
-                  <w:szCs w:val="20"/>
-                </w:rPr>
-                <w:t>也为将来形成清华大学</w:t>
-              </w:r>
-              <w:r>
-                <w:rPr>
-                  <w:kern w:val="0"/>
-                  <w:sz w:val="20"/>
-                  <w:szCs w:val="20"/>
-                </w:rPr>
-                <w:t>MEM</w:t>
-              </w:r>
-              <w:r>
-                <w:rPr>
-                  <w:rFonts w:hint="eastAsia"/>
-                  <w:kern w:val="0"/>
-                  <w:sz w:val="20"/>
-                  <w:szCs w:val="20"/>
-                </w:rPr>
-                <w:t>宪章，优化</w:t>
-              </w:r>
-              <w:r>
-                <w:rPr>
-                  <w:kern w:val="0"/>
-                  <w:sz w:val="20"/>
-                  <w:szCs w:val="20"/>
-                </w:rPr>
-                <w:t>MEM</w:t>
-              </w:r>
-              <w:r>
-                <w:rPr>
-                  <w:rFonts w:hint="eastAsia"/>
-                  <w:kern w:val="0"/>
-                  <w:sz w:val="20"/>
-                  <w:szCs w:val="20"/>
-                </w:rPr>
-                <w:t>资源利用和整合</w:t>
-              </w:r>
-              <w:r>
-                <w:rPr>
-                  <w:rFonts w:hint="eastAsia"/>
-                  <w:color w:val="FF0000"/>
-                  <w:kern w:val="0"/>
-                  <w:sz w:val="20"/>
-                  <w:szCs w:val="20"/>
-                </w:rPr>
-                <w:t>加强学生、老师与学校之间的沟通互动，为学生提供更好的学习体验和收获，树立和发展</w:t>
-              </w:r>
-              <w:r>
-                <w:rPr>
-                  <w:color w:val="FF0000"/>
-                  <w:kern w:val="0"/>
-                  <w:sz w:val="20"/>
-                  <w:szCs w:val="20"/>
-                </w:rPr>
-                <w:t>MEM</w:t>
-              </w:r>
-              <w:r>
-                <w:rPr>
-                  <w:rFonts w:hint="eastAsia"/>
-                  <w:color w:val="FF0000"/>
-                  <w:kern w:val="0"/>
-                  <w:sz w:val="20"/>
-                  <w:szCs w:val="20"/>
-                </w:rPr>
-                <w:t>平台</w:t>
-              </w:r>
-              <w:r>
-                <w:rPr>
-                  <w:rFonts w:hint="eastAsia"/>
-                  <w:kern w:val="0"/>
-                  <w:sz w:val="20"/>
-                  <w:szCs w:val="20"/>
-                </w:rPr>
-                <w:t>。</w:t>
-              </w:r>
-            </w:ins>
+            <w:r>
+              <w:rPr>
+                <w:kern w:val="0"/>
+                <w:sz w:val="20"/>
+                <w:szCs w:val="20"/>
+              </w:rPr>
+              <w:t>*</w:t>
+            </w:r>
+            <w:r>
+              <w:rPr>
+                <w:rFonts w:hint="eastAsia"/>
+                <w:color w:val="FF0000"/>
+                <w:kern w:val="0"/>
+                <w:sz w:val="20"/>
+                <w:szCs w:val="20"/>
+              </w:rPr>
+              <w:t>长期：</w:t>
+            </w:r>
+            <w:r>
+              <w:rPr>
+                <w:rFonts w:hint="eastAsia"/>
+                <w:kern w:val="0"/>
+                <w:sz w:val="20"/>
+                <w:szCs w:val="20"/>
+              </w:rPr>
+              <w:t>也为将来形成清华大学</w:t>
+            </w:r>
+            <w:r>
+              <w:rPr>
+                <w:kern w:val="0"/>
+                <w:sz w:val="20"/>
+                <w:szCs w:val="20"/>
+              </w:rPr>
+              <w:t>MEM</w:t>
+            </w:r>
+            <w:r>
+              <w:rPr>
+                <w:rFonts w:hint="eastAsia"/>
+                <w:kern w:val="0"/>
+                <w:sz w:val="20"/>
+                <w:szCs w:val="20"/>
+              </w:rPr>
+              <w:t>宪章，优化</w:t>
+            </w:r>
+            <w:r>
+              <w:rPr>
+                <w:kern w:val="0"/>
+                <w:sz w:val="20"/>
+                <w:szCs w:val="20"/>
+              </w:rPr>
+              <w:t>MEM</w:t>
+            </w:r>
+            <w:r>
+              <w:rPr>
+                <w:rFonts w:hint="eastAsia"/>
+                <w:kern w:val="0"/>
+                <w:sz w:val="20"/>
+                <w:szCs w:val="20"/>
+              </w:rPr>
+              <w:t>资源利用和整合</w:t>
+            </w:r>
+            <w:r>
+              <w:rPr>
+                <w:rFonts w:hint="eastAsia"/>
+                <w:color w:val="FF0000"/>
+                <w:kern w:val="0"/>
+                <w:sz w:val="20"/>
+                <w:szCs w:val="20"/>
+              </w:rPr>
+              <w:t>加强学生、老师与学校之间的沟通互动，为学生提供更好的学习体验和收获，树立和发展</w:t>
+            </w:r>
+            <w:r>
+              <w:rPr>
+                <w:color w:val="FF0000"/>
+                <w:kern w:val="0"/>
+                <w:sz w:val="20"/>
+                <w:szCs w:val="20"/>
+              </w:rPr>
+              <w:t>MEM</w:t>
+            </w:r>
+            <w:r>
+              <w:rPr>
+                <w:rFonts w:hint="eastAsia"/>
+                <w:color w:val="FF0000"/>
+                <w:kern w:val="0"/>
+                <w:sz w:val="20"/>
+                <w:szCs w:val="20"/>
+              </w:rPr>
+              <w:t>平台</w:t>
+            </w:r>
+            <w:r>
+              <w:rPr>
+                <w:rFonts w:hint="eastAsia"/>
+                <w:kern w:val="0"/>
+                <w:sz w:val="20"/>
+                <w:szCs w:val="20"/>
+              </w:rPr>
+              <w:t>。</w:t>
+            </w:r>
           </w:p>
         </w:tc>
       </w:tr>
       <w:tr>
-        <w:trPr>
-          <w:ins w:id="173" w:author="周鹏 zhoupeng" w:date="2017-09-15T22:07:00Z"/>
-        </w:trPr>
         <w:tc>
           <w:tcPr>
             <w:tcW w:w="2645" w:type="dxa"/>
@@ -12519,25 +11805,22 @@
             <w:pPr>
               <w:jc w:val="center"/>
               <w:rPr>
-                <w:ins w:id="174" w:author="周鹏 zhoupeng" w:date="2017-09-15T22:07:00Z"/>
                 <w:b/>
                 <w:kern w:val="0"/>
                 <w:sz w:val="20"/>
                 <w:szCs w:val="20"/>
               </w:rPr>
             </w:pPr>
-            <w:ins w:id="175" w:author="周鹏 zhoupeng" w:date="2017-09-15T22:07:00Z">
-              <w:r>
-                <w:rPr>
-                  <w:rFonts w:hint="eastAsia"/>
-                  <w:b/>
-                  <w:kern w:val="0"/>
-                  <w:sz w:val="20"/>
-                  <w:szCs w:val="20"/>
-                </w:rPr>
-                <w:t>效果</w:t>
-              </w:r>
-            </w:ins>
+            <w:r>
+              <w:rPr>
+                <w:rFonts w:hint="eastAsia"/>
+                <w:b/>
+                <w:kern w:val="0"/>
+                <w:sz w:val="20"/>
+                <w:szCs w:val="20"/>
+              </w:rPr>
+              <w:t>效果</w:t>
+            </w:r>
           </w:p>
         </w:tc>
         <w:tc>
@@ -12556,25 +11839,22 @@
             <w:pPr>
               <w:jc w:val="center"/>
               <w:rPr>
-                <w:ins w:id="176" w:author="周鹏 zhoupeng" w:date="2017-09-15T22:07:00Z"/>
                 <w:b/>
                 <w:kern w:val="0"/>
                 <w:sz w:val="20"/>
                 <w:szCs w:val="20"/>
               </w:rPr>
             </w:pPr>
-            <w:ins w:id="177" w:author="周鹏 zhoupeng" w:date="2017-09-15T22:07:00Z">
-              <w:r>
-                <w:rPr>
-                  <w:rFonts w:hint="eastAsia"/>
-                  <w:b/>
-                  <w:kern w:val="0"/>
-                  <w:sz w:val="20"/>
-                  <w:szCs w:val="20"/>
-                </w:rPr>
-                <w:t>输出</w:t>
-              </w:r>
-            </w:ins>
+            <w:r>
+              <w:rPr>
+                <w:rFonts w:hint="eastAsia"/>
+                <w:b/>
+                <w:kern w:val="0"/>
+                <w:sz w:val="20"/>
+                <w:szCs w:val="20"/>
+              </w:rPr>
+              <w:t>输出</w:t>
+            </w:r>
           </w:p>
         </w:tc>
         <w:tc>
@@ -12593,25 +11873,22 @@
             <w:pPr>
               <w:jc w:val="center"/>
               <w:rPr>
-                <w:ins w:id="178" w:author="周鹏 zhoupeng" w:date="2017-09-15T22:07:00Z"/>
                 <w:b/>
                 <w:kern w:val="0"/>
                 <w:sz w:val="20"/>
                 <w:szCs w:val="20"/>
               </w:rPr>
             </w:pPr>
-            <w:ins w:id="179" w:author="周鹏 zhoupeng" w:date="2017-09-15T22:07:00Z">
-              <w:r>
-                <w:rPr>
-                  <w:rFonts w:hint="eastAsia"/>
-                  <w:b/>
-                  <w:kern w:val="0"/>
-                  <w:sz w:val="20"/>
-                  <w:szCs w:val="20"/>
-                </w:rPr>
-                <w:t>过程</w:t>
-              </w:r>
-            </w:ins>
+            <w:r>
+              <w:rPr>
+                <w:rFonts w:hint="eastAsia"/>
+                <w:b/>
+                <w:kern w:val="0"/>
+                <w:sz w:val="20"/>
+                <w:szCs w:val="20"/>
+              </w:rPr>
+              <w:t>过程</w:t>
+            </w:r>
           </w:p>
         </w:tc>
         <w:tc>
@@ -12630,32 +11907,26 @@
             <w:pPr>
               <w:jc w:val="center"/>
               <w:rPr>
-                <w:ins w:id="180" w:author="周鹏 zhoupeng" w:date="2017-09-15T22:07:00Z"/>
                 <w:b/>
                 <w:kern w:val="0"/>
                 <w:sz w:val="20"/>
                 <w:szCs w:val="20"/>
               </w:rPr>
             </w:pPr>
-            <w:ins w:id="181" w:author="周鹏 zhoupeng" w:date="2017-09-15T22:07:00Z">
-              <w:r>
-                <w:rPr>
-                  <w:rFonts w:hint="eastAsia"/>
-                  <w:b/>
-                  <w:kern w:val="0"/>
-                  <w:sz w:val="20"/>
-                  <w:szCs w:val="20"/>
-                </w:rPr>
-                <w:t>输入</w:t>
-              </w:r>
-            </w:ins>
+            <w:r>
+              <w:rPr>
+                <w:rFonts w:hint="eastAsia"/>
+                <w:b/>
+                <w:kern w:val="0"/>
+                <w:sz w:val="20"/>
+                <w:szCs w:val="20"/>
+              </w:rPr>
+              <w:t>输入</w:t>
+            </w:r>
           </w:p>
         </w:tc>
       </w:tr>
       <w:tr>
-        <w:trPr>
-          <w:ins w:id="182" w:author="周鹏 zhoupeng" w:date="2017-09-15T22:07:00Z"/>
-        </w:trPr>
         <w:tc>
           <w:tcPr>
             <w:tcW w:w="2645" w:type="dxa"/>
@@ -12672,221 +11943,181 @@
           <w:p>
             <w:pPr>
               <w:rPr>
-                <w:ins w:id="183" w:author="周鹏 zhoupeng" w:date="2017-09-15T22:07:00Z"/>
                 <w:color w:val="FF0000"/>
                 <w:kern w:val="0"/>
                 <w:sz w:val="20"/>
                 <w:szCs w:val="20"/>
               </w:rPr>
             </w:pPr>
-            <w:ins w:id="184" w:author="周鹏 zhoupeng" w:date="2017-09-15T22:07:00Z">
-              <w:r>
-                <w:rPr>
-                  <w:kern w:val="0"/>
-                  <w:sz w:val="20"/>
-                  <w:szCs w:val="20"/>
-                </w:rPr>
-                <w:t>*</w:t>
-              </w:r>
-              <w:r>
-                <w:rPr>
-                  <w:rFonts w:hint="eastAsia"/>
-                  <w:color w:val="FF0000"/>
-                  <w:kern w:val="0"/>
-                  <w:sz w:val="20"/>
-                  <w:szCs w:val="20"/>
-                </w:rPr>
-                <w:t>树立</w:t>
-              </w:r>
-              <w:r>
-                <w:rPr>
-                  <w:color w:val="FF0000"/>
-                  <w:kern w:val="0"/>
-                  <w:sz w:val="20"/>
-                  <w:szCs w:val="20"/>
-                </w:rPr>
-                <w:t>MEM</w:t>
-              </w:r>
-              <w:r>
-                <w:rPr>
-                  <w:rFonts w:hint="eastAsia"/>
-                  <w:color w:val="FF0000"/>
-                  <w:kern w:val="0"/>
-                  <w:sz w:val="20"/>
-                  <w:szCs w:val="20"/>
-                </w:rPr>
-                <w:t>的品牌</w:t>
-              </w:r>
-            </w:ins>
+            <w:r>
+              <w:rPr>
+                <w:kern w:val="0"/>
+                <w:sz w:val="20"/>
+                <w:szCs w:val="20"/>
+              </w:rPr>
+              <w:t>*</w:t>
+            </w:r>
+            <w:r>
+              <w:rPr>
+                <w:rFonts w:hint="eastAsia"/>
+                <w:color w:val="FF0000"/>
+                <w:kern w:val="0"/>
+                <w:sz w:val="20"/>
+                <w:szCs w:val="20"/>
+              </w:rPr>
+              <w:t>树立</w:t>
+            </w:r>
+            <w:r>
+              <w:rPr>
+                <w:color w:val="FF0000"/>
+                <w:kern w:val="0"/>
+                <w:sz w:val="20"/>
+                <w:szCs w:val="20"/>
+              </w:rPr>
+              <w:t>MEM</w:t>
+            </w:r>
+            <w:r>
+              <w:rPr>
+                <w:rFonts w:hint="eastAsia"/>
+                <w:color w:val="FF0000"/>
+                <w:kern w:val="0"/>
+                <w:sz w:val="20"/>
+                <w:szCs w:val="20"/>
+              </w:rPr>
+              <w:t>的品牌</w:t>
+            </w:r>
           </w:p>
           <w:p>
             <w:pPr>
               <w:rPr>
-                <w:ins w:id="185" w:author="周鹏 zhoupeng" w:date="2017-09-15T22:07:00Z"/>
                 <w:kern w:val="0"/>
                 <w:sz w:val="20"/>
                 <w:szCs w:val="20"/>
               </w:rPr>
             </w:pPr>
-            <w:ins w:id="186" w:author="周鹏 zhoupeng" w:date="2017-09-15T22:07:00Z">
-              <w:r>
-                <w:rPr>
-                  <w:kern w:val="0"/>
-                  <w:sz w:val="20"/>
-                  <w:szCs w:val="20"/>
-                </w:rPr>
-                <w:t>*</w:t>
-              </w:r>
-              <w:r>
-                <w:rPr>
-                  <w:rFonts w:hint="eastAsia"/>
-                  <w:kern w:val="0"/>
-                  <w:sz w:val="20"/>
-                  <w:szCs w:val="20"/>
-                </w:rPr>
-                <w:t>建立</w:t>
-              </w:r>
-              <w:r>
-                <w:rPr>
-                  <w:kern w:val="0"/>
-                  <w:sz w:val="20"/>
-                  <w:szCs w:val="20"/>
-                </w:rPr>
-                <w:t>MEM</w:t>
-              </w:r>
-              <w:r>
-                <w:rPr>
-                  <w:rFonts w:hint="eastAsia"/>
-                  <w:kern w:val="0"/>
-                  <w:sz w:val="20"/>
-                  <w:szCs w:val="20"/>
-                </w:rPr>
-                <w:t>班级资源平台</w:t>
-              </w:r>
-            </w:ins>
-            <w:ins w:id="187" w:author="周鹏 zhoupeng" w:date="2017-09-15T22:12:00Z">
-              <w:r>
-                <w:rPr>
-                  <w:rFonts w:hint="eastAsia"/>
-                  <w:kern w:val="0"/>
-                  <w:sz w:val="20"/>
-                  <w:szCs w:val="20"/>
-                </w:rPr>
-                <w:t>。</w:t>
-              </w:r>
-            </w:ins>
-            <w:ins w:id="188" w:author="周鹏 zhoupeng" w:date="2017-09-15T22:07:00Z">
-              <w:r>
-                <w:rPr>
-                  <w:rFonts w:hint="eastAsia"/>
-                  <w:kern w:val="0"/>
-                  <w:sz w:val="20"/>
-                  <w:szCs w:val="20"/>
-                </w:rPr>
-                <w:t>为</w:t>
-              </w:r>
-              <w:r>
-                <w:rPr>
-                  <w:kern w:val="0"/>
-                  <w:sz w:val="20"/>
-                  <w:szCs w:val="20"/>
-                </w:rPr>
-                <w:t>2017</w:t>
-              </w:r>
-              <w:r>
-                <w:rPr>
-                  <w:rFonts w:hint="eastAsia"/>
-                  <w:kern w:val="0"/>
-                  <w:sz w:val="20"/>
-                  <w:szCs w:val="20"/>
-                </w:rPr>
-                <w:t>级</w:t>
-              </w:r>
-              <w:r>
-                <w:rPr>
-                  <w:kern w:val="0"/>
-                  <w:sz w:val="20"/>
-                  <w:szCs w:val="20"/>
-                </w:rPr>
-                <w:t>MEM</w:t>
-              </w:r>
-              <w:r>
-                <w:rPr>
-                  <w:rFonts w:hint="eastAsia"/>
-                  <w:kern w:val="0"/>
-                  <w:sz w:val="20"/>
-                  <w:szCs w:val="20"/>
-                </w:rPr>
-                <w:t>新生形成可自我更新优化的社群网络提</w:t>
-              </w:r>
-              <w:r>
-                <w:rPr>
-                  <w:rFonts w:hint="eastAsia"/>
-                  <w:kern w:val="0"/>
-                  <w:sz w:val="20"/>
-                  <w:szCs w:val="20"/>
-                </w:rPr>
-                <w:lastRenderedPageBreak/>
-                <w:t>供规范。</w:t>
-              </w:r>
-            </w:ins>
+            <w:r>
+              <w:rPr>
+                <w:kern w:val="0"/>
+                <w:sz w:val="20"/>
+                <w:szCs w:val="20"/>
+              </w:rPr>
+              <w:t>*</w:t>
+            </w:r>
+            <w:r>
+              <w:rPr>
+                <w:rFonts w:hint="eastAsia"/>
+                <w:kern w:val="0"/>
+                <w:sz w:val="20"/>
+                <w:szCs w:val="20"/>
+              </w:rPr>
+              <w:t>建立</w:t>
+            </w:r>
+            <w:r>
+              <w:rPr>
+                <w:kern w:val="0"/>
+                <w:sz w:val="20"/>
+                <w:szCs w:val="20"/>
+              </w:rPr>
+              <w:t>MEM</w:t>
+            </w:r>
+            <w:r>
+              <w:rPr>
+                <w:rFonts w:hint="eastAsia"/>
+                <w:kern w:val="0"/>
+                <w:sz w:val="20"/>
+                <w:szCs w:val="20"/>
+              </w:rPr>
+              <w:t>班级资源平台。为</w:t>
+            </w:r>
+            <w:r>
+              <w:rPr>
+                <w:kern w:val="0"/>
+                <w:sz w:val="20"/>
+                <w:szCs w:val="20"/>
+              </w:rPr>
+              <w:t>2017</w:t>
+            </w:r>
+            <w:r>
+              <w:rPr>
+                <w:rFonts w:hint="eastAsia"/>
+                <w:kern w:val="0"/>
+                <w:sz w:val="20"/>
+                <w:szCs w:val="20"/>
+              </w:rPr>
+              <w:t>级</w:t>
+            </w:r>
+            <w:r>
+              <w:rPr>
+                <w:kern w:val="0"/>
+                <w:sz w:val="20"/>
+                <w:szCs w:val="20"/>
+              </w:rPr>
+              <w:t>MEM</w:t>
+            </w:r>
+            <w:r>
+              <w:rPr>
+                <w:rFonts w:hint="eastAsia"/>
+                <w:kern w:val="0"/>
+                <w:sz w:val="20"/>
+                <w:szCs w:val="20"/>
+              </w:rPr>
+              <w:t>新生形成可自我更新优化的社群网络提</w:t>
+            </w:r>
+            <w:r>
+              <w:rPr>
+                <w:rFonts w:hint="eastAsia"/>
+                <w:kern w:val="0"/>
+                <w:sz w:val="20"/>
+                <w:szCs w:val="20"/>
+              </w:rPr>
+              <w:lastRenderedPageBreak/>
+              <w:t>供规范。</w:t>
+            </w:r>
           </w:p>
           <w:p>
             <w:pPr>
               <w:rPr>
-                <w:ins w:id="189" w:author="周鹏 zhoupeng" w:date="2017-09-15T22:07:00Z"/>
                 <w:kern w:val="0"/>
                 <w:sz w:val="20"/>
                 <w:szCs w:val="20"/>
-                <w:rPrChange w:id="190" w:author="周鹏 zhoupeng" w:date="2017-09-15T22:12:00Z">
-                  <w:rPr>
-                    <w:ins w:id="191" w:author="周鹏 zhoupeng" w:date="2017-09-15T22:07:00Z"/>
-                    <w:strike/>
-                    <w:kern w:val="0"/>
-                    <w:sz w:val="20"/>
-                    <w:szCs w:val="20"/>
-                  </w:rPr>
-                </w:rPrChange>
               </w:rPr>
             </w:pPr>
-            <w:ins w:id="192" w:author="周鹏 zhoupeng" w:date="2017-09-15T22:07:00Z">
-              <w:r>
-                <w:rPr>
-                  <w:kern w:val="0"/>
-                  <w:sz w:val="20"/>
-                  <w:szCs w:val="20"/>
-                </w:rPr>
-                <w:t>*</w:t>
-              </w:r>
-              <w:r>
-                <w:rPr>
-                  <w:rFonts w:hint="eastAsia"/>
-                  <w:kern w:val="0"/>
-                  <w:sz w:val="20"/>
-                  <w:szCs w:val="20"/>
-                </w:rPr>
-                <w:t>建立传承标准的学习工作流，并按照流程在规定时间内按质按量完成</w:t>
-              </w:r>
-              <w:r>
-                <w:rPr>
-                  <w:rFonts w:hint="eastAsia"/>
-                  <w:color w:val="FF0000"/>
-                  <w:kern w:val="0"/>
-                  <w:sz w:val="20"/>
-                  <w:szCs w:val="20"/>
-                </w:rPr>
-                <w:t>班级</w:t>
-              </w:r>
-              <w:r>
-                <w:rPr>
-                  <w:rFonts w:hint="eastAsia"/>
-                  <w:kern w:val="0"/>
-                  <w:sz w:val="20"/>
-                  <w:szCs w:val="20"/>
-                </w:rPr>
-                <w:t>任务或活动。</w:t>
-              </w:r>
-            </w:ins>
+            <w:r>
+              <w:rPr>
+                <w:kern w:val="0"/>
+                <w:sz w:val="20"/>
+                <w:szCs w:val="20"/>
+              </w:rPr>
+              <w:t>*</w:t>
+            </w:r>
+            <w:r>
+              <w:rPr>
+                <w:rFonts w:hint="eastAsia"/>
+                <w:kern w:val="0"/>
+                <w:sz w:val="20"/>
+                <w:szCs w:val="20"/>
+              </w:rPr>
+              <w:t>建立传承标准的学习工作流，并按照流程在规定时间内按质按量完成</w:t>
+            </w:r>
+            <w:r>
+              <w:rPr>
+                <w:rFonts w:hint="eastAsia"/>
+                <w:color w:val="FF0000"/>
+                <w:kern w:val="0"/>
+                <w:sz w:val="20"/>
+                <w:szCs w:val="20"/>
+              </w:rPr>
+              <w:t>班级</w:t>
+            </w:r>
+            <w:r>
+              <w:rPr>
+                <w:rFonts w:hint="eastAsia"/>
+                <w:kern w:val="0"/>
+                <w:sz w:val="20"/>
+                <w:szCs w:val="20"/>
+              </w:rPr>
+              <w:t>任务或活动。</w:t>
+            </w:r>
           </w:p>
         </w:tc>
         <w:tc>
@@ -12903,54 +12134,50 @@
           <w:p>
             <w:pPr>
               <w:rPr>
-                <w:ins w:id="193" w:author="周鹏 zhoupeng" w:date="2017-09-15T22:07:00Z"/>
                 <w:kern w:val="0"/>
                 <w:sz w:val="20"/>
                 <w:szCs w:val="20"/>
               </w:rPr>
             </w:pPr>
-            <w:ins w:id="194" w:author="周鹏 zhoupeng" w:date="2017-09-15T22:07:00Z">
-              <w:r>
-                <w:rPr>
-                  <w:kern w:val="0"/>
-                  <w:sz w:val="20"/>
-                  <w:szCs w:val="20"/>
-                </w:rPr>
-                <w:lastRenderedPageBreak/>
-                <w:t>*2017</w:t>
-              </w:r>
-              <w:r>
-                <w:rPr>
-                  <w:rFonts w:hint="eastAsia"/>
-                  <w:kern w:val="0"/>
-                  <w:sz w:val="20"/>
-                  <w:szCs w:val="20"/>
-                </w:rPr>
-                <w:t>级清华</w:t>
-              </w:r>
-              <w:r>
-                <w:rPr>
-                  <w:kern w:val="0"/>
-                  <w:sz w:val="20"/>
-                  <w:szCs w:val="20"/>
-                </w:rPr>
-                <w:t>MEM</w:t>
-              </w:r>
-              <w:r>
-                <w:rPr>
-                  <w:rFonts w:hint="eastAsia"/>
-                  <w:kern w:val="0"/>
-                  <w:sz w:val="20"/>
-                  <w:szCs w:val="20"/>
-                </w:rPr>
-                <w:t>班级宪章，并且积累过程迭代版本。</w:t>
-              </w:r>
-            </w:ins>
+            <w:r>
+              <w:rPr>
+                <w:kern w:val="0"/>
+                <w:sz w:val="20"/>
+                <w:szCs w:val="20"/>
+              </w:rPr>
+              <w:lastRenderedPageBreak/>
+              <w:t>*2017</w:t>
+            </w:r>
+            <w:r>
+              <w:rPr>
+                <w:rFonts w:hint="eastAsia"/>
+                <w:kern w:val="0"/>
+                <w:sz w:val="20"/>
+                <w:szCs w:val="20"/>
+              </w:rPr>
+              <w:t>级清华</w:t>
+            </w:r>
+            <w:r>
+              <w:rPr>
+                <w:kern w:val="0"/>
+                <w:sz w:val="20"/>
+                <w:szCs w:val="20"/>
+              </w:rPr>
+              <w:t>MEM</w:t>
+            </w:r>
+            <w:r>
+              <w:rPr>
+                <w:rFonts w:hint="eastAsia"/>
+                <w:kern w:val="0"/>
+                <w:sz w:val="20"/>
+                <w:szCs w:val="20"/>
+              </w:rPr>
+              <w:t>班级宪章，并且积累过程迭代版本。</w:t>
+            </w:r>
           </w:p>
           <w:p>
             <w:pPr>
               <w:rPr>
-                <w:ins w:id="195" w:author="周鹏 zhoupeng" w:date="2017-09-15T22:07:00Z"/>
                 <w:kern w:val="0"/>
                 <w:sz w:val="20"/>
                 <w:szCs w:val="20"/>
@@ -12960,104 +12187,98 @@
           <w:p>
             <w:pPr>
               <w:rPr>
-                <w:ins w:id="196" w:author="周鹏 zhoupeng" w:date="2017-09-15T22:07:00Z"/>
                 <w:color w:val="FF0000"/>
                 <w:kern w:val="0"/>
                 <w:sz w:val="20"/>
                 <w:szCs w:val="20"/>
               </w:rPr>
             </w:pPr>
-            <w:ins w:id="197" w:author="周鹏 zhoupeng" w:date="2017-09-15T22:07:00Z">
-              <w:r>
-                <w:rPr>
-                  <w:color w:val="FF0000"/>
-                  <w:kern w:val="0"/>
-                  <w:sz w:val="20"/>
-                  <w:szCs w:val="20"/>
-                </w:rPr>
-                <w:lastRenderedPageBreak/>
-                <w:t>*</w:t>
-              </w:r>
-              <w:r>
-                <w:rPr>
-                  <w:rFonts w:hint="eastAsia"/>
-                  <w:color w:val="FF0000"/>
-                  <w:kern w:val="0"/>
-                  <w:sz w:val="20"/>
-                  <w:szCs w:val="20"/>
-                </w:rPr>
-                <w:t>组织架构、开会、决议</w:t>
-              </w:r>
-              <w:r>
-                <w:rPr>
-                  <w:color w:val="FF0000"/>
-                  <w:kern w:val="0"/>
-                  <w:sz w:val="20"/>
-                  <w:szCs w:val="20"/>
-                </w:rPr>
-                <w:t>/</w:t>
-              </w:r>
-              <w:r>
-                <w:rPr>
-                  <w:rFonts w:hint="eastAsia"/>
-                  <w:color w:val="FF0000"/>
-                  <w:kern w:val="0"/>
-                  <w:sz w:val="20"/>
-                  <w:szCs w:val="20"/>
-                </w:rPr>
-                <w:t>决策的工作流程，奖惩机制、资金管理、数据流形成、经验分享机制、渠道平台。</w:t>
-              </w:r>
-            </w:ins>
+            <w:r>
+              <w:rPr>
+                <w:color w:val="FF0000"/>
+                <w:kern w:val="0"/>
+                <w:sz w:val="20"/>
+                <w:szCs w:val="20"/>
+              </w:rPr>
+              <w:lastRenderedPageBreak/>
+              <w:t>*</w:t>
+            </w:r>
+            <w:r>
+              <w:rPr>
+                <w:rFonts w:hint="eastAsia"/>
+                <w:color w:val="FF0000"/>
+                <w:kern w:val="0"/>
+                <w:sz w:val="20"/>
+                <w:szCs w:val="20"/>
+              </w:rPr>
+              <w:t>组织架构、开会、决议</w:t>
+            </w:r>
+            <w:r>
+              <w:rPr>
+                <w:color w:val="FF0000"/>
+                <w:kern w:val="0"/>
+                <w:sz w:val="20"/>
+                <w:szCs w:val="20"/>
+              </w:rPr>
+              <w:t>/</w:t>
+            </w:r>
+            <w:r>
+              <w:rPr>
+                <w:rFonts w:hint="eastAsia"/>
+                <w:color w:val="FF0000"/>
+                <w:kern w:val="0"/>
+                <w:sz w:val="20"/>
+                <w:szCs w:val="20"/>
+              </w:rPr>
+              <w:t>决策的工作流程，奖惩机制、资金管理、数据流形成、经验分享机制、渠道平台。</w:t>
+            </w:r>
           </w:p>
           <w:p>
             <w:pPr>
               <w:rPr>
-                <w:ins w:id="198" w:author="周鹏 zhoupeng" w:date="2017-09-15T22:07:00Z"/>
                 <w:kern w:val="0"/>
                 <w:sz w:val="20"/>
                 <w:szCs w:val="20"/>
               </w:rPr>
             </w:pPr>
-            <w:ins w:id="199" w:author="周鹏 zhoupeng" w:date="2017-09-15T22:07:00Z">
-              <w:r>
-                <w:rPr>
-                  <w:color w:val="FF0000"/>
-                  <w:kern w:val="0"/>
-                  <w:sz w:val="20"/>
-                  <w:szCs w:val="20"/>
-                </w:rPr>
-                <w:t>*2017</w:t>
-              </w:r>
-              <w:r>
-                <w:rPr>
-                  <w:rFonts w:hint="eastAsia"/>
-                  <w:color w:val="FF0000"/>
-                  <w:kern w:val="0"/>
-                  <w:sz w:val="20"/>
-                  <w:szCs w:val="20"/>
-                </w:rPr>
-                <w:t>级</w:t>
-              </w:r>
-              <w:r>
-                <w:rPr>
-                  <w:color w:val="FF0000"/>
-                  <w:kern w:val="0"/>
-                  <w:sz w:val="20"/>
-                  <w:szCs w:val="20"/>
-                </w:rPr>
-                <w:t>MEM</w:t>
-              </w:r>
-              <w:r>
-                <w:rPr>
-                  <w:rFonts w:hint="eastAsia"/>
-                  <w:color w:val="FF0000"/>
-                  <w:kern w:val="0"/>
-                  <w:sz w:val="20"/>
-                  <w:szCs w:val="20"/>
-                </w:rPr>
-                <w:t>社群网络。</w:t>
-              </w:r>
-            </w:ins>
+            <w:r>
+              <w:rPr>
+                <w:color w:val="FF0000"/>
+                <w:kern w:val="0"/>
+                <w:sz w:val="20"/>
+                <w:szCs w:val="20"/>
+              </w:rPr>
+              <w:t>*2017</w:t>
+            </w:r>
+            <w:r>
+              <w:rPr>
+                <w:rFonts w:hint="eastAsia"/>
+                <w:color w:val="FF0000"/>
+                <w:kern w:val="0"/>
+                <w:sz w:val="20"/>
+                <w:szCs w:val="20"/>
+              </w:rPr>
+              <w:t>级</w:t>
+            </w:r>
+            <w:r>
+              <w:rPr>
+                <w:color w:val="FF0000"/>
+                <w:kern w:val="0"/>
+                <w:sz w:val="20"/>
+                <w:szCs w:val="20"/>
+              </w:rPr>
+              <w:t>MEM</w:t>
+            </w:r>
+            <w:r>
+              <w:rPr>
+                <w:rFonts w:hint="eastAsia"/>
+                <w:color w:val="FF0000"/>
+                <w:kern w:val="0"/>
+                <w:sz w:val="20"/>
+                <w:szCs w:val="20"/>
+              </w:rPr>
+              <w:t>社群网络。</w:t>
+            </w:r>
           </w:p>
         </w:tc>
         <w:tc>
@@ -13075,168 +12296,153 @@
           <w:p>
             <w:pPr>
               <w:rPr>
-                <w:ins w:id="200" w:author="周鹏 zhoupeng" w:date="2017-09-15T22:07:00Z"/>
                 <w:kern w:val="0"/>
                 <w:sz w:val="20"/>
                 <w:szCs w:val="20"/>
               </w:rPr>
             </w:pPr>
-            <w:ins w:id="201" w:author="周鹏 zhoupeng" w:date="2017-09-15T22:07:00Z">
-              <w:r>
-                <w:rPr>
-                  <w:kern w:val="0"/>
-                  <w:sz w:val="20"/>
-                  <w:szCs w:val="20"/>
-                </w:rPr>
-                <w:lastRenderedPageBreak/>
-                <w:t>*</w:t>
-              </w:r>
-              <w:r>
-                <w:rPr>
-                  <w:rFonts w:hint="eastAsia"/>
-                  <w:kern w:val="0"/>
-                  <w:sz w:val="20"/>
-                  <w:szCs w:val="20"/>
-                </w:rPr>
-                <w:t>宪章架构搭建、内部逻辑关系及其内容概述。</w:t>
-              </w:r>
-            </w:ins>
+            <w:r>
+              <w:rPr>
+                <w:kern w:val="0"/>
+                <w:sz w:val="20"/>
+                <w:szCs w:val="20"/>
+              </w:rPr>
+              <w:lastRenderedPageBreak/>
+              <w:t>*</w:t>
+            </w:r>
+            <w:r>
+              <w:rPr>
+                <w:rFonts w:hint="eastAsia"/>
+                <w:kern w:val="0"/>
+                <w:sz w:val="20"/>
+                <w:szCs w:val="20"/>
+              </w:rPr>
+              <w:t>宪章架构搭建、内部逻辑关系及其内容概述。</w:t>
+            </w:r>
           </w:p>
           <w:p>
             <w:pPr>
               <w:rPr>
-                <w:ins w:id="202" w:author="周鹏 zhoupeng" w:date="2017-09-15T22:07:00Z"/>
                 <w:kern w:val="0"/>
                 <w:sz w:val="20"/>
                 <w:szCs w:val="20"/>
               </w:rPr>
             </w:pPr>
-            <w:ins w:id="203" w:author="周鹏 zhoupeng" w:date="2017-09-15T22:07:00Z">
-              <w:r>
-                <w:rPr>
-                  <w:kern w:val="0"/>
-                  <w:sz w:val="20"/>
-                  <w:szCs w:val="20"/>
-                </w:rPr>
-                <w:t>*</w:t>
-              </w:r>
-              <w:r>
-                <w:rPr>
-                  <w:rFonts w:hint="eastAsia"/>
-                  <w:kern w:val="0"/>
-                  <w:sz w:val="20"/>
-                  <w:szCs w:val="20"/>
-                </w:rPr>
-                <w:t>各模块内容的细则分解。</w:t>
-              </w:r>
-            </w:ins>
+            <w:r>
+              <w:rPr>
+                <w:kern w:val="0"/>
+                <w:sz w:val="20"/>
+                <w:szCs w:val="20"/>
+              </w:rPr>
+              <w:t>*</w:t>
+            </w:r>
+            <w:r>
+              <w:rPr>
+                <w:rFonts w:hint="eastAsia"/>
+                <w:kern w:val="0"/>
+                <w:sz w:val="20"/>
+                <w:szCs w:val="20"/>
+              </w:rPr>
+              <w:t>各模块内容的细则分解。</w:t>
+            </w:r>
           </w:p>
           <w:p>
             <w:pPr>
               <w:rPr>
-                <w:ins w:id="204" w:author="周鹏 zhoupeng" w:date="2017-09-15T22:07:00Z"/>
                 <w:kern w:val="0"/>
                 <w:sz w:val="20"/>
                 <w:szCs w:val="20"/>
               </w:rPr>
             </w:pPr>
-            <w:ins w:id="205" w:author="周鹏 zhoupeng" w:date="2017-09-15T22:07:00Z">
-              <w:r>
-                <w:rPr>
-                  <w:kern w:val="0"/>
-                  <w:sz w:val="20"/>
-                  <w:szCs w:val="20"/>
-                </w:rPr>
-                <w:lastRenderedPageBreak/>
-                <w:t>*</w:t>
-              </w:r>
-              <w:r>
-                <w:rPr>
-                  <w:rFonts w:hint="eastAsia"/>
-                  <w:kern w:val="0"/>
-                  <w:sz w:val="20"/>
-                  <w:szCs w:val="20"/>
-                </w:rPr>
-                <w:t>各模块内容的整合，完成宪章初版。</w:t>
-              </w:r>
-            </w:ins>
+            <w:r>
+              <w:rPr>
+                <w:kern w:val="0"/>
+                <w:sz w:val="20"/>
+                <w:szCs w:val="20"/>
+              </w:rPr>
+              <w:lastRenderedPageBreak/>
+              <w:t>*</w:t>
+            </w:r>
+            <w:r>
+              <w:rPr>
+                <w:rFonts w:hint="eastAsia"/>
+                <w:kern w:val="0"/>
+                <w:sz w:val="20"/>
+                <w:szCs w:val="20"/>
+              </w:rPr>
+              <w:t>各模块内容的整合，完成宪章初版。</w:t>
+            </w:r>
           </w:p>
           <w:p>
             <w:pPr>
               <w:rPr>
-                <w:ins w:id="206" w:author="周鹏 zhoupeng" w:date="2017-09-15T22:07:00Z"/>
                 <w:kern w:val="0"/>
                 <w:sz w:val="20"/>
                 <w:szCs w:val="20"/>
               </w:rPr>
             </w:pPr>
-            <w:ins w:id="207" w:author="周鹏 zhoupeng" w:date="2017-09-15T22:07:00Z">
-              <w:r>
-                <w:rPr>
-                  <w:kern w:val="0"/>
-                  <w:sz w:val="20"/>
-                  <w:szCs w:val="20"/>
-                </w:rPr>
-                <w:t>*</w:t>
-              </w:r>
-              <w:r>
-                <w:rPr>
-                  <w:rFonts w:hint="eastAsia"/>
-                  <w:kern w:val="0"/>
-                  <w:sz w:val="20"/>
-                  <w:szCs w:val="20"/>
-                </w:rPr>
-                <w:t>宪章的</w:t>
-              </w:r>
-              <w:r>
-                <w:rPr>
-                  <w:rFonts w:hint="eastAsia"/>
-                  <w:color w:val="FF0000"/>
-                  <w:kern w:val="0"/>
-                  <w:sz w:val="20"/>
-                  <w:szCs w:val="20"/>
-                </w:rPr>
-                <w:t>迭代</w:t>
-              </w:r>
-              <w:r>
-                <w:rPr>
-                  <w:rFonts w:hint="eastAsia"/>
-                  <w:kern w:val="0"/>
-                  <w:sz w:val="20"/>
-                  <w:szCs w:val="20"/>
-                </w:rPr>
-                <w:t>修订，小组评审。</w:t>
-              </w:r>
-            </w:ins>
+            <w:r>
+              <w:rPr>
+                <w:kern w:val="0"/>
+                <w:sz w:val="20"/>
+                <w:szCs w:val="20"/>
+              </w:rPr>
+              <w:t>*</w:t>
+            </w:r>
+            <w:r>
+              <w:rPr>
+                <w:rFonts w:hint="eastAsia"/>
+                <w:kern w:val="0"/>
+                <w:sz w:val="20"/>
+                <w:szCs w:val="20"/>
+              </w:rPr>
+              <w:t>宪章的</w:t>
+            </w:r>
+            <w:r>
+              <w:rPr>
+                <w:rFonts w:hint="eastAsia"/>
+                <w:color w:val="FF0000"/>
+                <w:kern w:val="0"/>
+                <w:sz w:val="20"/>
+                <w:szCs w:val="20"/>
+              </w:rPr>
+              <w:t>迭代</w:t>
+            </w:r>
+            <w:r>
+              <w:rPr>
+                <w:rFonts w:hint="eastAsia"/>
+                <w:kern w:val="0"/>
+                <w:sz w:val="20"/>
+                <w:szCs w:val="20"/>
+              </w:rPr>
+              <w:t>修订，小组评审。</w:t>
+            </w:r>
           </w:p>
           <w:p>
             <w:pPr>
               <w:rPr>
-                <w:ins w:id="208" w:author="周鹏 zhoupeng" w:date="2017-09-15T22:07:00Z"/>
                 <w:kern w:val="0"/>
                 <w:sz w:val="20"/>
                 <w:szCs w:val="20"/>
               </w:rPr>
             </w:pPr>
-            <w:ins w:id="209" w:author="周鹏 zhoupeng" w:date="2017-09-15T22:07:00Z">
-              <w:r>
-                <w:rPr>
-                  <w:kern w:val="0"/>
-                  <w:sz w:val="20"/>
-                  <w:szCs w:val="20"/>
-                </w:rPr>
-                <w:t>*</w:t>
-              </w:r>
-              <w:r>
-                <w:rPr>
-                  <w:rFonts w:hint="eastAsia"/>
-                  <w:kern w:val="0"/>
-                  <w:sz w:val="20"/>
-                  <w:szCs w:val="20"/>
-                </w:rPr>
-                <w:t>班级评审。</w:t>
-              </w:r>
-            </w:ins>
+            <w:r>
+              <w:rPr>
+                <w:kern w:val="0"/>
+                <w:sz w:val="20"/>
+                <w:szCs w:val="20"/>
+              </w:rPr>
+              <w:t>*</w:t>
+            </w:r>
+            <w:r>
+              <w:rPr>
+                <w:rFonts w:hint="eastAsia"/>
+                <w:kern w:val="0"/>
+                <w:sz w:val="20"/>
+                <w:szCs w:val="20"/>
+              </w:rPr>
+              <w:t>班级评审。</w:t>
+            </w:r>
           </w:p>
         </w:tc>
         <w:tc>
@@ -13253,290 +12459,271 @@
           <w:p>
             <w:pPr>
               <w:rPr>
-                <w:ins w:id="210" w:author="周鹏 zhoupeng" w:date="2017-09-15T22:07:00Z"/>
                 <w:kern w:val="0"/>
                 <w:sz w:val="20"/>
                 <w:szCs w:val="20"/>
               </w:rPr>
             </w:pPr>
-            <w:ins w:id="211" w:author="周鹏 zhoupeng" w:date="2017-09-15T22:07:00Z">
-              <w:r>
-                <w:rPr>
-                  <w:kern w:val="0"/>
-                  <w:sz w:val="20"/>
-                  <w:szCs w:val="20"/>
-                </w:rPr>
-                <w:lastRenderedPageBreak/>
-                <w:t>*2017</w:t>
-              </w:r>
-              <w:r>
-                <w:rPr>
-                  <w:rFonts w:hint="eastAsia"/>
-                  <w:kern w:val="0"/>
-                  <w:sz w:val="20"/>
-                  <w:szCs w:val="20"/>
-                </w:rPr>
-                <w:t>清华</w:t>
-              </w:r>
-              <w:r>
-                <w:rPr>
-                  <w:kern w:val="0"/>
-                  <w:sz w:val="20"/>
-                  <w:szCs w:val="20"/>
-                </w:rPr>
-                <w:t>MEM</w:t>
-              </w:r>
-              <w:r>
-                <w:rPr>
-                  <w:rFonts w:hint="eastAsia"/>
-                  <w:kern w:val="0"/>
-                  <w:sz w:val="20"/>
-                  <w:szCs w:val="20"/>
-                </w:rPr>
-                <w:t>入学新生。</w:t>
-              </w:r>
-            </w:ins>
+            <w:r>
+              <w:rPr>
+                <w:kern w:val="0"/>
+                <w:sz w:val="20"/>
+                <w:szCs w:val="20"/>
+              </w:rPr>
+              <w:lastRenderedPageBreak/>
+              <w:t>*2017</w:t>
+            </w:r>
+            <w:r>
+              <w:rPr>
+                <w:rFonts w:hint="eastAsia"/>
+                <w:kern w:val="0"/>
+                <w:sz w:val="20"/>
+                <w:szCs w:val="20"/>
+              </w:rPr>
+              <w:t>清华</w:t>
+            </w:r>
+            <w:r>
+              <w:rPr>
+                <w:kern w:val="0"/>
+                <w:sz w:val="20"/>
+                <w:szCs w:val="20"/>
+              </w:rPr>
+              <w:t>MEM</w:t>
+            </w:r>
+            <w:r>
+              <w:rPr>
+                <w:rFonts w:hint="eastAsia"/>
+                <w:kern w:val="0"/>
+                <w:sz w:val="20"/>
+                <w:szCs w:val="20"/>
+              </w:rPr>
+              <w:t>入学新生。</w:t>
+            </w:r>
           </w:p>
           <w:p>
             <w:pPr>
               <w:rPr>
-                <w:ins w:id="212" w:author="周鹏 zhoupeng" w:date="2017-09-15T22:07:00Z"/>
                 <w:kern w:val="0"/>
                 <w:sz w:val="20"/>
                 <w:szCs w:val="20"/>
               </w:rPr>
             </w:pPr>
-            <w:ins w:id="213" w:author="周鹏 zhoupeng" w:date="2017-09-15T22:07:00Z">
-              <w:r>
-                <w:rPr>
-                  <w:kern w:val="0"/>
-                  <w:sz w:val="20"/>
-                  <w:szCs w:val="20"/>
-                </w:rPr>
-                <w:t>*</w:t>
-              </w:r>
-              <w:r>
-                <w:rPr>
-                  <w:rFonts w:hint="eastAsia"/>
-                  <w:kern w:val="0"/>
-                  <w:sz w:val="20"/>
-                  <w:szCs w:val="20"/>
-                </w:rPr>
-                <w:t>参考资料。</w:t>
-              </w:r>
-            </w:ins>
+            <w:r>
+              <w:rPr>
+                <w:kern w:val="0"/>
+                <w:sz w:val="20"/>
+                <w:szCs w:val="20"/>
+              </w:rPr>
+              <w:t>*</w:t>
+            </w:r>
+            <w:r>
+              <w:rPr>
+                <w:rFonts w:hint="eastAsia"/>
+                <w:kern w:val="0"/>
+                <w:sz w:val="20"/>
+                <w:szCs w:val="20"/>
+              </w:rPr>
+              <w:t>参考资料。</w:t>
+            </w:r>
           </w:p>
           <w:p>
             <w:pPr>
               <w:rPr>
-                <w:ins w:id="214" w:author="周鹏 zhoupeng" w:date="2017-09-15T22:07:00Z"/>
                 <w:kern w:val="0"/>
                 <w:sz w:val="20"/>
                 <w:szCs w:val="20"/>
               </w:rPr>
             </w:pPr>
-            <w:ins w:id="215" w:author="周鹏 zhoupeng" w:date="2017-09-15T22:07:00Z">
-              <w:r>
-                <w:rPr>
-                  <w:kern w:val="0"/>
-                  <w:sz w:val="20"/>
-                  <w:szCs w:val="20"/>
-                </w:rPr>
-                <w:t>**</w:t>
-              </w:r>
-              <w:r>
-                <w:rPr>
-                  <w:rFonts w:hint="eastAsia"/>
-                  <w:kern w:val="0"/>
-                  <w:sz w:val="20"/>
-                  <w:szCs w:val="20"/>
-                </w:rPr>
-                <w:t>参考阅读：</w:t>
-              </w:r>
-              <w:r>
-                <w:rPr>
-                  <w:kern w:val="0"/>
-                  <w:sz w:val="20"/>
-                  <w:szCs w:val="20"/>
-                </w:rPr>
-                <w:t>2017</w:t>
-              </w:r>
-              <w:r>
-                <w:rPr>
-                  <w:rFonts w:hint="eastAsia"/>
-                  <w:kern w:val="0"/>
-                  <w:sz w:val="20"/>
-                  <w:szCs w:val="20"/>
-                </w:rPr>
-                <w:t>级社群画布指导书译文版、</w:t>
-              </w:r>
-              <w:r>
-                <w:rPr>
-                  <w:kern w:val="0"/>
-                  <w:sz w:val="20"/>
-                  <w:szCs w:val="20"/>
-                </w:rPr>
-                <w:t>2016</w:t>
-              </w:r>
-              <w:r>
-                <w:rPr>
-                  <w:rFonts w:hint="eastAsia"/>
-                  <w:kern w:val="0"/>
-                  <w:sz w:val="20"/>
-                  <w:szCs w:val="20"/>
-                </w:rPr>
-                <w:lastRenderedPageBreak/>
-                <w:t>级合弄制中文版等。</w:t>
-              </w:r>
-            </w:ins>
+            <w:r>
+              <w:rPr>
+                <w:kern w:val="0"/>
+                <w:sz w:val="20"/>
+                <w:szCs w:val="20"/>
+              </w:rPr>
+              <w:t>**</w:t>
+            </w:r>
+            <w:r>
+              <w:rPr>
+                <w:rFonts w:hint="eastAsia"/>
+                <w:kern w:val="0"/>
+                <w:sz w:val="20"/>
+                <w:szCs w:val="20"/>
+              </w:rPr>
+              <w:t>参考阅读：</w:t>
+            </w:r>
+            <w:r>
+              <w:rPr>
+                <w:kern w:val="0"/>
+                <w:sz w:val="20"/>
+                <w:szCs w:val="20"/>
+              </w:rPr>
+              <w:t>2017</w:t>
+            </w:r>
+            <w:r>
+              <w:rPr>
+                <w:rFonts w:hint="eastAsia"/>
+                <w:kern w:val="0"/>
+                <w:sz w:val="20"/>
+                <w:szCs w:val="20"/>
+              </w:rPr>
+              <w:t>级社群画布指导书译文版、</w:t>
+            </w:r>
+            <w:r>
+              <w:rPr>
+                <w:kern w:val="0"/>
+                <w:sz w:val="20"/>
+                <w:szCs w:val="20"/>
+              </w:rPr>
+              <w:t>2016</w:t>
+            </w:r>
+            <w:r>
+              <w:rPr>
+                <w:rFonts w:hint="eastAsia"/>
+                <w:kern w:val="0"/>
+                <w:sz w:val="20"/>
+                <w:szCs w:val="20"/>
+              </w:rPr>
+              <w:lastRenderedPageBreak/>
+              <w:t>级合弄制中文版等。</w:t>
+            </w:r>
           </w:p>
           <w:p>
             <w:pPr>
               <w:rPr>
-                <w:ins w:id="216" w:author="周鹏 zhoupeng" w:date="2017-09-15T22:07:00Z"/>
                 <w:kern w:val="0"/>
                 <w:sz w:val="20"/>
                 <w:szCs w:val="20"/>
               </w:rPr>
             </w:pPr>
-            <w:ins w:id="217" w:author="周鹏 zhoupeng" w:date="2017-09-15T22:07:00Z">
-              <w:r>
-                <w:rPr>
-                  <w:kern w:val="0"/>
-                  <w:sz w:val="20"/>
-                  <w:szCs w:val="20"/>
-                </w:rPr>
-                <w:t>**</w:t>
-              </w:r>
-              <w:r>
-                <w:rPr>
-                  <w:rFonts w:hint="eastAsia"/>
-                  <w:kern w:val="0"/>
-                  <w:sz w:val="20"/>
-                  <w:szCs w:val="20"/>
-                </w:rPr>
-                <w:t>学员兴趣、</w:t>
-              </w:r>
-              <w:r>
-                <w:rPr>
-                  <w:rFonts w:hint="eastAsia"/>
-                  <w:color w:val="FF0000"/>
-                  <w:kern w:val="0"/>
-                  <w:sz w:val="20"/>
-                  <w:szCs w:val="20"/>
-                </w:rPr>
-                <w:t>行业背景、</w:t>
-              </w:r>
-              <w:r>
-                <w:rPr>
-                  <w:rFonts w:hint="eastAsia"/>
-                  <w:kern w:val="0"/>
-                  <w:sz w:val="20"/>
-                  <w:szCs w:val="20"/>
-                </w:rPr>
-                <w:t>优势收集。</w:t>
-              </w:r>
-            </w:ins>
+            <w:r>
+              <w:rPr>
+                <w:kern w:val="0"/>
+                <w:sz w:val="20"/>
+                <w:szCs w:val="20"/>
+              </w:rPr>
+              <w:t>**</w:t>
+            </w:r>
+            <w:r>
+              <w:rPr>
+                <w:rFonts w:hint="eastAsia"/>
+                <w:kern w:val="0"/>
+                <w:sz w:val="20"/>
+                <w:szCs w:val="20"/>
+              </w:rPr>
+              <w:t>学员兴趣、</w:t>
+            </w:r>
+            <w:r>
+              <w:rPr>
+                <w:rFonts w:hint="eastAsia"/>
+                <w:color w:val="FF0000"/>
+                <w:kern w:val="0"/>
+                <w:sz w:val="20"/>
+                <w:szCs w:val="20"/>
+              </w:rPr>
+              <w:t>行业背景、</w:t>
+            </w:r>
+            <w:r>
+              <w:rPr>
+                <w:rFonts w:hint="eastAsia"/>
+                <w:kern w:val="0"/>
+                <w:sz w:val="20"/>
+                <w:szCs w:val="20"/>
+              </w:rPr>
+              <w:t>优势收集。</w:t>
+            </w:r>
           </w:p>
           <w:p>
             <w:pPr>
               <w:rPr>
-                <w:ins w:id="218" w:author="周鹏 zhoupeng" w:date="2017-09-15T22:07:00Z"/>
                 <w:kern w:val="0"/>
                 <w:sz w:val="20"/>
                 <w:szCs w:val="20"/>
               </w:rPr>
             </w:pPr>
-            <w:ins w:id="219" w:author="周鹏 zhoupeng" w:date="2017-09-15T22:07:00Z">
-              <w:r>
-                <w:rPr>
-                  <w:kern w:val="0"/>
-                  <w:sz w:val="20"/>
-                  <w:szCs w:val="20"/>
-                </w:rPr>
-                <w:t>**</w:t>
-              </w:r>
-              <w:r>
-                <w:rPr>
-                  <w:rFonts w:hint="eastAsia"/>
-                  <w:kern w:val="0"/>
-                  <w:sz w:val="20"/>
-                  <w:szCs w:val="20"/>
-                </w:rPr>
-                <w:t>软件支持：</w:t>
-              </w:r>
-              <w:r>
-                <w:rPr>
-                  <w:kern w:val="0"/>
-                  <w:sz w:val="20"/>
-                  <w:szCs w:val="20"/>
-                </w:rPr>
-                <w:t>wiki</w:t>
-              </w:r>
-              <w:r>
-                <w:rPr>
-                  <w:rFonts w:hint="eastAsia"/>
-                  <w:color w:val="FF0000"/>
-                  <w:kern w:val="0"/>
-                  <w:sz w:val="20"/>
-                  <w:szCs w:val="20"/>
-                </w:rPr>
-                <w:t>、</w:t>
-              </w:r>
-              <w:r>
-                <w:rPr>
-                  <w:color w:val="FF0000"/>
-                  <w:kern w:val="0"/>
-                  <w:sz w:val="20"/>
-                  <w:szCs w:val="20"/>
-                </w:rPr>
-                <w:t>GIT</w:t>
-              </w:r>
-              <w:r>
-                <w:rPr>
-                  <w:rFonts w:hint="eastAsia"/>
-                  <w:kern w:val="0"/>
-                  <w:sz w:val="20"/>
-                  <w:szCs w:val="20"/>
-                </w:rPr>
-                <w:t>。</w:t>
-              </w:r>
-            </w:ins>
+            <w:r>
+              <w:rPr>
+                <w:kern w:val="0"/>
+                <w:sz w:val="20"/>
+                <w:szCs w:val="20"/>
+              </w:rPr>
+              <w:t>**</w:t>
+            </w:r>
+            <w:r>
+              <w:rPr>
+                <w:rFonts w:hint="eastAsia"/>
+                <w:kern w:val="0"/>
+                <w:sz w:val="20"/>
+                <w:szCs w:val="20"/>
+              </w:rPr>
+              <w:t>软件支持：</w:t>
+            </w:r>
+            <w:r>
+              <w:rPr>
+                <w:kern w:val="0"/>
+                <w:sz w:val="20"/>
+                <w:szCs w:val="20"/>
+              </w:rPr>
+              <w:t>wiki</w:t>
+            </w:r>
+            <w:r>
+              <w:rPr>
+                <w:rFonts w:hint="eastAsia"/>
+                <w:color w:val="FF0000"/>
+                <w:kern w:val="0"/>
+                <w:sz w:val="20"/>
+                <w:szCs w:val="20"/>
+              </w:rPr>
+              <w:t>、</w:t>
+            </w:r>
+            <w:r>
+              <w:rPr>
+                <w:color w:val="FF0000"/>
+                <w:kern w:val="0"/>
+                <w:sz w:val="20"/>
+                <w:szCs w:val="20"/>
+              </w:rPr>
+              <w:t>GIT</w:t>
+            </w:r>
+            <w:r>
+              <w:rPr>
+                <w:rFonts w:hint="eastAsia"/>
+                <w:kern w:val="0"/>
+                <w:sz w:val="20"/>
+                <w:szCs w:val="20"/>
+              </w:rPr>
+              <w:t>。</w:t>
+            </w:r>
           </w:p>
           <w:p>
             <w:pPr>
               <w:rPr>
-                <w:ins w:id="220" w:author="周鹏 zhoupeng" w:date="2017-09-15T22:07:00Z"/>
                 <w:kern w:val="0"/>
                 <w:sz w:val="20"/>
                 <w:szCs w:val="20"/>
               </w:rPr>
             </w:pPr>
-            <w:ins w:id="221" w:author="周鹏 zhoupeng" w:date="2017-09-15T22:07:00Z">
-              <w:r>
-                <w:rPr>
-                  <w:kern w:val="0"/>
-                  <w:sz w:val="20"/>
-                  <w:szCs w:val="20"/>
-                </w:rPr>
-                <w:t>**</w:t>
-              </w:r>
-              <w:r>
-                <w:rPr>
-                  <w:rFonts w:hint="eastAsia"/>
-                  <w:kern w:val="0"/>
-                  <w:sz w:val="20"/>
-                  <w:szCs w:val="20"/>
-                </w:rPr>
-                <w:t>环境：现场教学环境。</w:t>
-              </w:r>
-            </w:ins>
+            <w:r>
+              <w:rPr>
+                <w:kern w:val="0"/>
+                <w:sz w:val="20"/>
+                <w:szCs w:val="20"/>
+              </w:rPr>
+              <w:t>**</w:t>
+            </w:r>
+            <w:r>
+              <w:rPr>
+                <w:rFonts w:hint="eastAsia"/>
+                <w:kern w:val="0"/>
+                <w:sz w:val="20"/>
+                <w:szCs w:val="20"/>
+              </w:rPr>
+              <w:t>环境：现场教学环境。</w:t>
+            </w:r>
           </w:p>
           <w:p>
             <w:pPr>
               <w:jc w:val="center"/>
               <w:rPr>
-                <w:ins w:id="222" w:author="周鹏 zhoupeng" w:date="2017-09-15T22:07:00Z"/>
                 <w:kern w:val="0"/>
                 <w:sz w:val="20"/>
                 <w:szCs w:val="20"/>
@@ -13546,9 +12733,6 @@
         </w:tc>
       </w:tr>
       <w:tr>
-        <w:trPr>
-          <w:ins w:id="223" w:author="周鹏 zhoupeng" w:date="2017-09-15T22:07:00Z"/>
-        </w:trPr>
         <w:tc>
           <w:tcPr>
             <w:tcW w:w="2645" w:type="dxa"/>
@@ -13566,26 +12750,23 @@
             <w:pPr>
               <w:jc w:val="center"/>
               <w:rPr>
-                <w:ins w:id="224" w:author="周鹏 zhoupeng" w:date="2017-09-15T22:07:00Z"/>
                 <w:b/>
                 <w:kern w:val="0"/>
                 <w:sz w:val="20"/>
                 <w:szCs w:val="20"/>
               </w:rPr>
             </w:pPr>
-            <w:ins w:id="225" w:author="周鹏 zhoupeng" w:date="2017-09-15T22:07:00Z">
-              <w:r>
-                <w:rPr>
-                  <w:rFonts w:hint="eastAsia"/>
-                  <w:b/>
-                  <w:kern w:val="0"/>
-                  <w:sz w:val="20"/>
-                  <w:szCs w:val="20"/>
-                </w:rPr>
-                <w:lastRenderedPageBreak/>
-                <w:t>外部因素</w:t>
-              </w:r>
-            </w:ins>
+            <w:r>
+              <w:rPr>
+                <w:rFonts w:hint="eastAsia"/>
+                <w:b/>
+                <w:kern w:val="0"/>
+                <w:sz w:val="20"/>
+                <w:szCs w:val="20"/>
+              </w:rPr>
+              <w:lastRenderedPageBreak/>
+              <w:t>外部因素</w:t>
+            </w:r>
           </w:p>
         </w:tc>
         <w:tc>
@@ -13604,60 +12785,54 @@
           <w:p>
             <w:pPr>
               <w:rPr>
-                <w:ins w:id="226" w:author="周鹏 zhoupeng" w:date="2017-09-15T22:07:00Z"/>
                 <w:kern w:val="0"/>
                 <w:sz w:val="20"/>
                 <w:szCs w:val="20"/>
               </w:rPr>
             </w:pPr>
-            <w:ins w:id="227" w:author="周鹏 zhoupeng" w:date="2017-09-15T22:07:00Z">
-              <w:r>
-                <w:rPr>
-                  <w:kern w:val="0"/>
-                  <w:sz w:val="20"/>
-                  <w:szCs w:val="20"/>
-                </w:rPr>
-                <w:t>*</w:t>
-              </w:r>
-              <w:r>
-                <w:rPr>
-                  <w:rFonts w:hint="eastAsia"/>
-                  <w:kern w:val="0"/>
-                  <w:sz w:val="20"/>
-                  <w:szCs w:val="20"/>
-                </w:rPr>
-                <w:t>同学间的背景差异所引起的不同的认知体系和学习方法。</w:t>
-              </w:r>
-            </w:ins>
+            <w:r>
+              <w:rPr>
+                <w:kern w:val="0"/>
+                <w:sz w:val="20"/>
+                <w:szCs w:val="20"/>
+              </w:rPr>
+              <w:t>*</w:t>
+            </w:r>
+            <w:r>
+              <w:rPr>
+                <w:rFonts w:hint="eastAsia"/>
+                <w:kern w:val="0"/>
+                <w:sz w:val="20"/>
+                <w:szCs w:val="20"/>
+              </w:rPr>
+              <w:t>同学间的背景差异所引起的不同的认知体系和学习方法。</w:t>
+            </w:r>
           </w:p>
           <w:p>
             <w:pPr>
               <w:rPr>
-                <w:ins w:id="228" w:author="周鹏 zhoupeng" w:date="2017-09-15T22:07:00Z"/>
                 <w:kern w:val="0"/>
                 <w:sz w:val="20"/>
                 <w:szCs w:val="20"/>
               </w:rPr>
             </w:pPr>
-            <w:ins w:id="229" w:author="周鹏 zhoupeng" w:date="2017-09-15T22:07:00Z">
-              <w:r>
-                <w:rPr>
-                  <w:kern w:val="0"/>
-                  <w:sz w:val="20"/>
-                  <w:szCs w:val="20"/>
-                </w:rPr>
-                <w:t>*</w:t>
-              </w:r>
-              <w:r>
-                <w:rPr>
-                  <w:rFonts w:hint="eastAsia"/>
-                  <w:kern w:val="0"/>
-                  <w:sz w:val="20"/>
-                  <w:szCs w:val="20"/>
-                </w:rPr>
-                <w:t>物理空间、网络等不稳定因素。</w:t>
-              </w:r>
-            </w:ins>
+            <w:r>
+              <w:rPr>
+                <w:kern w:val="0"/>
+                <w:sz w:val="20"/>
+                <w:szCs w:val="20"/>
+              </w:rPr>
+              <w:t>*</w:t>
+            </w:r>
+            <w:r>
+              <w:rPr>
+                <w:rFonts w:hint="eastAsia"/>
+                <w:kern w:val="0"/>
+                <w:sz w:val="20"/>
+                <w:szCs w:val="20"/>
+              </w:rPr>
+              <w:t>物理空间、网络等不稳定因素。</w:t>
+            </w:r>
           </w:p>
         </w:tc>
       </w:tr>
@@ -15649,7 +14824,7 @@
 
 <file path=word/comments.xml><?xml version="1.0" encoding="utf-8"?>
 <w:comments xmlns:wpc="http://schemas.microsoft.com/office/word/2010/wordprocessingCanvas" xmlns:mo="http://schemas.microsoft.com/office/mac/office/2008/main" xmlns:mc="http://schemas.openxmlformats.org/markup-compatibility/2006" xmlns:mv="urn:schemas-microsoft-com:mac:vml" xmlns:o="urn:schemas-microsoft-com:office:office" xmlns:r="http://schemas.openxmlformats.org/officeDocument/2006/relationships" xmlns:m="http://schemas.openxmlformats.org/officeDocument/2006/math" xmlns:v="urn:schemas-microsoft-com:vml" xmlns:wp14="http://schemas.microsoft.com/office/word/2010/wordprocessingDrawing" xmlns:wp="http://schemas.openxmlformats.org/drawingml/2006/wordprocessingDrawing" xmlns:w10="urn:schemas-microsoft-com:office:word" xmlns:w="http://schemas.openxmlformats.org/wordprocessingml/2006/main" xmlns:w14="http://schemas.microsoft.com/office/word/2010/wordml" xmlns:wpg="http://schemas.microsoft.com/office/word/2010/wordprocessingGroup" xmlns:wpi="http://schemas.microsoft.com/office/word/2010/wordprocessingInk" xmlns:wne="http://schemas.microsoft.com/office/word/2006/wordml" xmlns:wps="http://schemas.microsoft.com/office/word/2010/wordprocessingShape" mc:Ignorable="w14 wp14">
-  <w:comment w:id="24" w:author="周鹏 zhoupeng" w:date="2017-09-15T21:51:00Z" w:initials="周鹏">
+  <w:comment w:id="18" w:author="周鹏 zhoupeng" w:date="2017-09-15T21:51:00Z" w:initials="周鹏">
     <w:p>
       <w:pPr>
         <w:pStyle w:val="af5"/>
@@ -15764,7 +14939,7 @@
       </w:r>
     </w:p>
   </w:comment>
-  <w:comment w:id="25" w:author="周鹏 zhoupeng" w:date="2017-09-15T22:10:00Z" w:initials="周鹏">
+  <w:comment w:id="19" w:author="周鹏 zhoupeng" w:date="2017-09-15T22:10:00Z" w:initials="周鹏">
     <w:p>
       <w:pPr>
         <w:pStyle w:val="af5"/>
@@ -15783,7 +14958,7 @@
       </w:r>
     </w:p>
   </w:comment>
-  <w:comment w:id="26" w:author="周鹏 zhoupeng" w:date="2017-09-15T21:55:00Z" w:initials="周鹏">
+  <w:comment w:id="20" w:author="周鹏 zhoupeng" w:date="2017-09-15T21:55:00Z" w:initials="周鹏">
     <w:p>
       <w:pPr>
         <w:pStyle w:val="af5"/>
@@ -15802,7 +14977,7 @@
       </w:r>
     </w:p>
   </w:comment>
-  <w:comment w:id="27" w:author="周鹏 zhoupeng" w:date="2017-09-15T22:11:00Z" w:initials="周鹏">
+  <w:comment w:id="21" w:author="周鹏 zhoupeng" w:date="2017-09-15T22:11:00Z" w:initials="周鹏">
     <w:p>
       <w:pPr>
         <w:pStyle w:val="af5"/>
@@ -15821,7 +14996,7 @@
       </w:r>
     </w:p>
   </w:comment>
-  <w:comment w:id="57" w:author="周鹏 zhoupeng" w:date="2017-09-15T22:07:00Z" w:initials="周鹏">
+  <w:comment w:id="23" w:author="周鹏 zhoupeng" w:date="2017-09-15T22:07:00Z" w:initials="周鹏">
     <w:p>
       <w:pPr>
         <w:pStyle w:val="af5"/>
@@ -15989,7 +15164,7 @@
                               <w:szCs w:val="21"/>
                               <w:lang w:val="zh-CN"/>
                             </w:rPr>
-                            <w:t>8</w:t>
+                            <w:t>12</w:t>
                           </w:r>
                           <w:r>
                             <w:rPr>
@@ -16019,17 +15194,17 @@
         </mc:Choice>
         <mc:Fallback>
           <w:pict>
-            <v:shapetype id="_x0000_t202" coordsize="21600,21600" o:spt="202" path="m,l,21600r21600,l21600,xe">
+            <v:shapetype id="_x0000_t202" coordsize="21600,21600" o:spt="202" path="m0,0l0,21600,21600,21600,21600,0xe">
               <v:stroke joinstyle="miter"/>
               <v:path gradientshapeok="t" o:connecttype="rect"/>
             </v:shapetype>
-            <v:shape id="Text Box 14" o:spid="_x0000_s1040" type="#_x0000_t202" style="position:absolute;margin-left:514.45pt;margin-top:767.8pt;width:33.05pt;height:35.45pt;z-index:251661312;visibility:visible;mso-wrap-style:square;mso-width-percent:0;mso-height-percent:0;mso-wrap-distance-left:9pt;mso-wrap-distance-top:0;mso-wrap-distance-right:9pt;mso-wrap-distance-bottom:0;mso-position-horizontal:absolute;mso-position-horizontal-relative:page;mso-position-vertical:absolute;mso-position-vertical-relative:page;mso-width-percent:0;mso-height-percent:0;mso-width-relative:margin;mso-height-relative:page;v-text-anchor:bottom" o:gfxdata="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" o:allowincell="f" stroked="f">
-              <v:shadow type="perspective" color="black" opacity=".5" origin=".5,.5" offset="4pt,5pt" matrix="1.25,,,1.25"/>
+            <v:shape id="Text Box 14" o:spid="_x0000_s1040" type="#_x0000_t202" style="position:absolute;margin-left:514.45pt;margin-top:767.8pt;width:33.05pt;height:35.45pt;z-index:251661312;visibility:visible;mso-wrap-style:square;mso-width-percent:0;mso-height-percent:0;mso-wrap-distance-left:9pt;mso-wrap-distance-top:0;mso-wrap-distance-right:9pt;mso-wrap-distance-bottom:0;mso-position-horizontal:absolute;mso-position-horizontal-relative:page;mso-position-vertical:absolute;mso-position-vertical-relative:page;mso-width-percent:0;mso-height-percent:0;mso-width-relative:margin;mso-height-relative:page;v-text-anchor:bottom" o:gfxdata="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" o:allowincell="f" stroked="f">
+              <v:shadow type="perspective" opacity=".5" origin=".5,.5" offset="4pt,5pt" matrix="1.25,,,1.25"/>
               <v:textbox inset="0,0,0,0">
                 <w:txbxContent>
                   <w:p>
                     <w:pPr>
-                      <w:pStyle w:val="a9"/>
+                      <w:pStyle w:val="ae"/>
                       <w:pBdr>
                         <w:top w:val="single" w:sz="24" w:space="8" w:color="9BBB59"/>
                         <w:bottom w:val="single" w:sz="24" w:space="8" w:color="9BBB59"/>
@@ -16073,7 +15248,7 @@
                         <w:szCs w:val="21"/>
                         <w:lang w:val="zh-CN"/>
                       </w:rPr>
-                      <w:t>15</w:t>
+                      <w:t>12</w:t>
                     </w:r>
                     <w:r>
                       <w:rPr>
@@ -16513,6 +15688,95 @@
     </w:lvl>
   </w:abstractNum>
   <w:abstractNum w:abstractNumId="1">
+    <w:nsid w:val="08EA37D7"/>
+    <w:multiLevelType w:val="hybridMultilevel"/>
+    <w:tmpl w:val="3426F75A"/>
+    <w:lvl w:ilvl="0" w:tplc="B22273A6">
+      <w:start w:val="1"/>
+      <w:numFmt w:val="japaneseCounting"/>
+      <w:lvlText w:val="（%1）"/>
+      <w:lvlJc w:val="left"/>
+      <w:pPr>
+        <w:ind w:left="1560" w:hanging="840"/>
+      </w:pPr>
+      <w:rPr>
+        <w:rFonts w:hint="eastAsia"/>
+      </w:rPr>
+    </w:lvl>
+    <w:lvl w:ilvl="1" w:tplc="04090019" w:tentative="1">
+      <w:start w:val="1"/>
+      <w:numFmt w:val="lowerLetter"/>
+      <w:lvlText w:val="%2)"/>
+      <w:lvlJc w:val="left"/>
+      <w:pPr>
+        <w:ind w:left="1680" w:hanging="480"/>
+      </w:pPr>
+    </w:lvl>
+    <w:lvl w:ilvl="2" w:tplc="0409001B" w:tentative="1">
+      <w:start w:val="1"/>
+      <w:numFmt w:val="lowerRoman"/>
+      <w:lvlText w:val="%3."/>
+      <w:lvlJc w:val="right"/>
+      <w:pPr>
+        <w:ind w:left="2160" w:hanging="480"/>
+      </w:pPr>
+    </w:lvl>
+    <w:lvl w:ilvl="3" w:tplc="0409000F" w:tentative="1">
+      <w:start w:val="1"/>
+      <w:numFmt w:val="decimal"/>
+      <w:lvlText w:val="%4."/>
+      <w:lvlJc w:val="left"/>
+      <w:pPr>
+        <w:ind w:left="2640" w:hanging="480"/>
+      </w:pPr>
+    </w:lvl>
+    <w:lvl w:ilvl="4" w:tplc="04090019" w:tentative="1">
+      <w:start w:val="1"/>
+      <w:numFmt w:val="lowerLetter"/>
+      <w:lvlText w:val="%5)"/>
+      <w:lvlJc w:val="left"/>
+      <w:pPr>
+        <w:ind w:left="3120" w:hanging="480"/>
+      </w:pPr>
+    </w:lvl>
+    <w:lvl w:ilvl="5" w:tplc="0409001B" w:tentative="1">
+      <w:start w:val="1"/>
+      <w:numFmt w:val="lowerRoman"/>
+      <w:lvlText w:val="%6."/>
+      <w:lvlJc w:val="right"/>
+      <w:pPr>
+        <w:ind w:left="3600" w:hanging="480"/>
+      </w:pPr>
+    </w:lvl>
+    <w:lvl w:ilvl="6" w:tplc="0409000F" w:tentative="1">
+      <w:start w:val="1"/>
+      <w:numFmt w:val="decimal"/>
+      <w:lvlText w:val="%7."/>
+      <w:lvlJc w:val="left"/>
+      <w:pPr>
+        <w:ind w:left="4080" w:hanging="480"/>
+      </w:pPr>
+    </w:lvl>
+    <w:lvl w:ilvl="7" w:tplc="04090019" w:tentative="1">
+      <w:start w:val="1"/>
+      <w:numFmt w:val="lowerLetter"/>
+      <w:lvlText w:val="%8)"/>
+      <w:lvlJc w:val="left"/>
+      <w:pPr>
+        <w:ind w:left="4560" w:hanging="480"/>
+      </w:pPr>
+    </w:lvl>
+    <w:lvl w:ilvl="8" w:tplc="0409001B" w:tentative="1">
+      <w:start w:val="1"/>
+      <w:numFmt w:val="lowerRoman"/>
+      <w:lvlText w:val="%9."/>
+      <w:lvlJc w:val="right"/>
+      <w:pPr>
+        <w:ind w:left="5040" w:hanging="480"/>
+      </w:pPr>
+    </w:lvl>
+  </w:abstractNum>
+  <w:abstractNum w:abstractNumId="2">
     <w:nsid w:val="17D14F9E"/>
     <w:multiLevelType w:val="multilevel"/>
     <w:tmpl w:val="4C2CB356"/>
@@ -16630,7 +15894,7 @@
       </w:pPr>
     </w:lvl>
   </w:abstractNum>
-  <w:abstractNum w:abstractNumId="2">
+  <w:abstractNum w:abstractNumId="3">
     <w:nsid w:val="2FFA3E98"/>
     <w:multiLevelType w:val="hybridMultilevel"/>
     <w:tmpl w:val="6D8E38BA"/>
@@ -16719,7 +15983,96 @@
       </w:pPr>
     </w:lvl>
   </w:abstractNum>
-  <w:abstractNum w:abstractNumId="3">
+  <w:abstractNum w:abstractNumId="4">
+    <w:nsid w:val="32E07488"/>
+    <w:multiLevelType w:val="hybridMultilevel"/>
+    <w:tmpl w:val="9404D6EC"/>
+    <w:lvl w:ilvl="0" w:tplc="0BDEC0D8">
+      <w:start w:val="1"/>
+      <w:numFmt w:val="decimal"/>
+      <w:lvlText w:val="%1."/>
+      <w:lvlJc w:val="left"/>
+      <w:pPr>
+        <w:ind w:left="1080" w:hanging="360"/>
+      </w:pPr>
+      <w:rPr>
+        <w:rFonts w:hint="eastAsia"/>
+      </w:rPr>
+    </w:lvl>
+    <w:lvl w:ilvl="1" w:tplc="04090019" w:tentative="1">
+      <w:start w:val="1"/>
+      <w:numFmt w:val="lowerLetter"/>
+      <w:lvlText w:val="%2)"/>
+      <w:lvlJc w:val="left"/>
+      <w:pPr>
+        <w:ind w:left="1680" w:hanging="480"/>
+      </w:pPr>
+    </w:lvl>
+    <w:lvl w:ilvl="2" w:tplc="0409001B" w:tentative="1">
+      <w:start w:val="1"/>
+      <w:numFmt w:val="lowerRoman"/>
+      <w:lvlText w:val="%3."/>
+      <w:lvlJc w:val="right"/>
+      <w:pPr>
+        <w:ind w:left="2160" w:hanging="480"/>
+      </w:pPr>
+    </w:lvl>
+    <w:lvl w:ilvl="3" w:tplc="0409000F" w:tentative="1">
+      <w:start w:val="1"/>
+      <w:numFmt w:val="decimal"/>
+      <w:lvlText w:val="%4."/>
+      <w:lvlJc w:val="left"/>
+      <w:pPr>
+        <w:ind w:left="2640" w:hanging="480"/>
+      </w:pPr>
+    </w:lvl>
+    <w:lvl w:ilvl="4" w:tplc="04090019" w:tentative="1">
+      <w:start w:val="1"/>
+      <w:numFmt w:val="lowerLetter"/>
+      <w:lvlText w:val="%5)"/>
+      <w:lvlJc w:val="left"/>
+      <w:pPr>
+        <w:ind w:left="3120" w:hanging="480"/>
+      </w:pPr>
+    </w:lvl>
+    <w:lvl w:ilvl="5" w:tplc="0409001B" w:tentative="1">
+      <w:start w:val="1"/>
+      <w:numFmt w:val="lowerRoman"/>
+      <w:lvlText w:val="%6."/>
+      <w:lvlJc w:val="right"/>
+      <w:pPr>
+        <w:ind w:left="3600" w:hanging="480"/>
+      </w:pPr>
+    </w:lvl>
+    <w:lvl w:ilvl="6" w:tplc="0409000F" w:tentative="1">
+      <w:start w:val="1"/>
+      <w:numFmt w:val="decimal"/>
+      <w:lvlText w:val="%7."/>
+      <w:lvlJc w:val="left"/>
+      <w:pPr>
+        <w:ind w:left="4080" w:hanging="480"/>
+      </w:pPr>
+    </w:lvl>
+    <w:lvl w:ilvl="7" w:tplc="04090019" w:tentative="1">
+      <w:start w:val="1"/>
+      <w:numFmt w:val="lowerLetter"/>
+      <w:lvlText w:val="%8)"/>
+      <w:lvlJc w:val="left"/>
+      <w:pPr>
+        <w:ind w:left="4560" w:hanging="480"/>
+      </w:pPr>
+    </w:lvl>
+    <w:lvl w:ilvl="8" w:tplc="0409001B" w:tentative="1">
+      <w:start w:val="1"/>
+      <w:numFmt w:val="lowerRoman"/>
+      <w:lvlText w:val="%9."/>
+      <w:lvlJc w:val="right"/>
+      <w:pPr>
+        <w:ind w:left="5040" w:hanging="480"/>
+      </w:pPr>
+    </w:lvl>
+  </w:abstractNum>
+  <w:abstractNum w:abstractNumId="5">
     <w:nsid w:val="35CB7161"/>
     <w:multiLevelType w:val="hybridMultilevel"/>
     <w:tmpl w:val="5F4AF648"/>
@@ -16808,7 +16161,96 @@
       </w:pPr>
     </w:lvl>
   </w:abstractNum>
-  <w:abstractNum w:abstractNumId="4">
+  <w:abstractNum w:abstractNumId="6">
+    <w:nsid w:val="360B03AF"/>
+    <w:multiLevelType w:val="hybridMultilevel"/>
+    <w:tmpl w:val="A7FCDFF4"/>
+    <w:lvl w:ilvl="0" w:tplc="0B5626B8">
+      <w:start w:val="1"/>
+      <w:numFmt w:val="japaneseCounting"/>
+      <w:lvlText w:val="%1、"/>
+      <w:lvlJc w:val="left"/>
+      <w:pPr>
+        <w:ind w:left="720" w:hanging="720"/>
+      </w:pPr>
+      <w:rPr>
+        <w:rFonts w:hint="eastAsia"/>
+      </w:rPr>
+    </w:lvl>
+    <w:lvl w:ilvl="1" w:tplc="04090019" w:tentative="1">
+      <w:start w:val="1"/>
+      <w:numFmt w:val="lowerLetter"/>
+      <w:lvlText w:val="%2)"/>
+      <w:lvlJc w:val="left"/>
+      <w:pPr>
+        <w:ind w:left="960" w:hanging="480"/>
+      </w:pPr>
+    </w:lvl>
+    <w:lvl w:ilvl="2" w:tplc="0409001B" w:tentative="1">
+      <w:start w:val="1"/>
+      <w:numFmt w:val="lowerRoman"/>
+      <w:lvlText w:val="%3."/>
+      <w:lvlJc w:val="right"/>
+      <w:pPr>
+        <w:ind w:left="1440" w:hanging="480"/>
+      </w:pPr>
+    </w:lvl>
+    <w:lvl w:ilvl="3" w:tplc="0409000F" w:tentative="1">
+      <w:start w:val="1"/>
+      <w:numFmt w:val="decimal"/>
+      <w:lvlText w:val="%4."/>
+      <w:lvlJc w:val="left"/>
+      <w:pPr>
+        <w:ind w:left="1920" w:hanging="480"/>
+      </w:pPr>
+    </w:lvl>
+    <w:lvl w:ilvl="4" w:tplc="04090019" w:tentative="1">
+      <w:start w:val="1"/>
+      <w:numFmt w:val="lowerLetter"/>
+      <w:lvlText w:val="%5)"/>
+      <w:lvlJc w:val="left"/>
+      <w:pPr>
+        <w:ind w:left="2400" w:hanging="480"/>
+      </w:pPr>
+    </w:lvl>
+    <w:lvl w:ilvl="5" w:tplc="0409001B" w:tentative="1">
+      <w:start w:val="1"/>
+      <w:numFmt w:val="lowerRoman"/>
+      <w:lvlText w:val="%6."/>
+      <w:lvlJc w:val="right"/>
+      <w:pPr>
+        <w:ind w:left="2880" w:hanging="480"/>
+      </w:pPr>
+    </w:lvl>
+    <w:lvl w:ilvl="6" w:tplc="0409000F" w:tentative="1">
+      <w:start w:val="1"/>
+      <w:numFmt w:val="decimal"/>
+      <w:lvlText w:val="%7."/>
+      <w:lvlJc w:val="left"/>
+      <w:pPr>
+        <w:ind w:left="3360" w:hanging="480"/>
+      </w:pPr>
+    </w:lvl>
+    <w:lvl w:ilvl="7" w:tplc="04090019" w:tentative="1">
+      <w:start w:val="1"/>
+      <w:numFmt w:val="lowerLetter"/>
+      <w:lvlText w:val="%8)"/>
+      <w:lvlJc w:val="left"/>
+      <w:pPr>
+        <w:ind w:left="3840" w:hanging="480"/>
+      </w:pPr>
+    </w:lvl>
+    <w:lvl w:ilvl="8" w:tplc="0409001B" w:tentative="1">
+      <w:start w:val="1"/>
+      <w:numFmt w:val="lowerRoman"/>
+      <w:lvlText w:val="%9."/>
+      <w:lvlJc w:val="right"/>
+      <w:pPr>
+        <w:ind w:left="4320" w:hanging="480"/>
+      </w:pPr>
+    </w:lvl>
+  </w:abstractNum>
+  <w:abstractNum w:abstractNumId="7">
     <w:nsid w:val="69FB0DD5"/>
     <w:multiLevelType w:val="hybridMultilevel"/>
     <w:tmpl w:val="1FE0493A"/>
@@ -16897,20 +16339,213 @@
       </w:pPr>
     </w:lvl>
   </w:abstractNum>
+  <w:abstractNum w:abstractNumId="8">
+    <w:nsid w:val="6A9648FB"/>
+    <w:multiLevelType w:val="hybridMultilevel"/>
+    <w:tmpl w:val="883036DE"/>
+    <w:lvl w:ilvl="0" w:tplc="DC8C6BFE">
+      <w:start w:val="1"/>
+      <w:numFmt w:val="decimal"/>
+      <w:lvlText w:val="%1."/>
+      <w:lvlJc w:val="left"/>
+      <w:pPr>
+        <w:ind w:left="1080" w:hanging="360"/>
+      </w:pPr>
+      <w:rPr>
+        <w:rFonts w:hint="eastAsia"/>
+      </w:rPr>
+    </w:lvl>
+    <w:lvl w:ilvl="1" w:tplc="04090019" w:tentative="1">
+      <w:start w:val="1"/>
+      <w:numFmt w:val="lowerLetter"/>
+      <w:lvlText w:val="%2)"/>
+      <w:lvlJc w:val="left"/>
+      <w:pPr>
+        <w:ind w:left="1680" w:hanging="480"/>
+      </w:pPr>
+    </w:lvl>
+    <w:lvl w:ilvl="2" w:tplc="0409001B" w:tentative="1">
+      <w:start w:val="1"/>
+      <w:numFmt w:val="lowerRoman"/>
+      <w:lvlText w:val="%3."/>
+      <w:lvlJc w:val="right"/>
+      <w:pPr>
+        <w:ind w:left="2160" w:hanging="480"/>
+      </w:pPr>
+    </w:lvl>
+    <w:lvl w:ilvl="3" w:tplc="0409000F" w:tentative="1">
+      <w:start w:val="1"/>
+      <w:numFmt w:val="decimal"/>
+      <w:lvlText w:val="%4."/>
+      <w:lvlJc w:val="left"/>
+      <w:pPr>
+        <w:ind w:left="2640" w:hanging="480"/>
+      </w:pPr>
+    </w:lvl>
+    <w:lvl w:ilvl="4" w:tplc="04090019" w:tentative="1">
+      <w:start w:val="1"/>
+      <w:numFmt w:val="lowerLetter"/>
+      <w:lvlText w:val="%5)"/>
+      <w:lvlJc w:val="left"/>
+      <w:pPr>
+        <w:ind w:left="3120" w:hanging="480"/>
+      </w:pPr>
+    </w:lvl>
+    <w:lvl w:ilvl="5" w:tplc="0409001B" w:tentative="1">
+      <w:start w:val="1"/>
+      <w:numFmt w:val="lowerRoman"/>
+      <w:lvlText w:val="%6."/>
+      <w:lvlJc w:val="right"/>
+      <w:pPr>
+        <w:ind w:left="3600" w:hanging="480"/>
+      </w:pPr>
+    </w:lvl>
+    <w:lvl w:ilvl="6" w:tplc="0409000F" w:tentative="1">
+      <w:start w:val="1"/>
+      <w:numFmt w:val="decimal"/>
+      <w:lvlText w:val="%7."/>
+      <w:lvlJc w:val="left"/>
+      <w:pPr>
+        <w:ind w:left="4080" w:hanging="480"/>
+      </w:pPr>
+    </w:lvl>
+    <w:lvl w:ilvl="7" w:tplc="04090019" w:tentative="1">
+      <w:start w:val="1"/>
+      <w:numFmt w:val="lowerLetter"/>
+      <w:lvlText w:val="%8)"/>
+      <w:lvlJc w:val="left"/>
+      <w:pPr>
+        <w:ind w:left="4560" w:hanging="480"/>
+      </w:pPr>
+    </w:lvl>
+    <w:lvl w:ilvl="8" w:tplc="0409001B" w:tentative="1">
+      <w:start w:val="1"/>
+      <w:numFmt w:val="lowerRoman"/>
+      <w:lvlText w:val="%9."/>
+      <w:lvlJc w:val="right"/>
+      <w:pPr>
+        <w:ind w:left="5040" w:hanging="480"/>
+      </w:pPr>
+    </w:lvl>
+  </w:abstractNum>
+  <w:abstractNum w:abstractNumId="9">
+    <w:nsid w:val="7E432CC1"/>
+    <w:multiLevelType w:val="hybridMultilevel"/>
+    <w:tmpl w:val="B77A638E"/>
+    <w:lvl w:ilvl="0" w:tplc="EFA2C192">
+      <w:start w:val="1"/>
+      <w:numFmt w:val="decimal"/>
+      <w:lvlText w:val="%1．"/>
+      <w:lvlJc w:val="left"/>
+      <w:pPr>
+        <w:ind w:left="1560" w:hanging="720"/>
+      </w:pPr>
+      <w:rPr>
+        <w:rFonts w:hint="eastAsia"/>
+      </w:rPr>
+    </w:lvl>
+    <w:lvl w:ilvl="1" w:tplc="04090019" w:tentative="1">
+      <w:start w:val="1"/>
+      <w:numFmt w:val="lowerLetter"/>
+      <w:lvlText w:val="%2)"/>
+      <w:lvlJc w:val="left"/>
+      <w:pPr>
+        <w:ind w:left="1800" w:hanging="480"/>
+      </w:pPr>
+    </w:lvl>
+    <w:lvl w:ilvl="2" w:tplc="0409001B" w:tentative="1">
+      <w:start w:val="1"/>
+      <w:numFmt w:val="lowerRoman"/>
+      <w:lvlText w:val="%3."/>
+      <w:lvlJc w:val="right"/>
+      <w:pPr>
+        <w:ind w:left="2280" w:hanging="480"/>
+      </w:pPr>
+    </w:lvl>
+    <w:lvl w:ilvl="3" w:tplc="0409000F" w:tentative="1">
+      <w:start w:val="1"/>
+      <w:numFmt w:val="decimal"/>
+      <w:lvlText w:val="%4."/>
+      <w:lvlJc w:val="left"/>
+      <w:pPr>
+        <w:ind w:left="2760" w:hanging="480"/>
+      </w:pPr>
+    </w:lvl>
+    <w:lvl w:ilvl="4" w:tplc="04090019" w:tentative="1">
+      <w:start w:val="1"/>
+      <w:numFmt w:val="lowerLetter"/>
+      <w:lvlText w:val="%5)"/>
+      <w:lvlJc w:val="left"/>
+      <w:pPr>
+        <w:ind w:left="3240" w:hanging="480"/>
+      </w:pPr>
+    </w:lvl>
+    <w:lvl w:ilvl="5" w:tplc="0409001B" w:tentative="1">
+      <w:start w:val="1"/>
+      <w:numFmt w:val="lowerRoman"/>
+      <w:lvlText w:val="%6."/>
+      <w:lvlJc w:val="right"/>
+      <w:pPr>
+        <w:ind w:left="3720" w:hanging="480"/>
+      </w:pPr>
+    </w:lvl>
+    <w:lvl w:ilvl="6" w:tplc="0409000F" w:tentative="1">
+      <w:start w:val="1"/>
+      <w:numFmt w:val="decimal"/>
+      <w:lvlText w:val="%7."/>
+      <w:lvlJc w:val="left"/>
+      <w:pPr>
+        <w:ind w:left="4200" w:hanging="480"/>
+      </w:pPr>
+    </w:lvl>
+    <w:lvl w:ilvl="7" w:tplc="04090019" w:tentative="1">
+      <w:start w:val="1"/>
+      <w:numFmt w:val="lowerLetter"/>
+      <w:lvlText w:val="%8)"/>
+      <w:lvlJc w:val="left"/>
+      <w:pPr>
+        <w:ind w:left="4680" w:hanging="480"/>
+      </w:pPr>
+    </w:lvl>
+    <w:lvl w:ilvl="8" w:tplc="0409001B" w:tentative="1">
+      <w:start w:val="1"/>
+      <w:numFmt w:val="lowerRoman"/>
+      <w:lvlText w:val="%9."/>
+      <w:lvlJc w:val="right"/>
+      <w:pPr>
+        <w:ind w:left="5160" w:hanging="480"/>
+      </w:pPr>
+    </w:lvl>
+  </w:abstractNum>
   <w:num w:numId="1">
-    <w:abstractNumId w:val="1"/>
+    <w:abstractNumId w:val="2"/>
   </w:num>
   <w:num w:numId="2">
+    <w:abstractNumId w:val="5"/>
+  </w:num>
+  <w:num w:numId="3">
     <w:abstractNumId w:val="3"/>
   </w:num>
-  <w:num w:numId="3">
-    <w:abstractNumId w:val="2"/>
-  </w:num>
   <w:num w:numId="4">
-    <w:abstractNumId w:val="4"/>
+    <w:abstractNumId w:val="7"/>
   </w:num>
   <w:num w:numId="5">
     <w:abstractNumId w:val="0"/>
+  </w:num>
+  <w:num w:numId="6">
+    <w:abstractNumId w:val="6"/>
+  </w:num>
+  <w:num w:numId="7">
+    <w:abstractNumId w:val="1"/>
+  </w:num>
+  <w:num w:numId="8">
+    <w:abstractNumId w:val="8"/>
+  </w:num>
+  <w:num w:numId="9">
+    <w:abstractNumId w:val="4"/>
+  </w:num>
+  <w:num w:numId="10">
+    <w:abstractNumId w:val="9"/>
   </w:num>
   <w:numIdMacAtCleanup w:val="5"/>
 </w:numbering>
@@ -18985,7 +18620,7 @@
 </file>
 
 <file path=customXml/itemProps2.xml><?xml version="1.0" encoding="utf-8"?>
-<ds:datastoreItem xmlns:ds="http://schemas.openxmlformats.org/officeDocument/2006/customXml" ds:itemID="{39A600B9-2035-9043-AB2F-333780245CBD}">
+<ds:datastoreItem xmlns:ds="http://schemas.openxmlformats.org/officeDocument/2006/customXml" ds:itemID="{DF250943-0509-B944-A5D0-EDDA1C03BC41}">
   <ds:schemaRefs>
     <ds:schemaRef ds:uri="http://schemas.openxmlformats.org/officeDocument/2006/bibliography"/>
   </ds:schemaRefs>
